--- a/05-angular/03-dom-manipulation/DOMRestful/workingThroughDOMrestTasksCont.docx
+++ b/05-angular/03-dom-manipulation/DOMRestful/workingThroughDOMrestTasksCont.docx
@@ -2,7 +2,6355 @@
 <file path=word/document.xml><?xml version="1.0" encoding="utf-8"?>
 <w:document xmlns:ve="http://schemas.openxmlformats.org/markup-compatibility/2006" xmlns:o="urn:schemas-microsoft-com:office:office" xmlns:r="http://schemas.openxmlformats.org/officeDocument/2006/relationships" xmlns:m="http://schemas.openxmlformats.org/officeDocument/2006/math" xmlns:v="urn:schemas-microsoft-com:vml" xmlns:wp="http://schemas.openxmlformats.org/drawingml/2006/wordprocessingDrawing" xmlns:w10="urn:schemas-microsoft-com:office:word" xmlns:w="http://schemas.openxmlformats.org/wordprocessingml/2006/main" xmlns:wne="http://schemas.microsoft.com/office/word/2006/wordml">
   <w:body>
+    <w:p>
+      <w:proofErr w:type="gramStart"/>
+      <w:r>
+        <w:t>how</w:t>
+      </w:r>
+      <w:proofErr w:type="gramEnd"/>
+      <w:r>
+        <w:t xml:space="preserve"> to get the database items to show in output</w:t>
+      </w:r>
+    </w:p>
     <w:p/>
+    <w:p>
+      <w:r>
+        <w:t xml:space="preserve">Refreshing myself on how I even did database stuff like schema and </w:t>
+      </w:r>
+      <w:proofErr w:type="spellStart"/>
+      <w:r>
+        <w:t>CRUd</w:t>
+      </w:r>
+      <w:proofErr w:type="spellEnd"/>
+      <w:r>
+        <w:t>:</w:t>
+      </w:r>
+    </w:p>
+    <w:p>
+      <w:pPr>
+        <w:pStyle w:val="ListParagraph"/>
+        <w:numPr>
+          <w:ilvl w:val="0"/>
+          <w:numId w:val="3"/>
+        </w:numPr>
+      </w:pPr>
+      <w:proofErr w:type="spellStart"/>
+      <w:r>
+        <w:t>resttask.models.js</w:t>
+      </w:r>
+      <w:proofErr w:type="spellEnd"/>
+      <w:r>
+        <w:t xml:space="preserve"> has definition of </w:t>
+      </w:r>
+      <w:proofErr w:type="spellStart"/>
+      <w:r>
+        <w:t>shema</w:t>
+      </w:r>
+      <w:proofErr w:type="spellEnd"/>
+      <w:r>
+        <w:t xml:space="preserve"> and collections/tables of documents/fields</w:t>
+      </w:r>
+    </w:p>
+    <w:p>
+      <w:pPr>
+        <w:pStyle w:val="ListParagraph"/>
+        <w:numPr>
+          <w:ilvl w:val="0"/>
+          <w:numId w:val="3"/>
+        </w:numPr>
+      </w:pPr>
+      <w:proofErr w:type="spellStart"/>
+      <w:r>
+        <w:t>restask.controller.js</w:t>
+      </w:r>
+      <w:proofErr w:type="spellEnd"/>
+      <w:r>
+        <w:t xml:space="preserve"> has db commands like </w:t>
+      </w:r>
+      <w:proofErr w:type="spellStart"/>
+      <w:r>
+        <w:t>findByIdAndUpdate</w:t>
+      </w:r>
+      <w:proofErr w:type="spellEnd"/>
+      <w:r>
+        <w:t>…remove….create…</w:t>
+      </w:r>
+      <w:proofErr w:type="spellStart"/>
+      <w:r>
+        <w:t>findOne</w:t>
+      </w:r>
+      <w:proofErr w:type="spellEnd"/>
+    </w:p>
+    <w:p>
+      <w:pPr>
+        <w:pStyle w:val="ListParagraph"/>
+        <w:numPr>
+          <w:ilvl w:val="0"/>
+          <w:numId w:val="3"/>
+        </w:numPr>
+      </w:pPr>
+    </w:p>
+    <w:p/>
+    <w:p>
+      <w:r>
+        <w:t xml:space="preserve">I need to understand the </w:t>
+      </w:r>
+    </w:p>
+    <w:p>
+      <w:pPr>
+        <w:pStyle w:val="ListParagraph"/>
+        <w:numPr>
+          <w:ilvl w:val="0"/>
+          <w:numId w:val="1"/>
+        </w:numPr>
+      </w:pPr>
+      <w:r>
+        <w:t>service</w:t>
+      </w:r>
+    </w:p>
+    <w:p>
+      <w:pPr>
+        <w:pStyle w:val="ListParagraph"/>
+        <w:numPr>
+          <w:ilvl w:val="0"/>
+          <w:numId w:val="1"/>
+        </w:numPr>
+      </w:pPr>
+      <w:r>
+        <w:t>observables</w:t>
+      </w:r>
+    </w:p>
+    <w:p>
+      <w:pPr>
+        <w:pStyle w:val="ListParagraph"/>
+        <w:numPr>
+          <w:ilvl w:val="0"/>
+          <w:numId w:val="1"/>
+        </w:numPr>
+      </w:pPr>
+      <w:r>
+        <w:t>how to get database data to the html/</w:t>
+      </w:r>
+      <w:proofErr w:type="spellStart"/>
+      <w:r>
+        <w:t>css</w:t>
+      </w:r>
+      <w:proofErr w:type="spellEnd"/>
+      <w:r>
+        <w:t>/(</w:t>
+      </w:r>
+      <w:r>
+        <w:t xml:space="preserve"> </w:t>
+      </w:r>
+      <w:proofErr w:type="spellStart"/>
+      <w:r>
+        <w:t>app.component.ts</w:t>
+      </w:r>
+      <w:proofErr w:type="spellEnd"/>
+      <w:r>
+        <w:t>)</w:t>
+      </w:r>
+      <w:r>
+        <w:t xml:space="preserve"> via the service/</w:t>
+      </w:r>
+      <w:proofErr w:type="spellStart"/>
+      <w:r>
+        <w:t>http.service.ts</w:t>
+      </w:r>
+      <w:proofErr w:type="spellEnd"/>
+    </w:p>
+    <w:p/>
+    <w:p>
+      <w:r>
+        <w:t>-------==================</w:t>
+      </w:r>
+    </w:p>
+    <w:p>
+      <w:r>
+        <w:t>Sunday with W</w:t>
+      </w:r>
+    </w:p>
+    <w:p/>
+    <w:p>
+      <w:r>
+        <w:t xml:space="preserve">= data worked, but needed to get the red squiggles from under </w:t>
+      </w:r>
+      <w:proofErr w:type="spellStart"/>
+      <w:r>
+        <w:t>this.tasks</w:t>
+      </w:r>
+      <w:proofErr w:type="spellEnd"/>
+    </w:p>
+    <w:p/>
+    <w:p>
+      <w:r>
+        <w:rPr>
+          <w:noProof/>
+        </w:rPr>
+        <w:drawing>
+          <wp:inline distT="0" distB="0" distL="0" distR="0">
+            <wp:extent cx="5943600" cy="2889974"/>
+            <wp:effectExtent l="19050" t="0" r="0" b="0"/>
+            <wp:docPr id="165" name="Picture 165"/>
+            <wp:cNvGraphicFramePr>
+              <a:graphicFrameLocks xmlns:a="http://schemas.openxmlformats.org/drawingml/2006/main" noChangeAspect="1"/>
+            </wp:cNvGraphicFramePr>
+            <a:graphic xmlns:a="http://schemas.openxmlformats.org/drawingml/2006/main">
+              <a:graphicData uri="http://schemas.openxmlformats.org/drawingml/2006/picture">
+                <pic:pic xmlns:pic="http://schemas.openxmlformats.org/drawingml/2006/picture">
+                  <pic:nvPicPr>
+                    <pic:cNvPr id="0" name="Picture 165"/>
+                    <pic:cNvPicPr>
+                      <a:picLocks noChangeAspect="1" noChangeArrowheads="1"/>
+                    </pic:cNvPicPr>
+                  </pic:nvPicPr>
+                  <pic:blipFill>
+                    <a:blip r:embed="rId5" cstate="print"/>
+                    <a:srcRect/>
+                    <a:stretch>
+                      <a:fillRect/>
+                    </a:stretch>
+                  </pic:blipFill>
+                  <pic:spPr bwMode="auto">
+                    <a:xfrm>
+                      <a:off x="0" y="0"/>
+                      <a:ext cx="5943600" cy="2889974"/>
+                    </a:xfrm>
+                    <a:prstGeom prst="rect">
+                      <a:avLst/>
+                    </a:prstGeom>
+                    <a:noFill/>
+                    <a:ln w="9525">
+                      <a:noFill/>
+                      <a:miter lim="800000"/>
+                      <a:headEnd/>
+                      <a:tailEnd/>
+                    </a:ln>
+                  </pic:spPr>
+                </pic:pic>
+              </a:graphicData>
+            </a:graphic>
+          </wp:inline>
+        </w:drawing>
+      </w:r>
+    </w:p>
+    <w:p/>
+    <w:p>
+      <w:r>
+        <w:rPr>
+          <w:noProof/>
+        </w:rPr>
+        <w:drawing>
+          <wp:inline distT="0" distB="0" distL="0" distR="0">
+            <wp:extent cx="2267585" cy="1903095"/>
+            <wp:effectExtent l="19050" t="0" r="0" b="0"/>
+            <wp:docPr id="168" name="Picture 168"/>
+            <wp:cNvGraphicFramePr>
+              <a:graphicFrameLocks xmlns:a="http://schemas.openxmlformats.org/drawingml/2006/main" noChangeAspect="1"/>
+            </wp:cNvGraphicFramePr>
+            <a:graphic xmlns:a="http://schemas.openxmlformats.org/drawingml/2006/main">
+              <a:graphicData uri="http://schemas.openxmlformats.org/drawingml/2006/picture">
+                <pic:pic xmlns:pic="http://schemas.openxmlformats.org/drawingml/2006/picture">
+                  <pic:nvPicPr>
+                    <pic:cNvPr id="0" name="Picture 168"/>
+                    <pic:cNvPicPr>
+                      <a:picLocks noChangeAspect="1" noChangeArrowheads="1"/>
+                    </pic:cNvPicPr>
+                  </pic:nvPicPr>
+                  <pic:blipFill>
+                    <a:blip r:embed="rId6" cstate="print"/>
+                    <a:srcRect/>
+                    <a:stretch>
+                      <a:fillRect/>
+                    </a:stretch>
+                  </pic:blipFill>
+                  <pic:spPr bwMode="auto">
+                    <a:xfrm>
+                      <a:off x="0" y="0"/>
+                      <a:ext cx="2267585" cy="1903095"/>
+                    </a:xfrm>
+                    <a:prstGeom prst="rect">
+                      <a:avLst/>
+                    </a:prstGeom>
+                    <a:noFill/>
+                    <a:ln w="9525">
+                      <a:noFill/>
+                      <a:miter lim="800000"/>
+                      <a:headEnd/>
+                      <a:tailEnd/>
+                    </a:ln>
+                  </pic:spPr>
+                </pic:pic>
+              </a:graphicData>
+            </a:graphic>
+          </wp:inline>
+        </w:drawing>
+      </w:r>
+    </w:p>
+    <w:p/>
+    <w:p/>
+    <w:p/>
+    <w:p>
+      <w:r>
+        <w:t>Added things in a few files marked with comments as //with Wes</w:t>
+      </w:r>
+    </w:p>
+    <w:p/>
+    <w:p>
+      <w:r>
+        <w:t>Now go to service…</w:t>
+      </w:r>
+    </w:p>
+    <w:p/>
+    <w:p>
+      <w:proofErr w:type="gramStart"/>
+      <w:r>
+        <w:t>still</w:t>
+      </w:r>
+      <w:proofErr w:type="gramEnd"/>
+      <w:r>
+        <w:t xml:space="preserve"> had red squiggles, but then open and close </w:t>
+      </w:r>
+      <w:proofErr w:type="spellStart"/>
+      <w:r>
+        <w:t>app.component.ts</w:t>
+      </w:r>
+      <w:proofErr w:type="spellEnd"/>
+      <w:r>
+        <w:t xml:space="preserve"> solved</w:t>
+      </w:r>
+    </w:p>
+    <w:p>
+      <w:r>
+        <w:t xml:space="preserve"> </w:t>
+      </w:r>
+      <w:proofErr w:type="gramStart"/>
+      <w:r>
+        <w:t>below</w:t>
+      </w:r>
+      <w:proofErr w:type="gramEnd"/>
+      <w:r>
+        <w:t xml:space="preserve"> are happening because trying to display before exists</w:t>
+      </w:r>
+    </w:p>
+    <w:p>
+      <w:r>
+        <w:rPr>
+          <w:noProof/>
+        </w:rPr>
+        <w:drawing>
+          <wp:inline distT="0" distB="0" distL="0" distR="0">
+            <wp:extent cx="5943600" cy="2822061"/>
+            <wp:effectExtent l="19050" t="0" r="0" b="0"/>
+            <wp:docPr id="171" name="Picture 171"/>
+            <wp:cNvGraphicFramePr>
+              <a:graphicFrameLocks xmlns:a="http://schemas.openxmlformats.org/drawingml/2006/main" noChangeAspect="1"/>
+            </wp:cNvGraphicFramePr>
+            <a:graphic xmlns:a="http://schemas.openxmlformats.org/drawingml/2006/main">
+              <a:graphicData uri="http://schemas.openxmlformats.org/drawingml/2006/picture">
+                <pic:pic xmlns:pic="http://schemas.openxmlformats.org/drawingml/2006/picture">
+                  <pic:nvPicPr>
+                    <pic:cNvPr id="0" name="Picture 171"/>
+                    <pic:cNvPicPr>
+                      <a:picLocks noChangeAspect="1" noChangeArrowheads="1"/>
+                    </pic:cNvPicPr>
+                  </pic:nvPicPr>
+                  <pic:blipFill>
+                    <a:blip r:embed="rId7" cstate="print"/>
+                    <a:srcRect/>
+                    <a:stretch>
+                      <a:fillRect/>
+                    </a:stretch>
+                  </pic:blipFill>
+                  <pic:spPr bwMode="auto">
+                    <a:xfrm>
+                      <a:off x="0" y="0"/>
+                      <a:ext cx="5943600" cy="2822061"/>
+                    </a:xfrm>
+                    <a:prstGeom prst="rect">
+                      <a:avLst/>
+                    </a:prstGeom>
+                    <a:noFill/>
+                    <a:ln w="9525">
+                      <a:noFill/>
+                      <a:miter lim="800000"/>
+                      <a:headEnd/>
+                      <a:tailEnd/>
+                    </a:ln>
+                  </pic:spPr>
+                </pic:pic>
+              </a:graphicData>
+            </a:graphic>
+          </wp:inline>
+        </w:drawing>
+      </w:r>
+    </w:p>
+    <w:p/>
+    <w:p/>
+    <w:p>
+      <w:r>
+        <w:t>-----------==========</w:t>
+      </w:r>
+    </w:p>
+    <w:p/>
+    <w:p>
+      <w:r>
+        <w:t>&gt;&gt;&gt;&gt;&gt;Andre said</w:t>
+      </w:r>
+      <w:r>
+        <w:t xml:space="preserve"> (see bottom for complete, this is just salient parts)</w:t>
+      </w:r>
+      <w:r>
+        <w:t>:</w:t>
+      </w:r>
+    </w:p>
+    <w:p/>
+    <w:p>
+      <w:proofErr w:type="gramStart"/>
+      <w:r>
+        <w:t>do</w:t>
+      </w:r>
+      <w:proofErr w:type="gramEnd"/>
+      <w:r>
+        <w:t xml:space="preserve"> it in </w:t>
+      </w:r>
+      <w:proofErr w:type="spellStart"/>
+      <w:r>
+        <w:t>http.service.ts</w:t>
+      </w:r>
+      <w:proofErr w:type="spellEnd"/>
+    </w:p>
+    <w:p>
+      <w:proofErr w:type="gramStart"/>
+      <w:r>
+        <w:t>service</w:t>
+      </w:r>
+      <w:proofErr w:type="gramEnd"/>
+      <w:r>
+        <w:t xml:space="preserve"> =  </w:t>
+      </w:r>
+      <w:proofErr w:type="spellStart"/>
+      <w:r>
+        <w:t>http.service.ts</w:t>
+      </w:r>
+      <w:proofErr w:type="spellEnd"/>
+    </w:p>
+    <w:p>
+      <w:r>
+        <w:t xml:space="preserve">So in this assignment, they want you to instead of calling </w:t>
+      </w:r>
+      <w:proofErr w:type="spellStart"/>
+      <w:proofErr w:type="gramStart"/>
+      <w:r>
+        <w:t>this.getTasks</w:t>
+      </w:r>
+      <w:proofErr w:type="spellEnd"/>
+      <w:r>
+        <w:t>(</w:t>
+      </w:r>
+      <w:proofErr w:type="gramEnd"/>
+      <w:r>
+        <w:t xml:space="preserve">) in your service. </w:t>
+      </w:r>
+      <w:proofErr w:type="gramStart"/>
+      <w:r>
+        <w:t>you</w:t>
+      </w:r>
+      <w:proofErr w:type="gramEnd"/>
+      <w:r>
+        <w:t xml:space="preserve"> can </w:t>
+      </w:r>
+    </w:p>
+    <w:p>
+      <w:proofErr w:type="gramStart"/>
+      <w:r>
+        <w:t>return</w:t>
+      </w:r>
+      <w:proofErr w:type="gramEnd"/>
+      <w:r>
+        <w:t xml:space="preserve"> </w:t>
+      </w:r>
+      <w:proofErr w:type="spellStart"/>
+      <w:r>
+        <w:t>this._http.get</w:t>
+      </w:r>
+      <w:proofErr w:type="spellEnd"/>
+      <w:r>
+        <w:t>('/tasks');</w:t>
+      </w:r>
+    </w:p>
+    <w:p>
+      <w:proofErr w:type="gramStart"/>
+      <w:r>
+        <w:t>and</w:t>
+      </w:r>
+      <w:proofErr w:type="gramEnd"/>
+      <w:r>
+        <w:t xml:space="preserve"> do </w:t>
+      </w:r>
+    </w:p>
+    <w:p>
+      <w:proofErr w:type="gramStart"/>
+      <w:r>
+        <w:t>let</w:t>
+      </w:r>
+      <w:proofErr w:type="gramEnd"/>
+      <w:r>
+        <w:t xml:space="preserve"> </w:t>
+      </w:r>
+      <w:proofErr w:type="spellStart"/>
+      <w:r>
+        <w:t>tempObservable</w:t>
+      </w:r>
+      <w:proofErr w:type="spellEnd"/>
+      <w:r>
+        <w:t xml:space="preserve"> = </w:t>
+      </w:r>
+      <w:proofErr w:type="spellStart"/>
+      <w:r>
+        <w:t>this._httpService.getTasks</w:t>
+      </w:r>
+      <w:proofErr w:type="spellEnd"/>
+      <w:r>
+        <w:t>();</w:t>
+      </w:r>
+    </w:p>
+    <w:p>
+      <w:proofErr w:type="spellStart"/>
+      <w:proofErr w:type="gramStart"/>
+      <w:r>
+        <w:t>observable.subscribe</w:t>
+      </w:r>
+      <w:proofErr w:type="spellEnd"/>
+      <w:r>
+        <w:t>(</w:t>
+      </w:r>
+      <w:proofErr w:type="gramEnd"/>
+      <w:r>
+        <w:t>data =&gt; {})</w:t>
+      </w:r>
+    </w:p>
+    <w:p>
+      <w:r>
+        <w:t xml:space="preserve">So in your service, you only return those calls. In your </w:t>
+      </w:r>
+      <w:proofErr w:type="spellStart"/>
+      <w:r>
+        <w:rPr>
+          <w:highlight w:val="yellow"/>
+        </w:rPr>
+        <w:t>component.ts</w:t>
+      </w:r>
+      <w:proofErr w:type="spellEnd"/>
+      <w:r>
+        <w:t>, you would make the observable call to your service methods</w:t>
+      </w:r>
+    </w:p>
+    <w:p/>
+    <w:p>
+      <w:r>
+        <w:t>Below he is explaining the wording in the assignment</w:t>
+      </w:r>
+    </w:p>
+    <w:p>
+      <w:pPr>
+        <w:pStyle w:val="ListParagraph"/>
+        <w:numPr>
+          <w:ilvl w:val="0"/>
+          <w:numId w:val="5"/>
+        </w:numPr>
+      </w:pPr>
+      <w:r>
+        <w:t>root componen</w:t>
+      </w:r>
+      <w:r>
+        <w:t xml:space="preserve">t meaning your </w:t>
+      </w:r>
+      <w:proofErr w:type="spellStart"/>
+      <w:r>
+        <w:t>app.component.ts</w:t>
+      </w:r>
+      <w:proofErr w:type="spellEnd"/>
+      <w:r>
+        <w:t xml:space="preserve">  </w:t>
+      </w:r>
+      <w:r>
+        <w:t xml:space="preserve">You can call an observable in your </w:t>
+      </w:r>
+      <w:proofErr w:type="spellStart"/>
+      <w:r>
+        <w:t>app.component.ts</w:t>
+      </w:r>
+      <w:proofErr w:type="spellEnd"/>
+      <w:r>
+        <w:t xml:space="preserve"> to your service method</w:t>
+      </w:r>
+    </w:p>
+    <w:p>
+      <w:pPr>
+        <w:pStyle w:val="ListParagraph"/>
+        <w:numPr>
+          <w:ilvl w:val="0"/>
+          <w:numId w:val="4"/>
+        </w:numPr>
+        <w:shd w:val="clear" w:color="auto" w:fill="FFFFFF"/>
+        <w:textAlignment w:val="top"/>
+        <w:rPr>
+          <w:rFonts w:ascii="Arial" w:eastAsia="Times New Roman" w:hAnsi="Arial" w:cs="Arial"/>
+          <w:color w:val="3D3C40"/>
+          <w:sz w:val="20"/>
+          <w:szCs w:val="20"/>
+        </w:rPr>
+      </w:pPr>
+      <w:r>
+        <w:rPr>
+          <w:rFonts w:ascii="Arial" w:eastAsia="Times New Roman" w:hAnsi="Arial" w:cs="Arial"/>
+          <w:color w:val="3D3C40"/>
+          <w:sz w:val="20"/>
+          <w:szCs w:val="20"/>
+        </w:rPr>
+        <w:t xml:space="preserve">What they want you to do is call your </w:t>
+      </w:r>
+      <w:proofErr w:type="spellStart"/>
+      <w:r>
+        <w:rPr>
+          <w:rFonts w:ascii="Arial" w:eastAsia="Times New Roman" w:hAnsi="Arial" w:cs="Arial"/>
+          <w:color w:val="3D3C40"/>
+          <w:sz w:val="20"/>
+          <w:szCs w:val="20"/>
+        </w:rPr>
+        <w:t>httpservice</w:t>
+      </w:r>
+      <w:proofErr w:type="spellEnd"/>
+      <w:r>
+        <w:rPr>
+          <w:rFonts w:ascii="Arial" w:eastAsia="Times New Roman" w:hAnsi="Arial" w:cs="Arial"/>
+          <w:color w:val="3D3C40"/>
+          <w:sz w:val="20"/>
+          <w:szCs w:val="20"/>
+        </w:rPr>
+        <w:t xml:space="preserve"> from your 'root' component</w:t>
+      </w:r>
+      <w:r>
+        <w:rPr>
+          <w:rFonts w:ascii="Arial" w:eastAsia="Times New Roman" w:hAnsi="Arial" w:cs="Arial"/>
+          <w:color w:val="3D3C40"/>
+          <w:sz w:val="20"/>
+          <w:szCs w:val="20"/>
+        </w:rPr>
+        <w:t xml:space="preserve"> </w:t>
+      </w:r>
+      <w:r>
+        <w:rPr>
+          <w:rFonts w:ascii="Arial" w:eastAsia="Times New Roman" w:hAnsi="Arial" w:cs="Arial"/>
+          <w:color w:val="3D3C40"/>
+          <w:sz w:val="20"/>
+          <w:szCs w:val="20"/>
+        </w:rPr>
+        <w:t xml:space="preserve">which is your </w:t>
+      </w:r>
+      <w:proofErr w:type="spellStart"/>
+      <w:r>
+        <w:rPr>
+          <w:rFonts w:ascii="Arial" w:eastAsia="Times New Roman" w:hAnsi="Arial" w:cs="Arial"/>
+          <w:color w:val="3D3C40"/>
+          <w:sz w:val="20"/>
+          <w:szCs w:val="20"/>
+        </w:rPr>
+        <w:t>app.component.ts</w:t>
+      </w:r>
+      <w:proofErr w:type="spellEnd"/>
+    </w:p>
+    <w:p/>
+    <w:p/>
+    <w:p>
+      <w:r>
+        <w:lastRenderedPageBreak/>
+        <w:t>&gt;&gt;&gt;&gt;&gt;&gt;Alec said:</w:t>
+      </w:r>
+    </w:p>
+    <w:p>
+      <w:pPr>
+        <w:textAlignment w:val="top"/>
+        <w:rPr>
+          <w:rFonts w:ascii="Arial" w:eastAsia="Times New Roman" w:hAnsi="Arial" w:cs="Arial"/>
+          <w:b/>
+          <w:bCs/>
+          <w:color w:val="3D3C40"/>
+          <w:sz w:val="20"/>
+          <w:szCs w:val="20"/>
+        </w:rPr>
+      </w:pPr>
+      <w:proofErr w:type="spellStart"/>
+      <w:r>
+        <w:rPr>
+          <w:rFonts w:ascii="Arial" w:eastAsia="Times New Roman" w:hAnsi="Arial" w:cs="Arial"/>
+          <w:b/>
+          <w:bCs/>
+          <w:color w:val="3D3C40"/>
+          <w:sz w:val="20"/>
+          <w:szCs w:val="20"/>
+        </w:rPr>
+        <w:t>alec_m</w:t>
+      </w:r>
+      <w:proofErr w:type="spellEnd"/>
+    </w:p>
+    <w:p>
+      <w:pPr>
+        <w:textAlignment w:val="top"/>
+        <w:rPr>
+          <w:rFonts w:ascii="Arial" w:eastAsia="Times New Roman" w:hAnsi="Arial" w:cs="Arial"/>
+          <w:color w:val="3D3C40"/>
+          <w:sz w:val="20"/>
+          <w:szCs w:val="20"/>
+        </w:rPr>
+      </w:pPr>
+      <w:hyperlink r:id="rId8" w:history="1">
+        <w:r>
+          <w:rPr>
+            <w:rFonts w:ascii="Arial" w:eastAsia="Times New Roman" w:hAnsi="Arial" w:cs="Arial"/>
+            <w:color w:val="0000FF"/>
+            <w:sz w:val="20"/>
+            <w:szCs w:val="20"/>
+          </w:rPr>
+          <w:t>8:37 PM</w:t>
+        </w:r>
+      </w:hyperlink>
+    </w:p>
+    <w:p>
+      <w:pPr>
+        <w:rPr>
+          <w:rFonts w:ascii="Arial" w:eastAsia="Times New Roman" w:hAnsi="Arial" w:cs="Arial"/>
+          <w:color w:val="3D3C40"/>
+          <w:sz w:val="20"/>
+          <w:szCs w:val="20"/>
+        </w:rPr>
+      </w:pPr>
+      <w:r>
+        <w:rPr>
+          <w:rFonts w:ascii="Arial" w:eastAsia="Times New Roman" w:hAnsi="Arial" w:cs="Arial"/>
+          <w:color w:val="3D3C40"/>
+          <w:sz w:val="20"/>
+          <w:szCs w:val="20"/>
+        </w:rPr>
+        <w:t>You don't need postman</w:t>
+      </w:r>
+    </w:p>
+    <w:p>
+      <w:pPr>
+        <w:shd w:val="clear" w:color="auto" w:fill="FFFFFF"/>
+        <w:textAlignment w:val="top"/>
+        <w:rPr>
+          <w:rFonts w:ascii="Arial" w:eastAsia="Times New Roman" w:hAnsi="Arial" w:cs="Arial"/>
+          <w:b/>
+          <w:bCs/>
+          <w:color w:val="3D3C40"/>
+          <w:sz w:val="20"/>
+          <w:szCs w:val="20"/>
+        </w:rPr>
+      </w:pPr>
+      <w:r>
+        <w:rPr>
+          <w:rFonts w:ascii="Arial" w:eastAsia="Times New Roman" w:hAnsi="Arial" w:cs="Arial"/>
+          <w:b/>
+          <w:bCs/>
+          <w:color w:val="3D3C40"/>
+          <w:sz w:val="20"/>
+          <w:szCs w:val="20"/>
+        </w:rPr>
+        <w:br/>
+      </w:r>
+      <w:proofErr w:type="spellStart"/>
+      <w:r>
+        <w:rPr>
+          <w:rFonts w:ascii="Arial" w:eastAsia="Times New Roman" w:hAnsi="Arial" w:cs="Arial"/>
+          <w:b/>
+          <w:bCs/>
+          <w:color w:val="3D3C40"/>
+          <w:sz w:val="20"/>
+          <w:szCs w:val="20"/>
+        </w:rPr>
+        <w:t>kent_h</w:t>
+      </w:r>
+      <w:proofErr w:type="spellEnd"/>
+    </w:p>
+    <w:p>
+      <w:pPr>
+        <w:shd w:val="clear" w:color="auto" w:fill="FFFFFF"/>
+        <w:textAlignment w:val="top"/>
+        <w:rPr>
+          <w:rFonts w:ascii="Arial" w:eastAsia="Times New Roman" w:hAnsi="Arial" w:cs="Arial"/>
+          <w:color w:val="3D3C40"/>
+          <w:sz w:val="20"/>
+          <w:szCs w:val="20"/>
+        </w:rPr>
+      </w:pPr>
+      <w:hyperlink r:id="rId9" w:history="1">
+        <w:r>
+          <w:rPr>
+            <w:rFonts w:ascii="Arial" w:eastAsia="Times New Roman" w:hAnsi="Arial" w:cs="Arial"/>
+            <w:color w:val="0000FF"/>
+            <w:sz w:val="20"/>
+            <w:szCs w:val="20"/>
+          </w:rPr>
+          <w:t>8:37 PM</w:t>
+        </w:r>
+      </w:hyperlink>
+    </w:p>
+    <w:p>
+      <w:pPr>
+        <w:shd w:val="clear" w:color="auto" w:fill="FFFFFF"/>
+        <w:rPr>
+          <w:rFonts w:ascii="Arial" w:eastAsia="Times New Roman" w:hAnsi="Arial" w:cs="Arial"/>
+          <w:color w:val="3D3C40"/>
+          <w:sz w:val="20"/>
+          <w:szCs w:val="20"/>
+        </w:rPr>
+      </w:pPr>
+      <w:proofErr w:type="gramStart"/>
+      <w:r>
+        <w:rPr>
+          <w:rFonts w:ascii="Arial" w:eastAsia="Times New Roman" w:hAnsi="Arial" w:cs="Arial"/>
+          <w:color w:val="3D3C40"/>
+          <w:sz w:val="20"/>
+          <w:szCs w:val="20"/>
+        </w:rPr>
+        <w:t>so</w:t>
+      </w:r>
+      <w:proofErr w:type="gramEnd"/>
+      <w:r>
+        <w:rPr>
+          <w:rFonts w:ascii="Arial" w:eastAsia="Times New Roman" w:hAnsi="Arial" w:cs="Arial"/>
+          <w:color w:val="3D3C40"/>
+          <w:sz w:val="20"/>
+          <w:szCs w:val="20"/>
+        </w:rPr>
+        <w:t xml:space="preserve"> if the goal is to get the below to show up, I think I can do that</w:t>
+      </w:r>
+    </w:p>
+    <w:p>
+      <w:pPr>
+        <w:shd w:val="clear" w:color="auto" w:fill="FFFFFF"/>
+        <w:textAlignment w:val="top"/>
+        <w:rPr>
+          <w:rFonts w:ascii="Arial" w:eastAsia="Times New Roman" w:hAnsi="Arial" w:cs="Arial"/>
+          <w:b/>
+          <w:bCs/>
+          <w:color w:val="3D3C40"/>
+          <w:sz w:val="20"/>
+          <w:szCs w:val="20"/>
+        </w:rPr>
+      </w:pPr>
+      <w:proofErr w:type="spellStart"/>
+      <w:r>
+        <w:rPr>
+          <w:rFonts w:ascii="Arial" w:eastAsia="Times New Roman" w:hAnsi="Arial" w:cs="Arial"/>
+          <w:b/>
+          <w:bCs/>
+          <w:color w:val="3D3C40"/>
+          <w:sz w:val="20"/>
+          <w:szCs w:val="20"/>
+        </w:rPr>
+        <w:t>alec_m</w:t>
+      </w:r>
+      <w:proofErr w:type="spellEnd"/>
+    </w:p>
+    <w:p>
+      <w:pPr>
+        <w:shd w:val="clear" w:color="auto" w:fill="FFFFFF"/>
+        <w:textAlignment w:val="top"/>
+        <w:rPr>
+          <w:rFonts w:ascii="Arial" w:eastAsia="Times New Roman" w:hAnsi="Arial" w:cs="Arial"/>
+          <w:color w:val="3D3C40"/>
+          <w:sz w:val="20"/>
+          <w:szCs w:val="20"/>
+        </w:rPr>
+      </w:pPr>
+      <w:hyperlink r:id="rId10" w:history="1">
+        <w:r>
+          <w:rPr>
+            <w:rFonts w:ascii="Arial" w:eastAsia="Times New Roman" w:hAnsi="Arial" w:cs="Arial"/>
+            <w:color w:val="0000FF"/>
+            <w:sz w:val="20"/>
+            <w:szCs w:val="20"/>
+          </w:rPr>
+          <w:t>8:37 PM</w:t>
+        </w:r>
+      </w:hyperlink>
+    </w:p>
+    <w:p>
+      <w:pPr>
+        <w:shd w:val="clear" w:color="auto" w:fill="FFFFFF"/>
+        <w:rPr>
+          <w:rFonts w:ascii="Arial" w:eastAsia="Times New Roman" w:hAnsi="Arial" w:cs="Arial"/>
+          <w:color w:val="3D3C40"/>
+          <w:sz w:val="20"/>
+          <w:szCs w:val="20"/>
+        </w:rPr>
+      </w:pPr>
+      <w:r>
+        <w:rPr>
+          <w:rFonts w:ascii="Arial" w:eastAsia="Times New Roman" w:hAnsi="Arial" w:cs="Arial"/>
+          <w:color w:val="3D3C40"/>
+          <w:sz w:val="20"/>
+          <w:szCs w:val="20"/>
+        </w:rPr>
+        <w:t xml:space="preserve">Yup that's the goal! </w:t>
+      </w:r>
+    </w:p>
+    <w:p/>
+    <w:p/>
+    <w:p/>
+    <w:p>
+      <w:r>
+        <w:t>&gt;&gt;assignment said</w:t>
+      </w:r>
+    </w:p>
+    <w:p>
+      <w:pPr>
+        <w:pStyle w:val="ListParagraph"/>
+        <w:numPr>
+          <w:ilvl w:val="0"/>
+          <w:numId w:val="4"/>
+        </w:numPr>
+      </w:pPr>
+      <w:r>
+        <w:t xml:space="preserve">Continue building off your Restful Tasks assignment, which should currently have your service making all the get requests to your server. Now, </w:t>
+      </w:r>
+    </w:p>
+    <w:p>
+      <w:pPr>
+        <w:pStyle w:val="ListParagraph"/>
+        <w:numPr>
+          <w:ilvl w:val="0"/>
+          <w:numId w:val="4"/>
+        </w:numPr>
+      </w:pPr>
+      <w:proofErr w:type="gramStart"/>
+      <w:r>
+        <w:t>have</w:t>
+      </w:r>
+      <w:proofErr w:type="gramEnd"/>
+      <w:r>
+        <w:t xml:space="preserve"> the root component</w:t>
+      </w:r>
+      <w:r>
+        <w:t xml:space="preserve"> [A: </w:t>
+      </w:r>
+      <w:proofErr w:type="spellStart"/>
+      <w:r>
+        <w:t>app.component.ts</w:t>
+      </w:r>
+      <w:proofErr w:type="spellEnd"/>
+      <w:r>
+        <w:t>]</w:t>
+      </w:r>
+      <w:r>
+        <w:t xml:space="preserve"> invoke the methods in the service</w:t>
+      </w:r>
+      <w:r>
+        <w:t xml:space="preserve"> </w:t>
+      </w:r>
+      <w:r>
+        <w:t>[</w:t>
+      </w:r>
+      <w:proofErr w:type="spellStart"/>
+      <w:r>
+        <w:t>http.service.ts</w:t>
+      </w:r>
+      <w:proofErr w:type="spellEnd"/>
+      <w:r>
+        <w:t xml:space="preserve">] </w:t>
+      </w:r>
+      <w:r>
+        <w:t xml:space="preserve">that make the requests to the server. </w:t>
+      </w:r>
+    </w:p>
+    <w:p>
+      <w:pPr>
+        <w:pStyle w:val="ListParagraph"/>
+        <w:numPr>
+          <w:ilvl w:val="0"/>
+          <w:numId w:val="4"/>
+        </w:numPr>
+      </w:pPr>
+      <w:proofErr w:type="gramStart"/>
+      <w:r>
+        <w:t>have</w:t>
+      </w:r>
+      <w:proofErr w:type="gramEnd"/>
+      <w:r>
+        <w:t xml:space="preserve"> the root component</w:t>
+      </w:r>
+      <w:r>
+        <w:t xml:space="preserve">[A: </w:t>
+      </w:r>
+      <w:proofErr w:type="spellStart"/>
+      <w:r>
+        <w:t>app.component.ts</w:t>
+      </w:r>
+      <w:proofErr w:type="spellEnd"/>
+      <w:r>
+        <w:t>]</w:t>
+      </w:r>
+      <w:r>
+        <w:t xml:space="preserve">  subscribe to the observables that are returned.</w:t>
+      </w:r>
+      <w:r>
+        <w:t xml:space="preserve"> </w:t>
+      </w:r>
+      <w:r>
+        <w:t>&gt;&gt;top of Observables tab</w:t>
+      </w:r>
+    </w:p>
+    <w:p>
+      <w:pPr>
+        <w:pStyle w:val="ListParagraph"/>
+        <w:numPr>
+          <w:ilvl w:val="0"/>
+          <w:numId w:val="4"/>
+        </w:numPr>
+      </w:pPr>
+      <w:proofErr w:type="gramStart"/>
+      <w:r>
+        <w:t>have</w:t>
+      </w:r>
+      <w:proofErr w:type="gramEnd"/>
+      <w:r>
+        <w:t xml:space="preserve"> the root component</w:t>
+      </w:r>
+      <w:r>
+        <w:t xml:space="preserve">[A: </w:t>
+      </w:r>
+      <w:proofErr w:type="spellStart"/>
+      <w:r>
+        <w:t>app.component.ts</w:t>
+      </w:r>
+      <w:proofErr w:type="spellEnd"/>
+      <w:r>
+        <w:t>]</w:t>
+      </w:r>
+      <w:r>
+        <w:t xml:space="preserve">  store the data it receives in its own attributes.</w:t>
+      </w:r>
+    </w:p>
+    <w:p>
+      <w:pPr>
+        <w:pStyle w:val="ListParagraph"/>
+        <w:numPr>
+          <w:ilvl w:val="0"/>
+          <w:numId w:val="4"/>
+        </w:numPr>
+      </w:pPr>
+      <w:proofErr w:type="gramStart"/>
+      <w:r>
+        <w:t>you</w:t>
+      </w:r>
+      <w:proofErr w:type="gramEnd"/>
+      <w:r>
+        <w:t xml:space="preserve"> are set up to use the data you have in the root component</w:t>
+      </w:r>
+      <w:r>
+        <w:t xml:space="preserve">[A: </w:t>
+      </w:r>
+      <w:proofErr w:type="spellStart"/>
+      <w:r>
+        <w:t>app.component.ts</w:t>
+      </w:r>
+      <w:proofErr w:type="spellEnd"/>
+      <w:r>
+        <w:t>]</w:t>
+      </w:r>
+      <w:r>
+        <w:t xml:space="preserve">  </w:t>
+      </w:r>
+      <w:r>
+        <w:t xml:space="preserve"> to manipulate the DOM. </w:t>
+      </w:r>
+      <w:r>
+        <w:rPr>
+          <w:highlight w:val="yellow"/>
+        </w:rPr>
+        <w:t>Use structural directives to display the data in the HTML.</w:t>
+      </w:r>
+    </w:p>
+    <w:p/>
+    <w:p>
+      <w:r>
+        <w:t xml:space="preserve">Note:  </w:t>
+      </w:r>
+      <w:proofErr w:type="spellStart"/>
+      <w:r>
+        <w:t>Googling</w:t>
+      </w:r>
+      <w:proofErr w:type="spellEnd"/>
+      <w:r>
+        <w:t xml:space="preserve">, structural directives are this kind of thing:  </w:t>
+      </w:r>
+      <w:r>
+        <w:rPr>
+          <w:rStyle w:val="tag"/>
+          <w:rFonts w:ascii="Courier New" w:hAnsi="Courier New" w:cs="Courier New"/>
+          <w:color w:val="000088"/>
+          <w:sz w:val="14"/>
+          <w:szCs w:val="8"/>
+        </w:rPr>
+        <w:t>&lt;div</w:t>
+      </w:r>
+      <w:r>
+        <w:rPr>
+          <w:rStyle w:val="pln"/>
+          <w:rFonts w:ascii="Courier New" w:hAnsi="Courier New" w:cs="Courier New"/>
+          <w:color w:val="000000"/>
+          <w:sz w:val="14"/>
+          <w:szCs w:val="8"/>
+        </w:rPr>
+        <w:t xml:space="preserve"> *</w:t>
+      </w:r>
+      <w:proofErr w:type="spellStart"/>
+      <w:r>
+        <w:rPr>
+          <w:sz w:val="32"/>
+        </w:rPr>
+        <w:fldChar w:fldCharType="begin"/>
+      </w:r>
+      <w:r>
+        <w:rPr>
+          <w:sz w:val="32"/>
+        </w:rPr>
+        <w:instrText xml:space="preserve"> HYPERLINK "https://angular.io/api/common/NgIf" </w:instrText>
+      </w:r>
+      <w:r>
+        <w:rPr>
+          <w:sz w:val="32"/>
+        </w:rPr>
+        <w:fldChar w:fldCharType="separate"/>
+      </w:r>
+      <w:r>
+        <w:rPr>
+          <w:rStyle w:val="atn"/>
+          <w:rFonts w:ascii="Courier New" w:hAnsi="Courier New" w:cs="Courier New"/>
+          <w:color w:val="660066"/>
+          <w:spacing w:val="2"/>
+          <w:sz w:val="14"/>
+          <w:szCs w:val="8"/>
+        </w:rPr>
+        <w:t>ngIf</w:t>
+      </w:r>
+      <w:proofErr w:type="spellEnd"/>
+      <w:r>
+        <w:rPr>
+          <w:sz w:val="32"/>
+        </w:rPr>
+        <w:fldChar w:fldCharType="end"/>
+      </w:r>
+      <w:r>
+        <w:rPr>
+          <w:rStyle w:val="pun"/>
+          <w:rFonts w:ascii="Courier New" w:hAnsi="Courier New" w:cs="Courier New"/>
+          <w:color w:val="666600"/>
+          <w:sz w:val="14"/>
+          <w:szCs w:val="8"/>
+        </w:rPr>
+        <w:t>=</w:t>
+      </w:r>
+      <w:r>
+        <w:rPr>
+          <w:rStyle w:val="atv"/>
+          <w:rFonts w:ascii="Courier New" w:hAnsi="Courier New" w:cs="Courier New"/>
+          <w:color w:val="880000"/>
+          <w:sz w:val="14"/>
+          <w:szCs w:val="8"/>
+        </w:rPr>
+        <w:t>"hero"</w:t>
+      </w:r>
+      <w:r>
+        <w:rPr>
+          <w:rStyle w:val="pln"/>
+          <w:rFonts w:ascii="Courier New" w:hAnsi="Courier New" w:cs="Courier New"/>
+          <w:color w:val="000000"/>
+          <w:sz w:val="14"/>
+          <w:szCs w:val="8"/>
+        </w:rPr>
+        <w:t xml:space="preserve"> </w:t>
+      </w:r>
+      <w:r>
+        <w:rPr>
+          <w:rStyle w:val="atn"/>
+          <w:rFonts w:ascii="Courier New" w:hAnsi="Courier New" w:cs="Courier New"/>
+          <w:color w:val="660066"/>
+          <w:sz w:val="14"/>
+          <w:szCs w:val="8"/>
+        </w:rPr>
+        <w:t>class</w:t>
+      </w:r>
+      <w:r>
+        <w:rPr>
+          <w:rStyle w:val="pun"/>
+          <w:rFonts w:ascii="Courier New" w:hAnsi="Courier New" w:cs="Courier New"/>
+          <w:color w:val="666600"/>
+          <w:sz w:val="14"/>
+          <w:szCs w:val="8"/>
+        </w:rPr>
+        <w:t>=</w:t>
+      </w:r>
+      <w:r>
+        <w:rPr>
+          <w:rStyle w:val="atv"/>
+          <w:rFonts w:ascii="Courier New" w:hAnsi="Courier New" w:cs="Courier New"/>
+          <w:color w:val="880000"/>
+          <w:sz w:val="14"/>
+          <w:szCs w:val="8"/>
+        </w:rPr>
+        <w:t>"name"</w:t>
+      </w:r>
+      <w:proofErr w:type="gramStart"/>
+      <w:r>
+        <w:rPr>
+          <w:rStyle w:val="tag"/>
+          <w:rFonts w:ascii="Courier New" w:hAnsi="Courier New" w:cs="Courier New"/>
+          <w:color w:val="000088"/>
+          <w:sz w:val="14"/>
+          <w:szCs w:val="8"/>
+        </w:rPr>
+        <w:t>&gt;</w:t>
+      </w:r>
+      <w:r>
+        <w:rPr>
+          <w:rStyle w:val="pln"/>
+          <w:rFonts w:ascii="Courier New" w:hAnsi="Courier New" w:cs="Courier New"/>
+          <w:color w:val="000000"/>
+          <w:sz w:val="14"/>
+          <w:szCs w:val="8"/>
+        </w:rPr>
+        <w:t>{</w:t>
+      </w:r>
+      <w:proofErr w:type="gramEnd"/>
+      <w:r>
+        <w:rPr>
+          <w:rStyle w:val="pln"/>
+          <w:rFonts w:ascii="Courier New" w:hAnsi="Courier New" w:cs="Courier New"/>
+          <w:color w:val="000000"/>
+          <w:sz w:val="14"/>
+          <w:szCs w:val="8"/>
+        </w:rPr>
+        <w:t>{hero.name}}</w:t>
+      </w:r>
+      <w:r>
+        <w:rPr>
+          <w:rStyle w:val="tag"/>
+          <w:rFonts w:ascii="Courier New" w:hAnsi="Courier New" w:cs="Courier New"/>
+          <w:color w:val="000088"/>
+          <w:sz w:val="14"/>
+          <w:szCs w:val="8"/>
+        </w:rPr>
+        <w:t>&lt;/div&gt;</w:t>
+      </w:r>
+    </w:p>
+    <w:p/>
+    <w:p/>
+    <w:p/>
+    <w:p/>
+    <w:p/>
+    <w:p/>
+    <w:p/>
+    <w:p/>
+    <w:p/>
+    <w:p/>
+    <w:p/>
+    <w:p/>
+    <w:p/>
+    <w:p>
+      <w:r>
+        <w:t>&gt;&gt;&gt;&gt;</w:t>
+      </w:r>
+      <w:r>
+        <w:t xml:space="preserve"> </w:t>
+      </w:r>
+      <w:r>
+        <w:t>&gt;&gt;platform teaching tabs said</w:t>
+      </w:r>
+    </w:p>
+    <w:p>
+      <w:pPr>
+        <w:pStyle w:val="ListParagraph"/>
+        <w:numPr>
+          <w:ilvl w:val="0"/>
+          <w:numId w:val="2"/>
+        </w:numPr>
+      </w:pPr>
+      <w:r>
+        <w:t>DOM/Service tab is the last before the DOM chapter plus it is the one Andre referenced…</w:t>
+      </w:r>
+    </w:p>
+    <w:p>
+      <w:pPr>
+        <w:pStyle w:val="ListParagraph"/>
+        <w:numPr>
+          <w:ilvl w:val="0"/>
+          <w:numId w:val="2"/>
+        </w:numPr>
+      </w:pPr>
+      <w:r>
+        <w:t xml:space="preserve">Service sends data to </w:t>
+      </w:r>
+      <w:proofErr w:type="spellStart"/>
+      <w:r>
+        <w:t>app.component.ts</w:t>
+      </w:r>
+      <w:proofErr w:type="spellEnd"/>
+      <w:r>
+        <w:t>/controller then on to the view/html</w:t>
+      </w:r>
+    </w:p>
+    <w:p>
+      <w:pPr>
+        <w:pStyle w:val="ListParagraph"/>
+        <w:numPr>
+          <w:ilvl w:val="0"/>
+          <w:numId w:val="2"/>
+        </w:numPr>
+      </w:pPr>
+      <w:r>
+        <w:t>Amy says I need to</w:t>
+      </w:r>
+    </w:p>
+    <w:p>
+      <w:pPr>
+        <w:pStyle w:val="ListParagraph"/>
+        <w:numPr>
+          <w:ilvl w:val="1"/>
+          <w:numId w:val="2"/>
+        </w:numPr>
+      </w:pPr>
+      <w:r>
+        <w:t>create service I did that with the "</w:t>
+      </w:r>
+      <w:proofErr w:type="spellStart"/>
+      <w:r>
+        <w:rPr>
+          <w:rFonts w:ascii="Arial" w:eastAsia="Times New Roman" w:hAnsi="Arial" w:cs="Arial"/>
+          <w:color w:val="3D3C40"/>
+          <w:sz w:val="20"/>
+          <w:szCs w:val="20"/>
+        </w:rPr>
+        <w:t>ng</w:t>
+      </w:r>
+      <w:proofErr w:type="spellEnd"/>
+      <w:r>
+        <w:rPr>
+          <w:rFonts w:ascii="Arial" w:eastAsia="Times New Roman" w:hAnsi="Arial" w:cs="Arial"/>
+          <w:color w:val="3D3C40"/>
+          <w:sz w:val="20"/>
+          <w:szCs w:val="20"/>
+        </w:rPr>
+        <w:t xml:space="preserve"> generate service </w:t>
+      </w:r>
+      <w:r>
+        <w:rPr>
+          <w:rFonts w:ascii="Arial" w:eastAsia="Times New Roman" w:hAnsi="Arial" w:cs="Arial"/>
+          <w:color w:val="3D3C40"/>
+          <w:sz w:val="20"/>
+          <w:szCs w:val="20"/>
+        </w:rPr>
+        <w:t>http"</w:t>
+      </w:r>
+    </w:p>
+    <w:p>
+      <w:pPr>
+        <w:pStyle w:val="ListParagraph"/>
+        <w:numPr>
+          <w:ilvl w:val="1"/>
+          <w:numId w:val="2"/>
+        </w:numPr>
+      </w:pPr>
+      <w:r>
+        <w:t>register service with app</w:t>
+      </w:r>
+    </w:p>
+    <w:p>
+      <w:pPr>
+        <w:pStyle w:val="ListParagraph"/>
+        <w:numPr>
+          <w:ilvl w:val="1"/>
+          <w:numId w:val="2"/>
+        </w:numPr>
+      </w:pPr>
+      <w:r>
+        <w:t>need tool called http client</w:t>
+      </w:r>
+    </w:p>
+    <w:p>
+      <w:pPr>
+        <w:pStyle w:val="ListParagraph"/>
+        <w:numPr>
+          <w:ilvl w:val="1"/>
+          <w:numId w:val="2"/>
+        </w:numPr>
+      </w:pPr>
+      <w:r>
+        <w:t>do dependency injection</w:t>
+      </w:r>
+    </w:p>
+    <w:p/>
+    <w:p>
+      <w:r>
+        <w:lastRenderedPageBreak/>
+        <w:t>Other resources:</w:t>
+      </w:r>
+    </w:p>
+    <w:p>
+      <w:hyperlink r:id="rId11" w:history="1">
+        <w:r>
+          <w:rPr>
+            <w:rStyle w:val="Hyperlink"/>
+          </w:rPr>
+          <w:t>https://github.com/CodingDojoDallas/mean_may_2018/blob/master/andy_moon/Angular/restful_task_continued/client/src/app/app.component.ts</w:t>
+        </w:r>
+      </w:hyperlink>
+    </w:p>
+    <w:p/>
+    <w:p/>
+    <w:p/>
+    <w:p>
+      <w:pPr>
+        <w:pBdr>
+          <w:top w:val="double" w:sz="6" w:space="1" w:color="auto"/>
+          <w:bottom w:val="double" w:sz="6" w:space="1" w:color="auto"/>
+        </w:pBdr>
+      </w:pPr>
+    </w:p>
+    <w:p>
+      <w:pPr>
+        <w:pBdr>
+          <w:bottom w:val="double" w:sz="6" w:space="1" w:color="auto"/>
+        </w:pBdr>
+      </w:pPr>
+    </w:p>
+    <w:p>
+      <w:pPr>
+        <w:shd w:val="clear" w:color="auto" w:fill="FFFFFF"/>
+        <w:textAlignment w:val="top"/>
+        <w:rPr>
+          <w:rFonts w:ascii="Arial" w:eastAsia="Times New Roman" w:hAnsi="Arial" w:cs="Arial"/>
+          <w:color w:val="3D3C40"/>
+          <w:sz w:val="20"/>
+          <w:szCs w:val="20"/>
+        </w:rPr>
+      </w:pPr>
+      <w:r>
+        <w:rPr>
+          <w:rFonts w:ascii="Arial" w:eastAsia="Times New Roman" w:hAnsi="Arial" w:cs="Arial"/>
+          <w:color w:val="3D3C40"/>
+          <w:sz w:val="9"/>
+          <w:szCs w:val="9"/>
+        </w:rPr>
+        <w:t xml:space="preserve">I </w:t>
+      </w:r>
+      <w:r>
+        <w:rPr>
+          <w:rFonts w:ascii="Arial" w:eastAsia="Times New Roman" w:hAnsi="Arial" w:cs="Arial"/>
+          <w:color w:val="3D3C40"/>
+          <w:sz w:val="20"/>
+          <w:szCs w:val="20"/>
+        </w:rPr>
+        <w:t>switched over to DM because I am embarrassed that I can't get this assignment...they are having us re-do the previous restful to make it "better"....the previous version I did with the instructor and all the requests were sent from Postman....do you think that will still be the case?</w:t>
+      </w:r>
+    </w:p>
+    <w:p>
+      <w:pPr>
+        <w:shd w:val="clear" w:color="auto" w:fill="FFFFFF"/>
+        <w:textAlignment w:val="top"/>
+        <w:rPr>
+          <w:rFonts w:ascii="Arial" w:eastAsia="Times New Roman" w:hAnsi="Arial" w:cs="Arial"/>
+          <w:color w:val="3D3C40"/>
+          <w:sz w:val="20"/>
+          <w:szCs w:val="20"/>
+        </w:rPr>
+      </w:pPr>
+      <w:r>
+        <w:rPr>
+          <w:rFonts w:ascii="Arial" w:eastAsia="Times New Roman" w:hAnsi="Arial" w:cs="Arial"/>
+          <w:color w:val="3D3C40"/>
+          <w:sz w:val="20"/>
+          <w:szCs w:val="20"/>
+        </w:rPr>
+        <w:t xml:space="preserve">Before the responses/results just came back in Postman, but now they will come out of the web page in the </w:t>
+      </w:r>
+      <w:proofErr w:type="spellStart"/>
+      <w:r>
+        <w:rPr>
+          <w:rFonts w:ascii="Arial" w:eastAsia="Times New Roman" w:hAnsi="Arial" w:cs="Arial"/>
+          <w:color w:val="3D3C40"/>
+          <w:sz w:val="20"/>
+          <w:szCs w:val="20"/>
+        </w:rPr>
+        <w:t>broswer</w:t>
+      </w:r>
+      <w:proofErr w:type="spellEnd"/>
+      <w:r>
+        <w:rPr>
+          <w:rFonts w:ascii="Arial" w:eastAsia="Times New Roman" w:hAnsi="Arial" w:cs="Arial"/>
+          <w:color w:val="3D3C40"/>
+          <w:sz w:val="20"/>
+          <w:szCs w:val="20"/>
+        </w:rPr>
+        <w:t xml:space="preserve"> as below:</w:t>
+      </w:r>
+    </w:p>
+    <w:p>
+      <w:pPr>
+        <w:shd w:val="clear" w:color="auto" w:fill="FFFFFF"/>
+        <w:textAlignment w:val="top"/>
+        <w:rPr>
+          <w:rFonts w:ascii="Arial" w:eastAsia="Times New Roman" w:hAnsi="Arial" w:cs="Arial"/>
+          <w:color w:val="3D3C40"/>
+          <w:sz w:val="20"/>
+          <w:szCs w:val="20"/>
+        </w:rPr>
+      </w:pPr>
+      <w:r>
+        <w:rPr>
+          <w:rFonts w:ascii="Arial" w:eastAsia="Times New Roman" w:hAnsi="Arial" w:cs="Arial"/>
+          <w:b/>
+          <w:bCs/>
+          <w:color w:val="3D3C40"/>
+          <w:sz w:val="20"/>
+          <w:szCs w:val="20"/>
+        </w:rPr>
+        <w:t>Image Pasted at 2019-5-18 20-07.png</w:t>
+      </w:r>
+    </w:p>
+    <w:p>
+      <w:pPr>
+        <w:shd w:val="clear" w:color="auto" w:fill="FFFFFF"/>
+        <w:textAlignment w:val="top"/>
+        <w:rPr>
+          <w:rFonts w:ascii="Arial" w:eastAsia="Times New Roman" w:hAnsi="Arial" w:cs="Arial"/>
+          <w:color w:val="3D3C40"/>
+          <w:sz w:val="20"/>
+          <w:szCs w:val="20"/>
+        </w:rPr>
+      </w:pPr>
+      <w:r>
+        <w:rPr>
+          <w:rFonts w:ascii="Arial" w:eastAsia="Times New Roman" w:hAnsi="Arial" w:cs="Arial"/>
+          <w:color w:val="3D3C40"/>
+          <w:sz w:val="20"/>
+          <w:szCs w:val="20"/>
+        </w:rPr>
+        <w:pict>
+          <v:shapetype id="_x0000_t75" coordsize="21600,21600" o:spt="75" o:preferrelative="t" path="m@4@5l@4@11@9@11@9@5xe" filled="f" stroked="f">
+            <v:stroke joinstyle="miter"/>
+            <v:formulas>
+              <v:f eqn="if lineDrawn pixelLineWidth 0"/>
+              <v:f eqn="sum @0 1 0"/>
+              <v:f eqn="sum 0 0 @1"/>
+              <v:f eqn="prod @2 1 2"/>
+              <v:f eqn="prod @3 21600 pixelWidth"/>
+              <v:f eqn="prod @3 21600 pixelHeight"/>
+              <v:f eqn="sum @0 0 1"/>
+              <v:f eqn="prod @6 1 2"/>
+              <v:f eqn="prod @7 21600 pixelWidth"/>
+              <v:f eqn="sum @8 21600 0"/>
+              <v:f eqn="prod @7 21600 pixelHeight"/>
+              <v:f eqn="sum @10 21600 0"/>
+            </v:formulas>
+            <v:path o:extrusionok="f" gradientshapeok="t" o:connecttype="rect"/>
+            <o:lock v:ext="edit" aspectratio="t"/>
+          </v:shapetype>
+          <v:shape id="_x0000_i1025" type="#_x0000_t75" alt="" style="width:23.85pt;height:23.85pt"/>
+        </w:pict>
+      </w:r>
+      <w:r>
+        <w:rPr>
+          <w:rFonts w:ascii="Arial" w:eastAsia="Times New Roman" w:hAnsi="Arial" w:cs="Arial"/>
+          <w:noProof/>
+          <w:color w:val="3D3C40"/>
+          <w:sz w:val="20"/>
+          <w:szCs w:val="20"/>
+        </w:rPr>
+        <w:drawing>
+          <wp:inline distT="0" distB="0" distL="0" distR="0">
+            <wp:extent cx="2807970" cy="3696335"/>
+            <wp:effectExtent l="19050" t="0" r="0" b="0"/>
+            <wp:docPr id="67" name="Picture 67"/>
+            <wp:cNvGraphicFramePr>
+              <a:graphicFrameLocks xmlns:a="http://schemas.openxmlformats.org/drawingml/2006/main" noChangeAspect="1"/>
+            </wp:cNvGraphicFramePr>
+            <a:graphic xmlns:a="http://schemas.openxmlformats.org/drawingml/2006/main">
+              <a:graphicData uri="http://schemas.openxmlformats.org/drawingml/2006/picture">
+                <pic:pic xmlns:pic="http://schemas.openxmlformats.org/drawingml/2006/picture">
+                  <pic:nvPicPr>
+                    <pic:cNvPr id="0" name="Picture 67"/>
+                    <pic:cNvPicPr>
+                      <a:picLocks noChangeAspect="1" noChangeArrowheads="1"/>
+                    </pic:cNvPicPr>
+                  </pic:nvPicPr>
+                  <pic:blipFill>
+                    <a:blip r:embed="rId12" cstate="print"/>
+                    <a:srcRect/>
+                    <a:stretch>
+                      <a:fillRect/>
+                    </a:stretch>
+                  </pic:blipFill>
+                  <pic:spPr bwMode="auto">
+                    <a:xfrm>
+                      <a:off x="0" y="0"/>
+                      <a:ext cx="2807970" cy="3696335"/>
+                    </a:xfrm>
+                    <a:prstGeom prst="rect">
+                      <a:avLst/>
+                    </a:prstGeom>
+                    <a:noFill/>
+                    <a:ln w="9525">
+                      <a:noFill/>
+                      <a:miter lim="800000"/>
+                      <a:headEnd/>
+                      <a:tailEnd/>
+                    </a:ln>
+                  </pic:spPr>
+                </pic:pic>
+              </a:graphicData>
+            </a:graphic>
+          </wp:inline>
+        </w:drawing>
+      </w:r>
+    </w:p>
+    <w:p>
+      <w:pPr>
+        <w:shd w:val="clear" w:color="auto" w:fill="FFFFFF"/>
+        <w:textAlignment w:val="top"/>
+        <w:rPr>
+          <w:rFonts w:ascii="Arial" w:eastAsia="Times New Roman" w:hAnsi="Arial" w:cs="Arial"/>
+          <w:color w:val="3D3C40"/>
+          <w:sz w:val="20"/>
+          <w:szCs w:val="20"/>
+        </w:rPr>
+      </w:pPr>
+      <w:proofErr w:type="gramStart"/>
+      <w:r>
+        <w:rPr>
+          <w:rFonts w:ascii="Arial" w:eastAsia="Times New Roman" w:hAnsi="Arial" w:cs="Arial"/>
+          <w:color w:val="3D3C40"/>
+          <w:sz w:val="20"/>
+          <w:szCs w:val="20"/>
+        </w:rPr>
+        <w:t>of</w:t>
+      </w:r>
+      <w:proofErr w:type="gramEnd"/>
+      <w:r>
+        <w:rPr>
+          <w:rFonts w:ascii="Arial" w:eastAsia="Times New Roman" w:hAnsi="Arial" w:cs="Arial"/>
+          <w:color w:val="3D3C40"/>
+          <w:sz w:val="20"/>
+          <w:szCs w:val="20"/>
+        </w:rPr>
+        <w:t xml:space="preserve"> the three below items in the checklist, I only understand the last one:</w:t>
+      </w:r>
+    </w:p>
+    <w:p>
+      <w:pPr>
+        <w:shd w:val="clear" w:color="auto" w:fill="FFFFFF"/>
+        <w:textAlignment w:val="top"/>
+        <w:rPr>
+          <w:rFonts w:ascii="Arial" w:eastAsia="Times New Roman" w:hAnsi="Arial" w:cs="Arial"/>
+          <w:color w:val="3D3C40"/>
+          <w:sz w:val="20"/>
+          <w:szCs w:val="20"/>
+        </w:rPr>
+      </w:pPr>
+      <w:r>
+        <w:rPr>
+          <w:rFonts w:ascii="Arial" w:eastAsia="Times New Roman" w:hAnsi="Arial" w:cs="Arial"/>
+          <w:color w:val="3D3C40"/>
+          <w:sz w:val="20"/>
+          <w:szCs w:val="20"/>
+        </w:rPr>
+        <w:t>Have the root component invoke the requests to the server and receive the data Have the root component store the received data in its own attributes Display the received data in the html</w:t>
+      </w:r>
+    </w:p>
+    <w:p>
+      <w:pPr>
+        <w:shd w:val="clear" w:color="auto" w:fill="FFFFFF"/>
+        <w:textAlignment w:val="top"/>
+        <w:rPr>
+          <w:rFonts w:ascii="Arial" w:eastAsia="Times New Roman" w:hAnsi="Arial" w:cs="Arial"/>
+          <w:color w:val="3D3C40"/>
+          <w:sz w:val="20"/>
+          <w:szCs w:val="20"/>
+        </w:rPr>
+      </w:pPr>
+      <w:r>
+        <w:rPr>
+          <w:rFonts w:ascii="Arial" w:eastAsia="Times New Roman" w:hAnsi="Arial" w:cs="Arial"/>
+          <w:color w:val="3D3C40"/>
+          <w:sz w:val="20"/>
+          <w:szCs w:val="20"/>
+        </w:rPr>
+        <w:t>But I will keep looking at the platform...I will look for words like "invoke the requests</w:t>
+      </w:r>
+    </w:p>
+    <w:p>
+      <w:pPr>
+        <w:shd w:val="clear" w:color="auto" w:fill="FFFFFF"/>
+        <w:textAlignment w:val="top"/>
+        <w:rPr>
+          <w:rFonts w:ascii="Arial" w:eastAsia="Times New Roman" w:hAnsi="Arial" w:cs="Arial"/>
+          <w:color w:val="3D3C40"/>
+          <w:sz w:val="20"/>
+          <w:szCs w:val="20"/>
+        </w:rPr>
+      </w:pPr>
+      <w:r>
+        <w:rPr>
+          <w:rFonts w:ascii="Arial" w:eastAsia="Times New Roman" w:hAnsi="Arial" w:cs="Arial"/>
+          <w:color w:val="3D3C40"/>
+          <w:sz w:val="20"/>
+          <w:szCs w:val="20"/>
+        </w:rPr>
+        <w:t>I want to figure this out on my own, but it is hard for me to find the way</w:t>
+      </w:r>
+    </w:p>
+    <w:p>
+      <w:pPr>
+        <w:shd w:val="clear" w:color="auto" w:fill="FFFFFF"/>
+        <w:textAlignment w:val="top"/>
+        <w:rPr>
+          <w:rFonts w:ascii="Arial" w:eastAsia="Times New Roman" w:hAnsi="Arial" w:cs="Arial"/>
+          <w:color w:val="3D3C40"/>
+          <w:sz w:val="20"/>
+          <w:szCs w:val="20"/>
+        </w:rPr>
+      </w:pPr>
+      <w:r>
+        <w:rPr>
+          <w:rFonts w:ascii="Arial" w:eastAsia="Times New Roman" w:hAnsi="Arial" w:cs="Arial"/>
+          <w:color w:val="3D3C40"/>
+          <w:sz w:val="20"/>
+          <w:szCs w:val="20"/>
+        </w:rPr>
+        <w:t>And I really don't understand Postman</w:t>
+      </w:r>
+    </w:p>
+    <w:p>
+      <w:pPr>
+        <w:shd w:val="clear" w:color="auto" w:fill="FFFFFF"/>
+        <w:jc w:val="right"/>
+        <w:textAlignment w:val="top"/>
+        <w:rPr>
+          <w:rFonts w:ascii="Arial" w:eastAsia="Times New Roman" w:hAnsi="Arial" w:cs="Arial"/>
+          <w:color w:val="3D3C40"/>
+          <w:sz w:val="20"/>
+          <w:szCs w:val="20"/>
+        </w:rPr>
+      </w:pPr>
+      <w:r>
+        <w:rPr>
+          <w:rFonts w:ascii="Arial" w:eastAsia="Times New Roman" w:hAnsi="Arial" w:cs="Arial"/>
+          <w:color w:val="3D3C40"/>
+          <w:sz w:val="20"/>
+          <w:szCs w:val="20"/>
+        </w:rPr>
+        <w:pict>
+          <v:shape id="_x0000_i1026" type="#_x0000_t75" alt="ta_andre profile image" style="width:27.05pt;height:27.05pt"/>
+        </w:pict>
+      </w:r>
+    </w:p>
+    <w:p>
+      <w:pPr>
+        <w:shd w:val="clear" w:color="auto" w:fill="FFFFFF"/>
+        <w:textAlignment w:val="top"/>
+        <w:rPr>
+          <w:rFonts w:ascii="Arial" w:eastAsia="Times New Roman" w:hAnsi="Arial" w:cs="Arial"/>
+          <w:b/>
+          <w:bCs/>
+          <w:color w:val="3D3C40"/>
+          <w:sz w:val="20"/>
+          <w:szCs w:val="20"/>
+        </w:rPr>
+      </w:pPr>
+      <w:proofErr w:type="spellStart"/>
+      <w:r>
+        <w:rPr>
+          <w:rFonts w:ascii="Arial" w:eastAsia="Times New Roman" w:hAnsi="Arial" w:cs="Arial"/>
+          <w:b/>
+          <w:bCs/>
+          <w:color w:val="3D3C40"/>
+          <w:sz w:val="20"/>
+          <w:szCs w:val="20"/>
+        </w:rPr>
+        <w:t>ta_andre</w:t>
+      </w:r>
+      <w:proofErr w:type="spellEnd"/>
+    </w:p>
+    <w:p>
+      <w:pPr>
+        <w:shd w:val="clear" w:color="auto" w:fill="FFFFFF"/>
+        <w:textAlignment w:val="top"/>
+        <w:rPr>
+          <w:rFonts w:ascii="Arial" w:eastAsia="Times New Roman" w:hAnsi="Arial" w:cs="Arial"/>
+          <w:color w:val="3D3C40"/>
+          <w:sz w:val="20"/>
+          <w:szCs w:val="20"/>
+        </w:rPr>
+      </w:pPr>
+      <w:hyperlink r:id="rId13" w:history="1">
+        <w:r>
+          <w:rPr>
+            <w:rFonts w:ascii="Arial" w:eastAsia="Times New Roman" w:hAnsi="Arial" w:cs="Arial"/>
+            <w:color w:val="0000FF"/>
+            <w:sz w:val="20"/>
+            <w:szCs w:val="20"/>
+            <w:u w:val="single"/>
+          </w:rPr>
+          <w:t>8:09 PM</w:t>
+        </w:r>
+      </w:hyperlink>
+    </w:p>
+    <w:p>
+      <w:pPr>
+        <w:shd w:val="clear" w:color="auto" w:fill="FFFFFF"/>
+        <w:textAlignment w:val="top"/>
+        <w:rPr>
+          <w:rFonts w:ascii="Arial" w:eastAsia="Times New Roman" w:hAnsi="Arial" w:cs="Arial"/>
+          <w:color w:val="3D3C40"/>
+          <w:sz w:val="20"/>
+          <w:szCs w:val="20"/>
+        </w:rPr>
+      </w:pPr>
+      <w:proofErr w:type="gramStart"/>
+      <w:r>
+        <w:rPr>
+          <w:rFonts w:ascii="Arial" w:eastAsia="Times New Roman" w:hAnsi="Arial" w:cs="Arial"/>
+          <w:color w:val="3D3C40"/>
+          <w:sz w:val="20"/>
+          <w:szCs w:val="20"/>
+        </w:rPr>
+        <w:t>root</w:t>
+      </w:r>
+      <w:proofErr w:type="gramEnd"/>
+      <w:r>
+        <w:rPr>
+          <w:rFonts w:ascii="Arial" w:eastAsia="Times New Roman" w:hAnsi="Arial" w:cs="Arial"/>
+          <w:color w:val="3D3C40"/>
+          <w:sz w:val="20"/>
+          <w:szCs w:val="20"/>
+        </w:rPr>
+        <w:t xml:space="preserve"> component meaning your </w:t>
+      </w:r>
+      <w:proofErr w:type="spellStart"/>
+      <w:r>
+        <w:rPr>
+          <w:rFonts w:ascii="Arial" w:eastAsia="Times New Roman" w:hAnsi="Arial" w:cs="Arial"/>
+          <w:color w:val="3D3C40"/>
+          <w:sz w:val="20"/>
+          <w:szCs w:val="20"/>
+        </w:rPr>
+        <w:t>app.component.ts</w:t>
+      </w:r>
+      <w:proofErr w:type="spellEnd"/>
+    </w:p>
+    <w:p>
+      <w:pPr>
+        <w:shd w:val="clear" w:color="auto" w:fill="FFFFFF"/>
+        <w:textAlignment w:val="top"/>
+        <w:rPr>
+          <w:rFonts w:ascii="Arial" w:eastAsia="Times New Roman" w:hAnsi="Arial" w:cs="Arial"/>
+          <w:color w:val="3D3C40"/>
+          <w:sz w:val="20"/>
+          <w:szCs w:val="20"/>
+        </w:rPr>
+      </w:pPr>
+      <w:r>
+        <w:rPr>
+          <w:rFonts w:ascii="Arial" w:eastAsia="Times New Roman" w:hAnsi="Arial" w:cs="Arial"/>
+          <w:color w:val="3D3C40"/>
+          <w:sz w:val="20"/>
+          <w:szCs w:val="20"/>
+        </w:rPr>
+        <w:t xml:space="preserve">You can call an observable in your </w:t>
+      </w:r>
+      <w:proofErr w:type="spellStart"/>
+      <w:r>
+        <w:rPr>
+          <w:rFonts w:ascii="Arial" w:eastAsia="Times New Roman" w:hAnsi="Arial" w:cs="Arial"/>
+          <w:color w:val="3D3C40"/>
+          <w:sz w:val="20"/>
+          <w:szCs w:val="20"/>
+        </w:rPr>
+        <w:t>app.component.ts</w:t>
+      </w:r>
+      <w:proofErr w:type="spellEnd"/>
+      <w:r>
+        <w:rPr>
+          <w:rFonts w:ascii="Arial" w:eastAsia="Times New Roman" w:hAnsi="Arial" w:cs="Arial"/>
+          <w:color w:val="3D3C40"/>
+          <w:sz w:val="20"/>
+          <w:szCs w:val="20"/>
+        </w:rPr>
+        <w:t xml:space="preserve"> to your service method</w:t>
+      </w:r>
+    </w:p>
+    <w:p>
+      <w:pPr>
+        <w:shd w:val="clear" w:color="auto" w:fill="FFFFFF"/>
+        <w:jc w:val="right"/>
+        <w:textAlignment w:val="top"/>
+        <w:rPr>
+          <w:rFonts w:ascii="Arial" w:eastAsia="Times New Roman" w:hAnsi="Arial" w:cs="Arial"/>
+          <w:color w:val="3D3C40"/>
+          <w:sz w:val="20"/>
+          <w:szCs w:val="20"/>
+        </w:rPr>
+      </w:pPr>
+      <w:r>
+        <w:rPr>
+          <w:rFonts w:ascii="Arial" w:eastAsia="Times New Roman" w:hAnsi="Arial" w:cs="Arial"/>
+          <w:color w:val="3D3C40"/>
+          <w:sz w:val="20"/>
+          <w:szCs w:val="20"/>
+        </w:rPr>
+        <w:pict>
+          <v:shape id="_x0000_i1027" type="#_x0000_t75" alt="kent_h profile image" style="width:27.05pt;height:27.05pt"/>
+        </w:pict>
+      </w:r>
+    </w:p>
+    <w:p>
+      <w:pPr>
+        <w:shd w:val="clear" w:color="auto" w:fill="FFFFFF"/>
+        <w:textAlignment w:val="top"/>
+        <w:rPr>
+          <w:rFonts w:ascii="Arial" w:eastAsia="Times New Roman" w:hAnsi="Arial" w:cs="Arial"/>
+          <w:b/>
+          <w:bCs/>
+          <w:color w:val="3D3C40"/>
+          <w:sz w:val="20"/>
+          <w:szCs w:val="20"/>
+        </w:rPr>
+      </w:pPr>
+      <w:proofErr w:type="spellStart"/>
+      <w:r>
+        <w:rPr>
+          <w:rFonts w:ascii="Arial" w:eastAsia="Times New Roman" w:hAnsi="Arial" w:cs="Arial"/>
+          <w:b/>
+          <w:bCs/>
+          <w:color w:val="3D3C40"/>
+          <w:sz w:val="20"/>
+          <w:szCs w:val="20"/>
+        </w:rPr>
+        <w:lastRenderedPageBreak/>
+        <w:t>kent_h</w:t>
+      </w:r>
+      <w:proofErr w:type="spellEnd"/>
+    </w:p>
+    <w:p>
+      <w:pPr>
+        <w:shd w:val="clear" w:color="auto" w:fill="FFFFFF"/>
+        <w:textAlignment w:val="top"/>
+        <w:rPr>
+          <w:rFonts w:ascii="Arial" w:eastAsia="Times New Roman" w:hAnsi="Arial" w:cs="Arial"/>
+          <w:color w:val="3D3C40"/>
+          <w:sz w:val="20"/>
+          <w:szCs w:val="20"/>
+        </w:rPr>
+      </w:pPr>
+      <w:hyperlink r:id="rId14" w:history="1">
+        <w:r>
+          <w:rPr>
+            <w:rFonts w:ascii="Arial" w:eastAsia="Times New Roman" w:hAnsi="Arial" w:cs="Arial"/>
+            <w:color w:val="0000FF"/>
+            <w:sz w:val="20"/>
+            <w:szCs w:val="20"/>
+            <w:u w:val="single"/>
+          </w:rPr>
+          <w:t>8:10 PM</w:t>
+        </w:r>
+      </w:hyperlink>
+    </w:p>
+    <w:p>
+      <w:pPr>
+        <w:shd w:val="clear" w:color="auto" w:fill="FFFFFF"/>
+        <w:textAlignment w:val="top"/>
+        <w:rPr>
+          <w:rFonts w:ascii="Arial" w:eastAsia="Times New Roman" w:hAnsi="Arial" w:cs="Arial"/>
+          <w:color w:val="3D3C40"/>
+          <w:sz w:val="20"/>
+          <w:szCs w:val="20"/>
+        </w:rPr>
+      </w:pPr>
+      <w:r>
+        <w:rPr>
+          <w:rFonts w:ascii="Arial" w:eastAsia="Times New Roman" w:hAnsi="Arial" w:cs="Arial"/>
+          <w:color w:val="3D3C40"/>
+          <w:sz w:val="20"/>
+          <w:szCs w:val="20"/>
+        </w:rPr>
+        <w:t xml:space="preserve">Would that replace what we did with </w:t>
+      </w:r>
+      <w:proofErr w:type="spellStart"/>
+      <w:r>
+        <w:rPr>
+          <w:rFonts w:ascii="Arial" w:eastAsia="Times New Roman" w:hAnsi="Arial" w:cs="Arial"/>
+          <w:color w:val="3D3C40"/>
+          <w:sz w:val="20"/>
+          <w:szCs w:val="20"/>
+        </w:rPr>
+        <w:t>Postaman</w:t>
+      </w:r>
+      <w:proofErr w:type="spellEnd"/>
+      <w:r>
+        <w:rPr>
+          <w:rFonts w:ascii="Arial" w:eastAsia="Times New Roman" w:hAnsi="Arial" w:cs="Arial"/>
+          <w:color w:val="3D3C40"/>
+          <w:sz w:val="20"/>
+          <w:szCs w:val="20"/>
+        </w:rPr>
+        <w:t xml:space="preserve"> before as </w:t>
+      </w:r>
+      <w:proofErr w:type="gramStart"/>
+      <w:r>
+        <w:rPr>
+          <w:rFonts w:ascii="Arial" w:eastAsia="Times New Roman" w:hAnsi="Arial" w:cs="Arial"/>
+          <w:color w:val="3D3C40"/>
+          <w:sz w:val="20"/>
+          <w:szCs w:val="20"/>
+        </w:rPr>
+        <w:t>below:</w:t>
+      </w:r>
+      <w:proofErr w:type="gramEnd"/>
+    </w:p>
+    <w:p>
+      <w:pPr>
+        <w:shd w:val="clear" w:color="auto" w:fill="FFFFFF"/>
+        <w:textAlignment w:val="top"/>
+        <w:rPr>
+          <w:rFonts w:ascii="Arial" w:eastAsia="Times New Roman" w:hAnsi="Arial" w:cs="Arial"/>
+          <w:color w:val="3D3C40"/>
+          <w:sz w:val="20"/>
+          <w:szCs w:val="20"/>
+        </w:rPr>
+      </w:pPr>
+      <w:r>
+        <w:rPr>
+          <w:rFonts w:ascii="Arial" w:eastAsia="Times New Roman" w:hAnsi="Arial" w:cs="Arial"/>
+          <w:b/>
+          <w:bCs/>
+          <w:color w:val="3D3C40"/>
+          <w:sz w:val="20"/>
+          <w:szCs w:val="20"/>
+        </w:rPr>
+        <w:t>Image Pasted at 2019-5-18 20-10.png</w:t>
+      </w:r>
+    </w:p>
+    <w:p>
+      <w:pPr>
+        <w:shd w:val="clear" w:color="auto" w:fill="FFFFFF"/>
+        <w:textAlignment w:val="top"/>
+        <w:rPr>
+          <w:rFonts w:ascii="Arial" w:eastAsia="Times New Roman" w:hAnsi="Arial" w:cs="Arial"/>
+          <w:color w:val="3D3C40"/>
+          <w:sz w:val="20"/>
+          <w:szCs w:val="20"/>
+        </w:rPr>
+      </w:pPr>
+      <w:r>
+        <w:rPr>
+          <w:rFonts w:ascii="Arial" w:eastAsia="Times New Roman" w:hAnsi="Arial" w:cs="Arial"/>
+          <w:color w:val="3D3C40"/>
+          <w:sz w:val="20"/>
+          <w:szCs w:val="20"/>
+        </w:rPr>
+        <w:pict>
+          <v:shape id="_x0000_i1028" type="#_x0000_t75" alt="" style="width:23.85pt;height:23.85pt"/>
+        </w:pict>
+      </w:r>
+      <w:r>
+        <w:rPr>
+          <w:rFonts w:ascii="Arial" w:eastAsia="Times New Roman" w:hAnsi="Arial" w:cs="Arial"/>
+          <w:noProof/>
+          <w:color w:val="3D3C40"/>
+          <w:sz w:val="20"/>
+          <w:szCs w:val="20"/>
+        </w:rPr>
+        <w:drawing>
+          <wp:inline distT="0" distB="0" distL="0" distR="0">
+            <wp:extent cx="2322830" cy="3783330"/>
+            <wp:effectExtent l="19050" t="0" r="1270" b="0"/>
+            <wp:docPr id="70" name="Picture 70"/>
+            <wp:cNvGraphicFramePr>
+              <a:graphicFrameLocks xmlns:a="http://schemas.openxmlformats.org/drawingml/2006/main" noChangeAspect="1"/>
+            </wp:cNvGraphicFramePr>
+            <a:graphic xmlns:a="http://schemas.openxmlformats.org/drawingml/2006/main">
+              <a:graphicData uri="http://schemas.openxmlformats.org/drawingml/2006/picture">
+                <pic:pic xmlns:pic="http://schemas.openxmlformats.org/drawingml/2006/picture">
+                  <pic:nvPicPr>
+                    <pic:cNvPr id="0" name="Picture 70"/>
+                    <pic:cNvPicPr>
+                      <a:picLocks noChangeAspect="1" noChangeArrowheads="1"/>
+                    </pic:cNvPicPr>
+                  </pic:nvPicPr>
+                  <pic:blipFill>
+                    <a:blip r:embed="rId15" cstate="print"/>
+                    <a:srcRect/>
+                    <a:stretch>
+                      <a:fillRect/>
+                    </a:stretch>
+                  </pic:blipFill>
+                  <pic:spPr bwMode="auto">
+                    <a:xfrm>
+                      <a:off x="0" y="0"/>
+                      <a:ext cx="2322830" cy="3783330"/>
+                    </a:xfrm>
+                    <a:prstGeom prst="rect">
+                      <a:avLst/>
+                    </a:prstGeom>
+                    <a:noFill/>
+                    <a:ln w="9525">
+                      <a:noFill/>
+                      <a:miter lim="800000"/>
+                      <a:headEnd/>
+                      <a:tailEnd/>
+                    </a:ln>
+                  </pic:spPr>
+                </pic:pic>
+              </a:graphicData>
+            </a:graphic>
+          </wp:inline>
+        </w:drawing>
+      </w:r>
+    </w:p>
+    <w:p>
+      <w:pPr>
+        <w:shd w:val="clear" w:color="auto" w:fill="FFFFFF"/>
+        <w:textAlignment w:val="top"/>
+        <w:rPr>
+          <w:rFonts w:ascii="Arial" w:eastAsia="Times New Roman" w:hAnsi="Arial" w:cs="Arial"/>
+          <w:color w:val="3D3C40"/>
+          <w:sz w:val="20"/>
+          <w:szCs w:val="20"/>
+        </w:rPr>
+      </w:pPr>
+      <w:r>
+        <w:rPr>
+          <w:rFonts w:ascii="Arial" w:eastAsia="Times New Roman" w:hAnsi="Arial" w:cs="Arial"/>
+          <w:color w:val="3D3C40"/>
+          <w:sz w:val="20"/>
+          <w:szCs w:val="20"/>
+        </w:rPr>
+        <w:t>Before the instructor had me have Postman do the requests, so I don't know if now I am supposed to do the requests some other way</w:t>
+      </w:r>
+    </w:p>
+    <w:p>
+      <w:pPr>
+        <w:shd w:val="clear" w:color="auto" w:fill="FFFFFF"/>
+        <w:jc w:val="right"/>
+        <w:textAlignment w:val="top"/>
+        <w:rPr>
+          <w:rFonts w:ascii="Arial" w:eastAsia="Times New Roman" w:hAnsi="Arial" w:cs="Arial"/>
+          <w:color w:val="3D3C40"/>
+          <w:sz w:val="20"/>
+          <w:szCs w:val="20"/>
+        </w:rPr>
+      </w:pPr>
+      <w:r>
+        <w:rPr>
+          <w:rFonts w:ascii="Arial" w:eastAsia="Times New Roman" w:hAnsi="Arial" w:cs="Arial"/>
+          <w:color w:val="3D3C40"/>
+          <w:sz w:val="20"/>
+          <w:szCs w:val="20"/>
+        </w:rPr>
+        <w:pict>
+          <v:shape id="_x0000_i1029" type="#_x0000_t75" alt="ta_andre profile image" style="width:27.05pt;height:27.05pt"/>
+        </w:pict>
+      </w:r>
+    </w:p>
+    <w:p>
+      <w:pPr>
+        <w:shd w:val="clear" w:color="auto" w:fill="FFFFFF"/>
+        <w:textAlignment w:val="top"/>
+        <w:rPr>
+          <w:rFonts w:ascii="Arial" w:eastAsia="Times New Roman" w:hAnsi="Arial" w:cs="Arial"/>
+          <w:b/>
+          <w:bCs/>
+          <w:color w:val="3D3C40"/>
+          <w:sz w:val="20"/>
+          <w:szCs w:val="20"/>
+        </w:rPr>
+      </w:pPr>
+      <w:proofErr w:type="spellStart"/>
+      <w:r>
+        <w:rPr>
+          <w:rFonts w:ascii="Arial" w:eastAsia="Times New Roman" w:hAnsi="Arial" w:cs="Arial"/>
+          <w:b/>
+          <w:bCs/>
+          <w:color w:val="3D3C40"/>
+          <w:sz w:val="20"/>
+          <w:szCs w:val="20"/>
+        </w:rPr>
+        <w:t>ta_andre</w:t>
+      </w:r>
+      <w:proofErr w:type="spellEnd"/>
+    </w:p>
+    <w:p>
+      <w:pPr>
+        <w:shd w:val="clear" w:color="auto" w:fill="FFFFFF"/>
+        <w:textAlignment w:val="top"/>
+        <w:rPr>
+          <w:rFonts w:ascii="Arial" w:eastAsia="Times New Roman" w:hAnsi="Arial" w:cs="Arial"/>
+          <w:color w:val="3D3C40"/>
+          <w:sz w:val="20"/>
+          <w:szCs w:val="20"/>
+        </w:rPr>
+      </w:pPr>
+      <w:hyperlink r:id="rId16" w:history="1">
+        <w:r>
+          <w:rPr>
+            <w:rFonts w:ascii="Arial" w:eastAsia="Times New Roman" w:hAnsi="Arial" w:cs="Arial"/>
+            <w:color w:val="0000FF"/>
+            <w:sz w:val="20"/>
+            <w:szCs w:val="20"/>
+            <w:u w:val="single"/>
+          </w:rPr>
+          <w:t>8:12 PM</w:t>
+        </w:r>
+      </w:hyperlink>
+    </w:p>
+    <w:p>
+      <w:pPr>
+        <w:shd w:val="clear" w:color="auto" w:fill="FFFFFF"/>
+        <w:textAlignment w:val="top"/>
+        <w:rPr>
+          <w:rFonts w:ascii="Arial" w:eastAsia="Times New Roman" w:hAnsi="Arial" w:cs="Arial"/>
+          <w:color w:val="3D3C40"/>
+          <w:sz w:val="20"/>
+          <w:szCs w:val="20"/>
+        </w:rPr>
+      </w:pPr>
+      <w:r>
+        <w:rPr>
+          <w:rFonts w:ascii="Arial" w:eastAsia="Times New Roman" w:hAnsi="Arial" w:cs="Arial"/>
+          <w:color w:val="3D3C40"/>
+          <w:sz w:val="20"/>
+          <w:szCs w:val="20"/>
+        </w:rPr>
+        <w:t>You can still use postman. The reason for postman is so you can send http requests. Before you would send http requests with buttons and &lt;a tags</w:t>
+      </w:r>
+    </w:p>
+    <w:p>
+      <w:pPr>
+        <w:shd w:val="clear" w:color="auto" w:fill="FFFFFF"/>
+        <w:textAlignment w:val="top"/>
+        <w:rPr>
+          <w:rFonts w:ascii="Arial" w:eastAsia="Times New Roman" w:hAnsi="Arial" w:cs="Arial"/>
+          <w:color w:val="3D3C40"/>
+          <w:sz w:val="20"/>
+          <w:szCs w:val="20"/>
+        </w:rPr>
+      </w:pPr>
+      <w:r>
+        <w:rPr>
+          <w:rFonts w:ascii="Arial" w:eastAsia="Times New Roman" w:hAnsi="Arial" w:cs="Arial"/>
+          <w:color w:val="3D3C40"/>
+          <w:sz w:val="20"/>
+          <w:szCs w:val="20"/>
+        </w:rPr>
+        <w:t xml:space="preserve">You can do the same thing either way. Create a button in app.component.html to call an </w:t>
+      </w:r>
+      <w:proofErr w:type="spellStart"/>
+      <w:r>
+        <w:rPr>
+          <w:rFonts w:ascii="Arial" w:eastAsia="Times New Roman" w:hAnsi="Arial" w:cs="Arial"/>
+          <w:color w:val="3D3C40"/>
+          <w:sz w:val="20"/>
+          <w:szCs w:val="20"/>
+        </w:rPr>
+        <w:t>app.component.ts</w:t>
+      </w:r>
+      <w:proofErr w:type="spellEnd"/>
+      <w:r>
+        <w:rPr>
+          <w:rFonts w:ascii="Arial" w:eastAsia="Times New Roman" w:hAnsi="Arial" w:cs="Arial"/>
+          <w:color w:val="3D3C40"/>
+          <w:sz w:val="20"/>
+          <w:szCs w:val="20"/>
+        </w:rPr>
+        <w:t xml:space="preserve"> method that would call your </w:t>
+      </w:r>
+      <w:proofErr w:type="spellStart"/>
+      <w:r>
+        <w:rPr>
+          <w:rFonts w:ascii="Arial" w:eastAsia="Times New Roman" w:hAnsi="Arial" w:cs="Arial"/>
+          <w:color w:val="3D3C40"/>
+          <w:sz w:val="20"/>
+          <w:szCs w:val="20"/>
+        </w:rPr>
+        <w:t>httpService</w:t>
+      </w:r>
+      <w:proofErr w:type="spellEnd"/>
+      <w:r>
+        <w:rPr>
+          <w:rFonts w:ascii="Arial" w:eastAsia="Times New Roman" w:hAnsi="Arial" w:cs="Arial"/>
+          <w:color w:val="3D3C40"/>
+          <w:sz w:val="20"/>
+          <w:szCs w:val="20"/>
+        </w:rPr>
+        <w:t xml:space="preserve"> method to call your server</w:t>
+      </w:r>
+    </w:p>
+    <w:p>
+      <w:pPr>
+        <w:shd w:val="clear" w:color="auto" w:fill="FFFFFF"/>
+        <w:jc w:val="right"/>
+        <w:textAlignment w:val="top"/>
+        <w:rPr>
+          <w:rFonts w:ascii="Arial" w:eastAsia="Times New Roman" w:hAnsi="Arial" w:cs="Arial"/>
+          <w:color w:val="3D3C40"/>
+          <w:sz w:val="20"/>
+          <w:szCs w:val="20"/>
+        </w:rPr>
+      </w:pPr>
+      <w:r>
+        <w:rPr>
+          <w:rFonts w:ascii="Arial" w:eastAsia="Times New Roman" w:hAnsi="Arial" w:cs="Arial"/>
+          <w:color w:val="3D3C40"/>
+          <w:sz w:val="20"/>
+          <w:szCs w:val="20"/>
+        </w:rPr>
+        <w:pict>
+          <v:shape id="_x0000_i1030" type="#_x0000_t75" alt="kent_h profile image" style="width:27.05pt;height:27.05pt"/>
+        </w:pict>
+      </w:r>
+    </w:p>
+    <w:p>
+      <w:pPr>
+        <w:shd w:val="clear" w:color="auto" w:fill="FFFFFF"/>
+        <w:textAlignment w:val="top"/>
+        <w:rPr>
+          <w:rFonts w:ascii="Arial" w:eastAsia="Times New Roman" w:hAnsi="Arial" w:cs="Arial"/>
+          <w:b/>
+          <w:bCs/>
+          <w:color w:val="3D3C40"/>
+          <w:sz w:val="20"/>
+          <w:szCs w:val="20"/>
+        </w:rPr>
+      </w:pPr>
+      <w:proofErr w:type="spellStart"/>
+      <w:r>
+        <w:rPr>
+          <w:rFonts w:ascii="Arial" w:eastAsia="Times New Roman" w:hAnsi="Arial" w:cs="Arial"/>
+          <w:b/>
+          <w:bCs/>
+          <w:color w:val="3D3C40"/>
+          <w:sz w:val="20"/>
+          <w:szCs w:val="20"/>
+        </w:rPr>
+        <w:t>kent_h</w:t>
+      </w:r>
+      <w:proofErr w:type="spellEnd"/>
+    </w:p>
+    <w:p>
+      <w:pPr>
+        <w:shd w:val="clear" w:color="auto" w:fill="FFFFFF"/>
+        <w:textAlignment w:val="top"/>
+        <w:rPr>
+          <w:rFonts w:ascii="Arial" w:eastAsia="Times New Roman" w:hAnsi="Arial" w:cs="Arial"/>
+          <w:color w:val="3D3C40"/>
+          <w:sz w:val="20"/>
+          <w:szCs w:val="20"/>
+        </w:rPr>
+      </w:pPr>
+      <w:hyperlink r:id="rId17" w:history="1">
+        <w:r>
+          <w:rPr>
+            <w:rFonts w:ascii="Arial" w:eastAsia="Times New Roman" w:hAnsi="Arial" w:cs="Arial"/>
+            <w:color w:val="0000FF"/>
+            <w:sz w:val="20"/>
+            <w:szCs w:val="20"/>
+            <w:u w:val="single"/>
+          </w:rPr>
+          <w:t>8:13 PM</w:t>
+        </w:r>
+      </w:hyperlink>
+    </w:p>
+    <w:p>
+      <w:pPr>
+        <w:shd w:val="clear" w:color="auto" w:fill="FFFFFF"/>
+        <w:textAlignment w:val="top"/>
+        <w:rPr>
+          <w:rFonts w:ascii="Arial" w:eastAsia="Times New Roman" w:hAnsi="Arial" w:cs="Arial"/>
+          <w:color w:val="3D3C40"/>
+          <w:sz w:val="20"/>
+          <w:szCs w:val="20"/>
+        </w:rPr>
+      </w:pPr>
+      <w:proofErr w:type="gramStart"/>
+      <w:r>
+        <w:rPr>
+          <w:rFonts w:ascii="Arial" w:eastAsia="Times New Roman" w:hAnsi="Arial" w:cs="Arial"/>
+          <w:color w:val="3D3C40"/>
+          <w:sz w:val="20"/>
+          <w:szCs w:val="20"/>
+        </w:rPr>
+        <w:t>so</w:t>
+      </w:r>
+      <w:proofErr w:type="gramEnd"/>
+      <w:r>
+        <w:rPr>
+          <w:rFonts w:ascii="Arial" w:eastAsia="Times New Roman" w:hAnsi="Arial" w:cs="Arial"/>
+          <w:color w:val="3D3C40"/>
+          <w:sz w:val="20"/>
+          <w:szCs w:val="20"/>
+        </w:rPr>
+        <w:t xml:space="preserve"> I can send a request from Postman and </w:t>
+      </w:r>
+      <w:proofErr w:type="spellStart"/>
+      <w:r>
+        <w:rPr>
+          <w:rFonts w:ascii="Arial" w:eastAsia="Times New Roman" w:hAnsi="Arial" w:cs="Arial"/>
+          <w:color w:val="3D3C40"/>
+          <w:sz w:val="20"/>
+          <w:szCs w:val="20"/>
+        </w:rPr>
+        <w:t>and</w:t>
+      </w:r>
+      <w:proofErr w:type="spellEnd"/>
+      <w:r>
+        <w:rPr>
+          <w:rFonts w:ascii="Arial" w:eastAsia="Times New Roman" w:hAnsi="Arial" w:cs="Arial"/>
+          <w:color w:val="3D3C40"/>
+          <w:sz w:val="20"/>
+          <w:szCs w:val="20"/>
+        </w:rPr>
+        <w:t xml:space="preserve"> the result can show up as the output/component on browser?</w:t>
+      </w:r>
+    </w:p>
+    <w:p>
+      <w:pPr>
+        <w:shd w:val="clear" w:color="auto" w:fill="FFFFFF"/>
+        <w:jc w:val="right"/>
+        <w:textAlignment w:val="top"/>
+        <w:rPr>
+          <w:rFonts w:ascii="Arial" w:eastAsia="Times New Roman" w:hAnsi="Arial" w:cs="Arial"/>
+          <w:color w:val="3D3C40"/>
+          <w:sz w:val="20"/>
+          <w:szCs w:val="20"/>
+        </w:rPr>
+      </w:pPr>
+      <w:r>
+        <w:rPr>
+          <w:rFonts w:ascii="Arial" w:eastAsia="Times New Roman" w:hAnsi="Arial" w:cs="Arial"/>
+          <w:color w:val="3D3C40"/>
+          <w:sz w:val="20"/>
+          <w:szCs w:val="20"/>
+        </w:rPr>
+        <w:pict>
+          <v:shape id="_x0000_i1031" type="#_x0000_t75" alt="ta_andre profile image" style="width:27.05pt;height:27.05pt"/>
+        </w:pict>
+      </w:r>
+    </w:p>
+    <w:p>
+      <w:pPr>
+        <w:shd w:val="clear" w:color="auto" w:fill="FFFFFF"/>
+        <w:textAlignment w:val="top"/>
+        <w:rPr>
+          <w:rFonts w:ascii="Arial" w:eastAsia="Times New Roman" w:hAnsi="Arial" w:cs="Arial"/>
+          <w:b/>
+          <w:bCs/>
+          <w:color w:val="3D3C40"/>
+          <w:sz w:val="20"/>
+          <w:szCs w:val="20"/>
+        </w:rPr>
+      </w:pPr>
+      <w:proofErr w:type="spellStart"/>
+      <w:r>
+        <w:rPr>
+          <w:rFonts w:ascii="Arial" w:eastAsia="Times New Roman" w:hAnsi="Arial" w:cs="Arial"/>
+          <w:b/>
+          <w:bCs/>
+          <w:color w:val="3D3C40"/>
+          <w:sz w:val="20"/>
+          <w:szCs w:val="20"/>
+        </w:rPr>
+        <w:t>ta_andre</w:t>
+      </w:r>
+      <w:proofErr w:type="spellEnd"/>
+    </w:p>
+    <w:p>
+      <w:pPr>
+        <w:shd w:val="clear" w:color="auto" w:fill="FFFFFF"/>
+        <w:textAlignment w:val="top"/>
+        <w:rPr>
+          <w:rFonts w:ascii="Arial" w:eastAsia="Times New Roman" w:hAnsi="Arial" w:cs="Arial"/>
+          <w:color w:val="3D3C40"/>
+          <w:sz w:val="20"/>
+          <w:szCs w:val="20"/>
+        </w:rPr>
+      </w:pPr>
+      <w:hyperlink r:id="rId18" w:history="1">
+        <w:r>
+          <w:rPr>
+            <w:rFonts w:ascii="Arial" w:eastAsia="Times New Roman" w:hAnsi="Arial" w:cs="Arial"/>
+            <w:color w:val="0000FF"/>
+            <w:sz w:val="20"/>
+            <w:szCs w:val="20"/>
+            <w:u w:val="single"/>
+          </w:rPr>
+          <w:t>8:14 PM</w:t>
+        </w:r>
+      </w:hyperlink>
+    </w:p>
+    <w:p>
+      <w:pPr>
+        <w:shd w:val="clear" w:color="auto" w:fill="FFFFFF"/>
+        <w:textAlignment w:val="top"/>
+        <w:rPr>
+          <w:rFonts w:ascii="Arial" w:eastAsia="Times New Roman" w:hAnsi="Arial" w:cs="Arial"/>
+          <w:color w:val="3D3C40"/>
+          <w:sz w:val="20"/>
+          <w:szCs w:val="20"/>
+        </w:rPr>
+      </w:pPr>
+      <w:r>
+        <w:rPr>
+          <w:rFonts w:ascii="Arial" w:eastAsia="Times New Roman" w:hAnsi="Arial" w:cs="Arial"/>
+          <w:color w:val="3D3C40"/>
+          <w:sz w:val="20"/>
+          <w:szCs w:val="20"/>
+        </w:rPr>
+        <w:t xml:space="preserve">Well if you want to use </w:t>
+      </w:r>
+      <w:proofErr w:type="gramStart"/>
+      <w:r>
+        <w:rPr>
+          <w:rFonts w:ascii="Arial" w:eastAsia="Times New Roman" w:hAnsi="Arial" w:cs="Arial"/>
+          <w:color w:val="3D3C40"/>
+          <w:sz w:val="20"/>
+          <w:szCs w:val="20"/>
+        </w:rPr>
+        <w:t>postman, that</w:t>
+      </w:r>
+      <w:proofErr w:type="gramEnd"/>
+      <w:r>
+        <w:rPr>
+          <w:rFonts w:ascii="Arial" w:eastAsia="Times New Roman" w:hAnsi="Arial" w:cs="Arial"/>
+          <w:color w:val="3D3C40"/>
+          <w:sz w:val="20"/>
+          <w:szCs w:val="20"/>
+        </w:rPr>
+        <w:t xml:space="preserve"> would call out to your server. Right now you want </w:t>
+      </w:r>
+      <w:proofErr w:type="spellStart"/>
+      <w:r>
+        <w:rPr>
+          <w:rFonts w:ascii="Arial" w:eastAsia="Times New Roman" w:hAnsi="Arial" w:cs="Arial"/>
+          <w:color w:val="3D3C40"/>
+          <w:sz w:val="20"/>
+          <w:szCs w:val="20"/>
+        </w:rPr>
+        <w:t>Angular's</w:t>
+      </w:r>
+      <w:proofErr w:type="spellEnd"/>
+      <w:r>
+        <w:rPr>
+          <w:rFonts w:ascii="Arial" w:eastAsia="Times New Roman" w:hAnsi="Arial" w:cs="Arial"/>
+          <w:color w:val="3D3C40"/>
+          <w:sz w:val="20"/>
+          <w:szCs w:val="20"/>
+        </w:rPr>
+        <w:t xml:space="preserve"> service to call your server</w:t>
+      </w:r>
+    </w:p>
+    <w:p>
+      <w:pPr>
+        <w:shd w:val="clear" w:color="auto" w:fill="FFFFFF"/>
+        <w:textAlignment w:val="top"/>
+        <w:rPr>
+          <w:rFonts w:ascii="Arial" w:eastAsia="Times New Roman" w:hAnsi="Arial" w:cs="Arial"/>
+          <w:color w:val="3D3C40"/>
+          <w:sz w:val="20"/>
+          <w:szCs w:val="20"/>
+        </w:rPr>
+      </w:pPr>
+      <w:r>
+        <w:rPr>
+          <w:rFonts w:ascii="Arial" w:eastAsia="Times New Roman" w:hAnsi="Arial" w:cs="Arial"/>
+          <w:color w:val="3D3C40"/>
+          <w:sz w:val="20"/>
+          <w:szCs w:val="20"/>
+        </w:rPr>
+        <w:t>So in this case, ignore postman for now</w:t>
+      </w:r>
+    </w:p>
+    <w:p>
+      <w:pPr>
+        <w:shd w:val="clear" w:color="auto" w:fill="FFFFFF"/>
+        <w:textAlignment w:val="top"/>
+        <w:rPr>
+          <w:rFonts w:ascii="Arial" w:eastAsia="Times New Roman" w:hAnsi="Arial" w:cs="Arial"/>
+          <w:color w:val="3D3C40"/>
+          <w:sz w:val="20"/>
+          <w:szCs w:val="20"/>
+        </w:rPr>
+      </w:pPr>
+      <w:r>
+        <w:rPr>
+          <w:rFonts w:ascii="Arial" w:eastAsia="Times New Roman" w:hAnsi="Arial" w:cs="Arial"/>
+          <w:color w:val="3D3C40"/>
+          <w:sz w:val="20"/>
+          <w:szCs w:val="20"/>
+        </w:rPr>
+        <w:t xml:space="preserve">What they want you to do is call your </w:t>
+      </w:r>
+      <w:proofErr w:type="spellStart"/>
+      <w:r>
+        <w:rPr>
+          <w:rFonts w:ascii="Arial" w:eastAsia="Times New Roman" w:hAnsi="Arial" w:cs="Arial"/>
+          <w:color w:val="3D3C40"/>
+          <w:sz w:val="20"/>
+          <w:szCs w:val="20"/>
+        </w:rPr>
+        <w:t>httpservice</w:t>
+      </w:r>
+      <w:proofErr w:type="spellEnd"/>
+      <w:r>
+        <w:rPr>
+          <w:rFonts w:ascii="Arial" w:eastAsia="Times New Roman" w:hAnsi="Arial" w:cs="Arial"/>
+          <w:color w:val="3D3C40"/>
+          <w:sz w:val="20"/>
+          <w:szCs w:val="20"/>
+        </w:rPr>
+        <w:t xml:space="preserve"> from your 'root' component</w:t>
+      </w:r>
+    </w:p>
+    <w:p>
+      <w:pPr>
+        <w:shd w:val="clear" w:color="auto" w:fill="FFFFFF"/>
+        <w:textAlignment w:val="top"/>
+        <w:rPr>
+          <w:rFonts w:ascii="Arial" w:eastAsia="Times New Roman" w:hAnsi="Arial" w:cs="Arial"/>
+          <w:color w:val="3D3C40"/>
+          <w:sz w:val="20"/>
+          <w:szCs w:val="20"/>
+        </w:rPr>
+      </w:pPr>
+      <w:proofErr w:type="gramStart"/>
+      <w:r>
+        <w:rPr>
+          <w:rFonts w:ascii="Arial" w:eastAsia="Times New Roman" w:hAnsi="Arial" w:cs="Arial"/>
+          <w:color w:val="3D3C40"/>
+          <w:sz w:val="20"/>
+          <w:szCs w:val="20"/>
+        </w:rPr>
+        <w:t>which</w:t>
+      </w:r>
+      <w:proofErr w:type="gramEnd"/>
+      <w:r>
+        <w:rPr>
+          <w:rFonts w:ascii="Arial" w:eastAsia="Times New Roman" w:hAnsi="Arial" w:cs="Arial"/>
+          <w:color w:val="3D3C40"/>
+          <w:sz w:val="20"/>
+          <w:szCs w:val="20"/>
+        </w:rPr>
+        <w:t xml:space="preserve"> is your </w:t>
+      </w:r>
+      <w:proofErr w:type="spellStart"/>
+      <w:r>
+        <w:rPr>
+          <w:rFonts w:ascii="Arial" w:eastAsia="Times New Roman" w:hAnsi="Arial" w:cs="Arial"/>
+          <w:color w:val="3D3C40"/>
+          <w:sz w:val="20"/>
+          <w:szCs w:val="20"/>
+        </w:rPr>
+        <w:t>app.component.ts</w:t>
+      </w:r>
+      <w:proofErr w:type="spellEnd"/>
+    </w:p>
+    <w:p>
+      <w:pPr>
+        <w:shd w:val="clear" w:color="auto" w:fill="FFFFFF"/>
+        <w:jc w:val="right"/>
+        <w:textAlignment w:val="top"/>
+        <w:rPr>
+          <w:rFonts w:ascii="Arial" w:eastAsia="Times New Roman" w:hAnsi="Arial" w:cs="Arial"/>
+          <w:color w:val="3D3C40"/>
+          <w:sz w:val="20"/>
+          <w:szCs w:val="20"/>
+        </w:rPr>
+      </w:pPr>
+      <w:r>
+        <w:rPr>
+          <w:rFonts w:ascii="Arial" w:eastAsia="Times New Roman" w:hAnsi="Arial" w:cs="Arial"/>
+          <w:color w:val="3D3C40"/>
+          <w:sz w:val="20"/>
+          <w:szCs w:val="20"/>
+        </w:rPr>
+        <w:pict>
+          <v:shape id="_x0000_i1032" type="#_x0000_t75" alt="kent_h profile image" style="width:27.05pt;height:27.05pt"/>
+        </w:pict>
+      </w:r>
+    </w:p>
+    <w:p>
+      <w:pPr>
+        <w:shd w:val="clear" w:color="auto" w:fill="FFFFFF"/>
+        <w:textAlignment w:val="top"/>
+        <w:rPr>
+          <w:rFonts w:ascii="Arial" w:eastAsia="Times New Roman" w:hAnsi="Arial" w:cs="Arial"/>
+          <w:b/>
+          <w:bCs/>
+          <w:color w:val="3D3C40"/>
+          <w:sz w:val="20"/>
+          <w:szCs w:val="20"/>
+        </w:rPr>
+      </w:pPr>
+      <w:proofErr w:type="spellStart"/>
+      <w:r>
+        <w:rPr>
+          <w:rFonts w:ascii="Arial" w:eastAsia="Times New Roman" w:hAnsi="Arial" w:cs="Arial"/>
+          <w:b/>
+          <w:bCs/>
+          <w:color w:val="3D3C40"/>
+          <w:sz w:val="20"/>
+          <w:szCs w:val="20"/>
+        </w:rPr>
+        <w:t>kent_h</w:t>
+      </w:r>
+      <w:proofErr w:type="spellEnd"/>
+    </w:p>
+    <w:p>
+      <w:pPr>
+        <w:shd w:val="clear" w:color="auto" w:fill="FFFFFF"/>
+        <w:textAlignment w:val="top"/>
+        <w:rPr>
+          <w:rFonts w:ascii="Arial" w:eastAsia="Times New Roman" w:hAnsi="Arial" w:cs="Arial"/>
+          <w:color w:val="3D3C40"/>
+          <w:sz w:val="20"/>
+          <w:szCs w:val="20"/>
+        </w:rPr>
+      </w:pPr>
+      <w:hyperlink r:id="rId19" w:history="1">
+        <w:r>
+          <w:rPr>
+            <w:rFonts w:ascii="Arial" w:eastAsia="Times New Roman" w:hAnsi="Arial" w:cs="Arial"/>
+            <w:color w:val="0000FF"/>
+            <w:sz w:val="20"/>
+            <w:szCs w:val="20"/>
+            <w:u w:val="single"/>
+          </w:rPr>
+          <w:t>8:16 PM</w:t>
+        </w:r>
+      </w:hyperlink>
+    </w:p>
+    <w:p>
+      <w:pPr>
+        <w:shd w:val="clear" w:color="auto" w:fill="FFFFFF"/>
+        <w:textAlignment w:val="top"/>
+        <w:rPr>
+          <w:rFonts w:ascii="Arial" w:eastAsia="Times New Roman" w:hAnsi="Arial" w:cs="Arial"/>
+          <w:color w:val="3D3C40"/>
+          <w:sz w:val="20"/>
+          <w:szCs w:val="20"/>
+        </w:rPr>
+      </w:pPr>
+      <w:r>
+        <w:rPr>
+          <w:rFonts w:ascii="Arial" w:eastAsia="Times New Roman" w:hAnsi="Arial" w:cs="Arial"/>
+          <w:color w:val="3D3C40"/>
+          <w:sz w:val="20"/>
+          <w:szCs w:val="20"/>
+        </w:rPr>
+        <w:t>Oh, I thought this was my root component:</w:t>
+      </w:r>
+    </w:p>
+    <w:p>
+      <w:pPr>
+        <w:shd w:val="clear" w:color="auto" w:fill="FFFFFF"/>
+        <w:textAlignment w:val="top"/>
+        <w:rPr>
+          <w:rFonts w:ascii="Arial" w:eastAsia="Times New Roman" w:hAnsi="Arial" w:cs="Arial"/>
+          <w:color w:val="3D3C40"/>
+          <w:sz w:val="20"/>
+          <w:szCs w:val="20"/>
+        </w:rPr>
+      </w:pPr>
+      <w:r>
+        <w:rPr>
+          <w:rFonts w:ascii="Arial" w:eastAsia="Times New Roman" w:hAnsi="Arial" w:cs="Arial"/>
+          <w:b/>
+          <w:bCs/>
+          <w:color w:val="3D3C40"/>
+          <w:sz w:val="20"/>
+          <w:szCs w:val="20"/>
+        </w:rPr>
+        <w:t>Image Pasted at 2019-5-18 20-16.png</w:t>
+      </w:r>
+    </w:p>
+    <w:p>
+      <w:pPr>
+        <w:shd w:val="clear" w:color="auto" w:fill="FFFFFF"/>
+        <w:textAlignment w:val="top"/>
+        <w:rPr>
+          <w:rFonts w:ascii="Arial" w:eastAsia="Times New Roman" w:hAnsi="Arial" w:cs="Arial"/>
+          <w:color w:val="3D3C40"/>
+          <w:sz w:val="20"/>
+          <w:szCs w:val="20"/>
+        </w:rPr>
+      </w:pPr>
+      <w:r>
+        <w:rPr>
+          <w:rFonts w:ascii="Arial" w:eastAsia="Times New Roman" w:hAnsi="Arial" w:cs="Arial"/>
+          <w:color w:val="3D3C40"/>
+          <w:sz w:val="20"/>
+          <w:szCs w:val="20"/>
+        </w:rPr>
+        <w:pict>
+          <v:shape id="_x0000_i1033" type="#_x0000_t75" alt="" style="width:23.85pt;height:23.85pt"/>
+        </w:pict>
+      </w:r>
+      <w:r>
+        <w:rPr>
+          <w:rFonts w:ascii="Arial" w:eastAsia="Times New Roman" w:hAnsi="Arial" w:cs="Arial"/>
+          <w:noProof/>
+          <w:color w:val="3D3C40"/>
+          <w:sz w:val="20"/>
+          <w:szCs w:val="20"/>
+        </w:rPr>
+        <w:drawing>
+          <wp:inline distT="0" distB="0" distL="0" distR="0">
+            <wp:extent cx="5943600" cy="3381211"/>
+            <wp:effectExtent l="19050" t="0" r="0" b="0"/>
+            <wp:docPr id="73" name="Picture 73"/>
+            <wp:cNvGraphicFramePr>
+              <a:graphicFrameLocks xmlns:a="http://schemas.openxmlformats.org/drawingml/2006/main" noChangeAspect="1"/>
+            </wp:cNvGraphicFramePr>
+            <a:graphic xmlns:a="http://schemas.openxmlformats.org/drawingml/2006/main">
+              <a:graphicData uri="http://schemas.openxmlformats.org/drawingml/2006/picture">
+                <pic:pic xmlns:pic="http://schemas.openxmlformats.org/drawingml/2006/picture">
+                  <pic:nvPicPr>
+                    <pic:cNvPr id="0" name="Picture 73"/>
+                    <pic:cNvPicPr>
+                      <a:picLocks noChangeAspect="1" noChangeArrowheads="1"/>
+                    </pic:cNvPicPr>
+                  </pic:nvPicPr>
+                  <pic:blipFill>
+                    <a:blip r:embed="rId20" cstate="print"/>
+                    <a:srcRect/>
+                    <a:stretch>
+                      <a:fillRect/>
+                    </a:stretch>
+                  </pic:blipFill>
+                  <pic:spPr bwMode="auto">
+                    <a:xfrm>
+                      <a:off x="0" y="0"/>
+                      <a:ext cx="5943600" cy="3381211"/>
+                    </a:xfrm>
+                    <a:prstGeom prst="rect">
+                      <a:avLst/>
+                    </a:prstGeom>
+                    <a:noFill/>
+                    <a:ln w="9525">
+                      <a:noFill/>
+                      <a:miter lim="800000"/>
+                      <a:headEnd/>
+                      <a:tailEnd/>
+                    </a:ln>
+                  </pic:spPr>
+                </pic:pic>
+              </a:graphicData>
+            </a:graphic>
+          </wp:inline>
+        </w:drawing>
+      </w:r>
+    </w:p>
+    <w:p>
+      <w:pPr>
+        <w:shd w:val="clear" w:color="auto" w:fill="FFFFFF"/>
+        <w:textAlignment w:val="top"/>
+        <w:rPr>
+          <w:rFonts w:ascii="Arial" w:eastAsia="Times New Roman" w:hAnsi="Arial" w:cs="Arial"/>
+          <w:color w:val="3D3C40"/>
+          <w:sz w:val="20"/>
+          <w:szCs w:val="20"/>
+        </w:rPr>
+      </w:pPr>
+      <w:r>
+        <w:rPr>
+          <w:rFonts w:ascii="Arial" w:eastAsia="Times New Roman" w:hAnsi="Arial" w:cs="Arial"/>
+          <w:color w:val="3D3C40"/>
+          <w:sz w:val="20"/>
+          <w:szCs w:val="20"/>
+        </w:rPr>
+        <w:t>So, rather, is this the root component:</w:t>
+      </w:r>
+    </w:p>
+    <w:p>
+      <w:pPr>
+        <w:shd w:val="clear" w:color="auto" w:fill="FFFFFF"/>
+        <w:textAlignment w:val="top"/>
+        <w:rPr>
+          <w:rFonts w:ascii="Arial" w:eastAsia="Times New Roman" w:hAnsi="Arial" w:cs="Arial"/>
+          <w:color w:val="3D3C40"/>
+          <w:sz w:val="20"/>
+          <w:szCs w:val="20"/>
+        </w:rPr>
+      </w:pPr>
+      <w:r>
+        <w:rPr>
+          <w:rFonts w:ascii="Arial" w:eastAsia="Times New Roman" w:hAnsi="Arial" w:cs="Arial"/>
+          <w:b/>
+          <w:bCs/>
+          <w:color w:val="3D3C40"/>
+          <w:sz w:val="20"/>
+          <w:szCs w:val="20"/>
+        </w:rPr>
+        <w:t>Image Pasted at 2019-5-18 20-17.png</w:t>
+      </w:r>
+    </w:p>
+    <w:p>
+      <w:pPr>
+        <w:shd w:val="clear" w:color="auto" w:fill="FFFFFF"/>
+        <w:textAlignment w:val="top"/>
+        <w:rPr>
+          <w:rFonts w:ascii="Arial" w:eastAsia="Times New Roman" w:hAnsi="Arial" w:cs="Arial"/>
+          <w:color w:val="3D3C40"/>
+          <w:sz w:val="20"/>
+          <w:szCs w:val="20"/>
+        </w:rPr>
+      </w:pPr>
+      <w:r>
+        <w:rPr>
+          <w:rFonts w:ascii="Arial" w:eastAsia="Times New Roman" w:hAnsi="Arial" w:cs="Arial"/>
+          <w:color w:val="3D3C40"/>
+          <w:sz w:val="20"/>
+          <w:szCs w:val="20"/>
+        </w:rPr>
+        <w:pict>
+          <v:shape id="_x0000_i1034" type="#_x0000_t75" alt="" style="width:23.85pt;height:23.85pt"/>
+        </w:pict>
+      </w:r>
+      <w:r>
+        <w:rPr>
+          <w:rFonts w:ascii="Arial" w:eastAsia="Times New Roman" w:hAnsi="Arial" w:cs="Arial"/>
+          <w:noProof/>
+          <w:color w:val="3D3C40"/>
+          <w:sz w:val="20"/>
+          <w:szCs w:val="20"/>
+        </w:rPr>
+        <w:drawing>
+          <wp:inline distT="0" distB="0" distL="0" distR="0">
+            <wp:extent cx="5943600" cy="1952453"/>
+            <wp:effectExtent l="19050" t="0" r="0" b="0"/>
+            <wp:docPr id="76" name="Picture 76"/>
+            <wp:cNvGraphicFramePr>
+              <a:graphicFrameLocks xmlns:a="http://schemas.openxmlformats.org/drawingml/2006/main" noChangeAspect="1"/>
+            </wp:cNvGraphicFramePr>
+            <a:graphic xmlns:a="http://schemas.openxmlformats.org/drawingml/2006/main">
+              <a:graphicData uri="http://schemas.openxmlformats.org/drawingml/2006/picture">
+                <pic:pic xmlns:pic="http://schemas.openxmlformats.org/drawingml/2006/picture">
+                  <pic:nvPicPr>
+                    <pic:cNvPr id="0" name="Picture 76"/>
+                    <pic:cNvPicPr>
+                      <a:picLocks noChangeAspect="1" noChangeArrowheads="1"/>
+                    </pic:cNvPicPr>
+                  </pic:nvPicPr>
+                  <pic:blipFill>
+                    <a:blip r:embed="rId21" cstate="print"/>
+                    <a:srcRect/>
+                    <a:stretch>
+                      <a:fillRect/>
+                    </a:stretch>
+                  </pic:blipFill>
+                  <pic:spPr bwMode="auto">
+                    <a:xfrm>
+                      <a:off x="0" y="0"/>
+                      <a:ext cx="5943600" cy="1952453"/>
+                    </a:xfrm>
+                    <a:prstGeom prst="rect">
+                      <a:avLst/>
+                    </a:prstGeom>
+                    <a:noFill/>
+                    <a:ln w="9525">
+                      <a:noFill/>
+                      <a:miter lim="800000"/>
+                      <a:headEnd/>
+                      <a:tailEnd/>
+                    </a:ln>
+                  </pic:spPr>
+                </pic:pic>
+              </a:graphicData>
+            </a:graphic>
+          </wp:inline>
+        </w:drawing>
+      </w:r>
+    </w:p>
+    <w:p>
+      <w:pPr>
+        <w:shd w:val="clear" w:color="auto" w:fill="FFFFFF"/>
+        <w:jc w:val="right"/>
+        <w:textAlignment w:val="top"/>
+        <w:rPr>
+          <w:rFonts w:ascii="Arial" w:eastAsia="Times New Roman" w:hAnsi="Arial" w:cs="Arial"/>
+          <w:color w:val="3D3C40"/>
+          <w:sz w:val="20"/>
+          <w:szCs w:val="20"/>
+        </w:rPr>
+      </w:pPr>
+      <w:r>
+        <w:rPr>
+          <w:rFonts w:ascii="Arial" w:eastAsia="Times New Roman" w:hAnsi="Arial" w:cs="Arial"/>
+          <w:color w:val="3D3C40"/>
+          <w:sz w:val="20"/>
+          <w:szCs w:val="20"/>
+        </w:rPr>
+        <w:pict>
+          <v:shape id="_x0000_i1035" type="#_x0000_t75" alt="ta_andre profile image" style="width:27.05pt;height:27.05pt"/>
+        </w:pict>
+      </w:r>
+    </w:p>
+    <w:p>
+      <w:pPr>
+        <w:shd w:val="clear" w:color="auto" w:fill="FFFFFF"/>
+        <w:textAlignment w:val="top"/>
+        <w:rPr>
+          <w:rFonts w:ascii="Arial" w:eastAsia="Times New Roman" w:hAnsi="Arial" w:cs="Arial"/>
+          <w:b/>
+          <w:bCs/>
+          <w:color w:val="3D3C40"/>
+          <w:sz w:val="20"/>
+          <w:szCs w:val="20"/>
+        </w:rPr>
+      </w:pPr>
+      <w:proofErr w:type="spellStart"/>
+      <w:r>
+        <w:rPr>
+          <w:rFonts w:ascii="Arial" w:eastAsia="Times New Roman" w:hAnsi="Arial" w:cs="Arial"/>
+          <w:b/>
+          <w:bCs/>
+          <w:color w:val="3D3C40"/>
+          <w:sz w:val="20"/>
+          <w:szCs w:val="20"/>
+        </w:rPr>
+        <w:t>ta_andre</w:t>
+      </w:r>
+      <w:proofErr w:type="spellEnd"/>
+    </w:p>
+    <w:p>
+      <w:pPr>
+        <w:shd w:val="clear" w:color="auto" w:fill="FFFFFF"/>
+        <w:textAlignment w:val="top"/>
+        <w:rPr>
+          <w:rFonts w:ascii="Arial" w:eastAsia="Times New Roman" w:hAnsi="Arial" w:cs="Arial"/>
+          <w:color w:val="3D3C40"/>
+          <w:sz w:val="20"/>
+          <w:szCs w:val="20"/>
+        </w:rPr>
+      </w:pPr>
+      <w:hyperlink r:id="rId22" w:history="1">
+        <w:r>
+          <w:rPr>
+            <w:rFonts w:ascii="Arial" w:eastAsia="Times New Roman" w:hAnsi="Arial" w:cs="Arial"/>
+            <w:color w:val="0000FF"/>
+            <w:sz w:val="20"/>
+            <w:szCs w:val="20"/>
+            <w:u w:val="single"/>
+          </w:rPr>
+          <w:t>8:17 PM</w:t>
+        </w:r>
+      </w:hyperlink>
+    </w:p>
+    <w:p>
+      <w:pPr>
+        <w:shd w:val="clear" w:color="auto" w:fill="FFFFFF"/>
+        <w:textAlignment w:val="top"/>
+        <w:rPr>
+          <w:rFonts w:ascii="Arial" w:eastAsia="Times New Roman" w:hAnsi="Arial" w:cs="Arial"/>
+          <w:color w:val="3D3C40"/>
+          <w:sz w:val="20"/>
+          <w:szCs w:val="20"/>
+        </w:rPr>
+      </w:pPr>
+      <w:r>
+        <w:rPr>
+          <w:rFonts w:ascii="Arial" w:eastAsia="Times New Roman" w:hAnsi="Arial" w:cs="Arial"/>
+          <w:color w:val="3D3C40"/>
+          <w:sz w:val="20"/>
+          <w:szCs w:val="20"/>
+        </w:rPr>
+        <w:t>Yes that is correct</w:t>
+      </w:r>
+    </w:p>
+    <w:p>
+      <w:pPr>
+        <w:shd w:val="clear" w:color="auto" w:fill="FFFFFF"/>
+        <w:textAlignment w:val="top"/>
+        <w:rPr>
+          <w:rFonts w:ascii="Arial" w:eastAsia="Times New Roman" w:hAnsi="Arial" w:cs="Arial"/>
+          <w:color w:val="3D3C40"/>
+          <w:sz w:val="20"/>
+          <w:szCs w:val="20"/>
+        </w:rPr>
+      </w:pPr>
+      <w:r>
+        <w:rPr>
+          <w:rFonts w:ascii="Arial" w:eastAsia="Times New Roman" w:hAnsi="Arial" w:cs="Arial"/>
+          <w:color w:val="3D3C40"/>
+          <w:sz w:val="20"/>
+          <w:szCs w:val="20"/>
+        </w:rPr>
+        <w:t xml:space="preserve">They are both your root component, but the </w:t>
+      </w:r>
+      <w:proofErr w:type="spellStart"/>
+      <w:r>
+        <w:rPr>
+          <w:rFonts w:ascii="Arial" w:eastAsia="Times New Roman" w:hAnsi="Arial" w:cs="Arial"/>
+          <w:color w:val="3D3C40"/>
+          <w:sz w:val="20"/>
+          <w:szCs w:val="20"/>
+        </w:rPr>
+        <w:t>ts</w:t>
+      </w:r>
+      <w:proofErr w:type="spellEnd"/>
+      <w:r>
+        <w:rPr>
+          <w:rFonts w:ascii="Arial" w:eastAsia="Times New Roman" w:hAnsi="Arial" w:cs="Arial"/>
+          <w:color w:val="3D3C40"/>
+          <w:sz w:val="20"/>
+          <w:szCs w:val="20"/>
+        </w:rPr>
+        <w:t xml:space="preserve"> file is where your logic goes</w:t>
+      </w:r>
+    </w:p>
+    <w:p>
+      <w:pPr>
+        <w:shd w:val="clear" w:color="auto" w:fill="FFFFFF"/>
+        <w:textAlignment w:val="top"/>
+        <w:rPr>
+          <w:rFonts w:ascii="Arial" w:eastAsia="Times New Roman" w:hAnsi="Arial" w:cs="Arial"/>
+          <w:color w:val="3D3C40"/>
+          <w:sz w:val="20"/>
+          <w:szCs w:val="20"/>
+        </w:rPr>
+      </w:pPr>
+      <w:proofErr w:type="gramStart"/>
+      <w:r>
+        <w:rPr>
+          <w:rFonts w:ascii="Arial" w:eastAsia="Times New Roman" w:hAnsi="Arial" w:cs="Arial"/>
+          <w:color w:val="3D3C40"/>
+          <w:sz w:val="20"/>
+          <w:szCs w:val="20"/>
+        </w:rPr>
+        <w:lastRenderedPageBreak/>
+        <w:t>a</w:t>
+      </w:r>
+      <w:proofErr w:type="gramEnd"/>
+      <w:r>
+        <w:rPr>
+          <w:rFonts w:ascii="Arial" w:eastAsia="Times New Roman" w:hAnsi="Arial" w:cs="Arial"/>
+          <w:color w:val="3D3C40"/>
+          <w:sz w:val="20"/>
+          <w:szCs w:val="20"/>
+        </w:rPr>
+        <w:t xml:space="preserve"> root component can contain html, </w:t>
+      </w:r>
+      <w:proofErr w:type="spellStart"/>
+      <w:r>
+        <w:rPr>
+          <w:rFonts w:ascii="Arial" w:eastAsia="Times New Roman" w:hAnsi="Arial" w:cs="Arial"/>
+          <w:color w:val="3D3C40"/>
+          <w:sz w:val="20"/>
+          <w:szCs w:val="20"/>
+        </w:rPr>
+        <w:t>ts</w:t>
+      </w:r>
+      <w:proofErr w:type="spellEnd"/>
+      <w:r>
+        <w:rPr>
+          <w:rFonts w:ascii="Arial" w:eastAsia="Times New Roman" w:hAnsi="Arial" w:cs="Arial"/>
+          <w:color w:val="3D3C40"/>
+          <w:sz w:val="20"/>
+          <w:szCs w:val="20"/>
+        </w:rPr>
+        <w:t xml:space="preserve">, </w:t>
+      </w:r>
+      <w:proofErr w:type="spellStart"/>
+      <w:r>
+        <w:rPr>
+          <w:rFonts w:ascii="Arial" w:eastAsia="Times New Roman" w:hAnsi="Arial" w:cs="Arial"/>
+          <w:color w:val="3D3C40"/>
+          <w:sz w:val="20"/>
+          <w:szCs w:val="20"/>
+        </w:rPr>
+        <w:t>css</w:t>
+      </w:r>
+      <w:proofErr w:type="spellEnd"/>
+      <w:r>
+        <w:rPr>
+          <w:rFonts w:ascii="Arial" w:eastAsia="Times New Roman" w:hAnsi="Arial" w:cs="Arial"/>
+          <w:color w:val="3D3C40"/>
+          <w:sz w:val="20"/>
+          <w:szCs w:val="20"/>
+        </w:rPr>
+        <w:t>, etc files</w:t>
+      </w:r>
+    </w:p>
+    <w:p>
+      <w:pPr>
+        <w:shd w:val="clear" w:color="auto" w:fill="FFFFFF"/>
+        <w:jc w:val="right"/>
+        <w:textAlignment w:val="top"/>
+        <w:rPr>
+          <w:rFonts w:ascii="Arial" w:eastAsia="Times New Roman" w:hAnsi="Arial" w:cs="Arial"/>
+          <w:color w:val="3D3C40"/>
+          <w:sz w:val="20"/>
+          <w:szCs w:val="20"/>
+        </w:rPr>
+      </w:pPr>
+      <w:r>
+        <w:rPr>
+          <w:rFonts w:ascii="Arial" w:eastAsia="Times New Roman" w:hAnsi="Arial" w:cs="Arial"/>
+          <w:color w:val="3D3C40"/>
+          <w:sz w:val="20"/>
+          <w:szCs w:val="20"/>
+        </w:rPr>
+        <w:pict>
+          <v:shape id="_x0000_i1036" type="#_x0000_t75" alt="kent_h profile image" style="width:27.05pt;height:27.05pt"/>
+        </w:pict>
+      </w:r>
+    </w:p>
+    <w:p>
+      <w:pPr>
+        <w:shd w:val="clear" w:color="auto" w:fill="FFFFFF"/>
+        <w:textAlignment w:val="top"/>
+        <w:rPr>
+          <w:rFonts w:ascii="Arial" w:eastAsia="Times New Roman" w:hAnsi="Arial" w:cs="Arial"/>
+          <w:b/>
+          <w:bCs/>
+          <w:color w:val="3D3C40"/>
+          <w:sz w:val="20"/>
+          <w:szCs w:val="20"/>
+        </w:rPr>
+      </w:pPr>
+      <w:proofErr w:type="spellStart"/>
+      <w:r>
+        <w:rPr>
+          <w:rFonts w:ascii="Arial" w:eastAsia="Times New Roman" w:hAnsi="Arial" w:cs="Arial"/>
+          <w:b/>
+          <w:bCs/>
+          <w:color w:val="3D3C40"/>
+          <w:sz w:val="20"/>
+          <w:szCs w:val="20"/>
+        </w:rPr>
+        <w:t>kent_h</w:t>
+      </w:r>
+      <w:proofErr w:type="spellEnd"/>
+    </w:p>
+    <w:p>
+      <w:pPr>
+        <w:shd w:val="clear" w:color="auto" w:fill="FFFFFF"/>
+        <w:textAlignment w:val="top"/>
+        <w:rPr>
+          <w:rFonts w:ascii="Arial" w:eastAsia="Times New Roman" w:hAnsi="Arial" w:cs="Arial"/>
+          <w:color w:val="3D3C40"/>
+          <w:sz w:val="20"/>
+          <w:szCs w:val="20"/>
+        </w:rPr>
+      </w:pPr>
+      <w:hyperlink r:id="rId23" w:history="1">
+        <w:r>
+          <w:rPr>
+            <w:rFonts w:ascii="Arial" w:eastAsia="Times New Roman" w:hAnsi="Arial" w:cs="Arial"/>
+            <w:color w:val="0000FF"/>
+            <w:sz w:val="20"/>
+            <w:szCs w:val="20"/>
+            <w:u w:val="single"/>
+          </w:rPr>
+          <w:t>8:19 PM</w:t>
+        </w:r>
+      </w:hyperlink>
+    </w:p>
+    <w:p>
+      <w:pPr>
+        <w:shd w:val="clear" w:color="auto" w:fill="FFFFFF"/>
+        <w:textAlignment w:val="top"/>
+        <w:rPr>
+          <w:rFonts w:ascii="Arial" w:eastAsia="Times New Roman" w:hAnsi="Arial" w:cs="Arial"/>
+          <w:color w:val="3D3C40"/>
+          <w:sz w:val="20"/>
+          <w:szCs w:val="20"/>
+        </w:rPr>
+      </w:pPr>
+      <w:proofErr w:type="gramStart"/>
+      <w:r>
+        <w:rPr>
+          <w:rFonts w:ascii="Arial" w:eastAsia="Times New Roman" w:hAnsi="Arial" w:cs="Arial"/>
+          <w:color w:val="3D3C40"/>
+          <w:sz w:val="20"/>
+          <w:szCs w:val="20"/>
+        </w:rPr>
+        <w:t>thanks</w:t>
+      </w:r>
+      <w:proofErr w:type="gramEnd"/>
+      <w:r>
+        <w:rPr>
+          <w:rFonts w:ascii="Arial" w:eastAsia="Times New Roman" w:hAnsi="Arial" w:cs="Arial"/>
+          <w:color w:val="3D3C40"/>
+          <w:sz w:val="20"/>
+          <w:szCs w:val="20"/>
+        </w:rPr>
+        <w:t>...I will keep trying</w:t>
+      </w:r>
+    </w:p>
+    <w:p>
+      <w:pPr>
+        <w:shd w:val="clear" w:color="auto" w:fill="FFFFFF"/>
+        <w:textAlignment w:val="top"/>
+        <w:rPr>
+          <w:rFonts w:ascii="Arial" w:eastAsia="Times New Roman" w:hAnsi="Arial" w:cs="Arial"/>
+          <w:color w:val="3D3C40"/>
+          <w:sz w:val="20"/>
+          <w:szCs w:val="20"/>
+        </w:rPr>
+      </w:pPr>
+      <w:r>
+        <w:rPr>
+          <w:rFonts w:ascii="Arial" w:eastAsia="Times New Roman" w:hAnsi="Arial" w:cs="Arial"/>
+          <w:color w:val="3D3C40"/>
+          <w:sz w:val="20"/>
+          <w:szCs w:val="20"/>
+        </w:rPr>
+        <w:t>1</w:t>
+      </w:r>
+    </w:p>
+    <w:p>
+      <w:pPr>
+        <w:shd w:val="clear" w:color="auto" w:fill="FFFFFF"/>
+        <w:jc w:val="right"/>
+        <w:textAlignment w:val="top"/>
+        <w:rPr>
+          <w:rFonts w:ascii="Arial" w:eastAsia="Times New Roman" w:hAnsi="Arial" w:cs="Arial"/>
+          <w:color w:val="3D3C40"/>
+          <w:sz w:val="20"/>
+          <w:szCs w:val="20"/>
+        </w:rPr>
+      </w:pPr>
+      <w:r>
+        <w:rPr>
+          <w:rFonts w:ascii="Arial" w:eastAsia="Times New Roman" w:hAnsi="Arial" w:cs="Arial"/>
+          <w:color w:val="3D3C40"/>
+          <w:sz w:val="20"/>
+          <w:szCs w:val="20"/>
+        </w:rPr>
+        <w:pict>
+          <v:shape id="_x0000_i1037" type="#_x0000_t75" alt="kent_h profile image" style="width:27.05pt;height:27.05pt"/>
+        </w:pict>
+      </w:r>
+    </w:p>
+    <w:p>
+      <w:pPr>
+        <w:shd w:val="clear" w:color="auto" w:fill="FFFFFF"/>
+        <w:textAlignment w:val="top"/>
+        <w:rPr>
+          <w:rFonts w:ascii="Arial" w:eastAsia="Times New Roman" w:hAnsi="Arial" w:cs="Arial"/>
+          <w:b/>
+          <w:bCs/>
+          <w:color w:val="3D3C40"/>
+          <w:sz w:val="20"/>
+          <w:szCs w:val="20"/>
+        </w:rPr>
+      </w:pPr>
+      <w:proofErr w:type="spellStart"/>
+      <w:r>
+        <w:rPr>
+          <w:rFonts w:ascii="Arial" w:eastAsia="Times New Roman" w:hAnsi="Arial" w:cs="Arial"/>
+          <w:b/>
+          <w:bCs/>
+          <w:color w:val="3D3C40"/>
+          <w:sz w:val="20"/>
+          <w:szCs w:val="20"/>
+        </w:rPr>
+        <w:t>kent_h</w:t>
+      </w:r>
+      <w:proofErr w:type="spellEnd"/>
+    </w:p>
+    <w:p>
+      <w:pPr>
+        <w:shd w:val="clear" w:color="auto" w:fill="FFFFFF"/>
+        <w:textAlignment w:val="top"/>
+        <w:rPr>
+          <w:rFonts w:ascii="Arial" w:eastAsia="Times New Roman" w:hAnsi="Arial" w:cs="Arial"/>
+          <w:color w:val="3D3C40"/>
+          <w:sz w:val="20"/>
+          <w:szCs w:val="20"/>
+        </w:rPr>
+      </w:pPr>
+      <w:hyperlink r:id="rId24" w:history="1">
+        <w:r>
+          <w:rPr>
+            <w:rFonts w:ascii="Arial" w:eastAsia="Times New Roman" w:hAnsi="Arial" w:cs="Arial"/>
+            <w:color w:val="0000FF"/>
+            <w:sz w:val="20"/>
+            <w:szCs w:val="20"/>
+            <w:u w:val="single"/>
+          </w:rPr>
+          <w:t>8:45 PM</w:t>
+        </w:r>
+      </w:hyperlink>
+    </w:p>
+    <w:p>
+      <w:pPr>
+        <w:shd w:val="clear" w:color="auto" w:fill="FFFFFF"/>
+        <w:textAlignment w:val="top"/>
+        <w:rPr>
+          <w:rFonts w:ascii="Arial" w:eastAsia="Times New Roman" w:hAnsi="Arial" w:cs="Arial"/>
+          <w:color w:val="3D3C40"/>
+          <w:sz w:val="20"/>
+          <w:szCs w:val="20"/>
+        </w:rPr>
+      </w:pPr>
+      <w:r>
+        <w:rPr>
+          <w:rFonts w:ascii="Arial" w:eastAsia="Times New Roman" w:hAnsi="Arial" w:cs="Arial"/>
+          <w:color w:val="3D3C40"/>
+          <w:sz w:val="20"/>
+          <w:szCs w:val="20"/>
+        </w:rPr>
+        <w:t>Andre,</w:t>
+      </w:r>
+    </w:p>
+    <w:p>
+      <w:pPr>
+        <w:shd w:val="clear" w:color="auto" w:fill="FFFFFF"/>
+        <w:textAlignment w:val="top"/>
+        <w:rPr>
+          <w:rFonts w:ascii="Arial" w:eastAsia="Times New Roman" w:hAnsi="Arial" w:cs="Arial"/>
+          <w:color w:val="3D3C40"/>
+          <w:sz w:val="20"/>
+          <w:szCs w:val="20"/>
+        </w:rPr>
+      </w:pPr>
+      <w:r>
+        <w:rPr>
+          <w:rFonts w:ascii="Arial" w:eastAsia="Times New Roman" w:hAnsi="Arial" w:cs="Arial"/>
+          <w:color w:val="3D3C40"/>
+          <w:sz w:val="20"/>
+          <w:szCs w:val="20"/>
+        </w:rPr>
+        <w:t>They said to make this output:</w:t>
+      </w:r>
+    </w:p>
+    <w:p>
+      <w:pPr>
+        <w:shd w:val="clear" w:color="auto" w:fill="FFFFFF"/>
+        <w:textAlignment w:val="top"/>
+        <w:rPr>
+          <w:rFonts w:ascii="Arial" w:eastAsia="Times New Roman" w:hAnsi="Arial" w:cs="Arial"/>
+          <w:color w:val="3D3C40"/>
+          <w:sz w:val="20"/>
+          <w:szCs w:val="20"/>
+        </w:rPr>
+      </w:pPr>
+      <w:r>
+        <w:rPr>
+          <w:rFonts w:ascii="Arial" w:eastAsia="Times New Roman" w:hAnsi="Arial" w:cs="Arial"/>
+          <w:b/>
+          <w:bCs/>
+          <w:color w:val="3D3C40"/>
+          <w:sz w:val="20"/>
+          <w:szCs w:val="20"/>
+        </w:rPr>
+        <w:t>Image Pasted at 2019-5-18 20-46.png</w:t>
+      </w:r>
+    </w:p>
+    <w:p>
+      <w:pPr>
+        <w:shd w:val="clear" w:color="auto" w:fill="FFFFFF"/>
+        <w:textAlignment w:val="top"/>
+        <w:rPr>
+          <w:rFonts w:ascii="Arial" w:eastAsia="Times New Roman" w:hAnsi="Arial" w:cs="Arial"/>
+          <w:color w:val="3D3C40"/>
+          <w:sz w:val="20"/>
+          <w:szCs w:val="20"/>
+        </w:rPr>
+      </w:pPr>
+      <w:r>
+        <w:rPr>
+          <w:rFonts w:ascii="Arial" w:eastAsia="Times New Roman" w:hAnsi="Arial" w:cs="Arial"/>
+          <w:color w:val="3D3C40"/>
+          <w:sz w:val="20"/>
+          <w:szCs w:val="20"/>
+        </w:rPr>
+        <w:pict>
+          <v:shape id="_x0000_i1038" type="#_x0000_t75" alt="" style="width:23.85pt;height:23.85pt"/>
+        </w:pict>
+      </w:r>
+      <w:r>
+        <w:rPr>
+          <w:rFonts w:ascii="Arial" w:eastAsia="Times New Roman" w:hAnsi="Arial" w:cs="Arial"/>
+          <w:noProof/>
+          <w:color w:val="3D3C40"/>
+          <w:sz w:val="20"/>
+          <w:szCs w:val="20"/>
+        </w:rPr>
+        <w:drawing>
+          <wp:inline distT="0" distB="0" distL="0" distR="0">
+            <wp:extent cx="2925445" cy="3783330"/>
+            <wp:effectExtent l="19050" t="0" r="8255" b="0"/>
+            <wp:docPr id="79" name="Picture 79"/>
+            <wp:cNvGraphicFramePr>
+              <a:graphicFrameLocks xmlns:a="http://schemas.openxmlformats.org/drawingml/2006/main" noChangeAspect="1"/>
+            </wp:cNvGraphicFramePr>
+            <a:graphic xmlns:a="http://schemas.openxmlformats.org/drawingml/2006/main">
+              <a:graphicData uri="http://schemas.openxmlformats.org/drawingml/2006/picture">
+                <pic:pic xmlns:pic="http://schemas.openxmlformats.org/drawingml/2006/picture">
+                  <pic:nvPicPr>
+                    <pic:cNvPr id="0" name="Picture 79"/>
+                    <pic:cNvPicPr>
+                      <a:picLocks noChangeAspect="1" noChangeArrowheads="1"/>
+                    </pic:cNvPicPr>
+                  </pic:nvPicPr>
+                  <pic:blipFill>
+                    <a:blip r:embed="rId25" cstate="print"/>
+                    <a:srcRect/>
+                    <a:stretch>
+                      <a:fillRect/>
+                    </a:stretch>
+                  </pic:blipFill>
+                  <pic:spPr bwMode="auto">
+                    <a:xfrm>
+                      <a:off x="0" y="0"/>
+                      <a:ext cx="2925445" cy="3783330"/>
+                    </a:xfrm>
+                    <a:prstGeom prst="rect">
+                      <a:avLst/>
+                    </a:prstGeom>
+                    <a:noFill/>
+                    <a:ln w="9525">
+                      <a:noFill/>
+                      <a:miter lim="800000"/>
+                      <a:headEnd/>
+                      <a:tailEnd/>
+                    </a:ln>
+                  </pic:spPr>
+                </pic:pic>
+              </a:graphicData>
+            </a:graphic>
+          </wp:inline>
+        </w:drawing>
+      </w:r>
+    </w:p>
+    <w:p>
+      <w:pPr>
+        <w:shd w:val="clear" w:color="auto" w:fill="FFFFFF"/>
+        <w:textAlignment w:val="top"/>
+        <w:rPr>
+          <w:rFonts w:ascii="Arial" w:eastAsia="Times New Roman" w:hAnsi="Arial" w:cs="Arial"/>
+          <w:color w:val="3D3C40"/>
+          <w:sz w:val="20"/>
+          <w:szCs w:val="20"/>
+        </w:rPr>
+      </w:pPr>
+      <w:r>
+        <w:rPr>
+          <w:rFonts w:ascii="Arial" w:eastAsia="Times New Roman" w:hAnsi="Arial" w:cs="Arial"/>
+          <w:color w:val="3D3C40"/>
+          <w:sz w:val="20"/>
+          <w:szCs w:val="20"/>
+        </w:rPr>
+        <w:t>I can do that just by changing the below:</w:t>
+      </w:r>
+    </w:p>
+    <w:p>
+      <w:pPr>
+        <w:shd w:val="clear" w:color="auto" w:fill="FFFFFF"/>
+        <w:textAlignment w:val="top"/>
+        <w:rPr>
+          <w:rFonts w:ascii="Arial" w:eastAsia="Times New Roman" w:hAnsi="Arial" w:cs="Arial"/>
+          <w:color w:val="3D3C40"/>
+          <w:sz w:val="20"/>
+          <w:szCs w:val="20"/>
+        </w:rPr>
+      </w:pPr>
+      <w:r>
+        <w:rPr>
+          <w:rFonts w:ascii="Arial" w:eastAsia="Times New Roman" w:hAnsi="Arial" w:cs="Arial"/>
+          <w:b/>
+          <w:bCs/>
+          <w:color w:val="3D3C40"/>
+          <w:sz w:val="20"/>
+          <w:szCs w:val="20"/>
+        </w:rPr>
+        <w:t>Image Pasted at 2019-5-18 20-46.png</w:t>
+      </w:r>
+    </w:p>
+    <w:p>
+      <w:pPr>
+        <w:shd w:val="clear" w:color="auto" w:fill="FFFFFF"/>
+        <w:textAlignment w:val="top"/>
+        <w:rPr>
+          <w:rFonts w:ascii="Arial" w:eastAsia="Times New Roman" w:hAnsi="Arial" w:cs="Arial"/>
+          <w:color w:val="3D3C40"/>
+          <w:sz w:val="20"/>
+          <w:szCs w:val="20"/>
+        </w:rPr>
+      </w:pPr>
+      <w:r>
+        <w:rPr>
+          <w:rFonts w:ascii="Arial" w:eastAsia="Times New Roman" w:hAnsi="Arial" w:cs="Arial"/>
+          <w:color w:val="3D3C40"/>
+          <w:sz w:val="20"/>
+          <w:szCs w:val="20"/>
+        </w:rPr>
+        <w:pict>
+          <v:shape id="_x0000_i1039" type="#_x0000_t75" alt="" style="width:23.85pt;height:23.85pt"/>
+        </w:pict>
+      </w:r>
+      <w:r>
+        <w:rPr>
+          <w:rFonts w:ascii="Arial" w:eastAsia="Times New Roman" w:hAnsi="Arial" w:cs="Arial"/>
+          <w:noProof/>
+          <w:color w:val="3D3C40"/>
+          <w:sz w:val="20"/>
+          <w:szCs w:val="20"/>
+        </w:rPr>
+        <w:drawing>
+          <wp:inline distT="0" distB="0" distL="0" distR="0">
+            <wp:extent cx="5943600" cy="2383362"/>
+            <wp:effectExtent l="19050" t="0" r="0" b="0"/>
+            <wp:docPr id="82" name="Picture 82"/>
+            <wp:cNvGraphicFramePr>
+              <a:graphicFrameLocks xmlns:a="http://schemas.openxmlformats.org/drawingml/2006/main" noChangeAspect="1"/>
+            </wp:cNvGraphicFramePr>
+            <a:graphic xmlns:a="http://schemas.openxmlformats.org/drawingml/2006/main">
+              <a:graphicData uri="http://schemas.openxmlformats.org/drawingml/2006/picture">
+                <pic:pic xmlns:pic="http://schemas.openxmlformats.org/drawingml/2006/picture">
+                  <pic:nvPicPr>
+                    <pic:cNvPr id="0" name="Picture 82"/>
+                    <pic:cNvPicPr>
+                      <a:picLocks noChangeAspect="1" noChangeArrowheads="1"/>
+                    </pic:cNvPicPr>
+                  </pic:nvPicPr>
+                  <pic:blipFill>
+                    <a:blip r:embed="rId26" cstate="print"/>
+                    <a:srcRect/>
+                    <a:stretch>
+                      <a:fillRect/>
+                    </a:stretch>
+                  </pic:blipFill>
+                  <pic:spPr bwMode="auto">
+                    <a:xfrm>
+                      <a:off x="0" y="0"/>
+                      <a:ext cx="5943600" cy="2383362"/>
+                    </a:xfrm>
+                    <a:prstGeom prst="rect">
+                      <a:avLst/>
+                    </a:prstGeom>
+                    <a:noFill/>
+                    <a:ln w="9525">
+                      <a:noFill/>
+                      <a:miter lim="800000"/>
+                      <a:headEnd/>
+                      <a:tailEnd/>
+                    </a:ln>
+                  </pic:spPr>
+                </pic:pic>
+              </a:graphicData>
+            </a:graphic>
+          </wp:inline>
+        </w:drawing>
+      </w:r>
+    </w:p>
+    <w:p>
+      <w:pPr>
+        <w:shd w:val="clear" w:color="auto" w:fill="FFFFFF"/>
+        <w:textAlignment w:val="top"/>
+        <w:rPr>
+          <w:rFonts w:ascii="Arial" w:eastAsia="Times New Roman" w:hAnsi="Arial" w:cs="Arial"/>
+          <w:color w:val="3D3C40"/>
+          <w:sz w:val="20"/>
+          <w:szCs w:val="20"/>
+        </w:rPr>
+      </w:pPr>
+      <w:r>
+        <w:rPr>
+          <w:rFonts w:ascii="Arial" w:eastAsia="Times New Roman" w:hAnsi="Arial" w:cs="Arial"/>
+          <w:b/>
+          <w:bCs/>
+          <w:color w:val="3D3C40"/>
+          <w:sz w:val="20"/>
+          <w:szCs w:val="20"/>
+        </w:rPr>
+        <w:t>Image Pasted at 2019-5-18 20-47.png</w:t>
+      </w:r>
+    </w:p>
+    <w:p>
+      <w:pPr>
+        <w:shd w:val="clear" w:color="auto" w:fill="FFFFFF"/>
+        <w:textAlignment w:val="top"/>
+        <w:rPr>
+          <w:rFonts w:ascii="Arial" w:eastAsia="Times New Roman" w:hAnsi="Arial" w:cs="Arial"/>
+          <w:color w:val="3D3C40"/>
+          <w:sz w:val="20"/>
+          <w:szCs w:val="20"/>
+        </w:rPr>
+      </w:pPr>
+      <w:r>
+        <w:rPr>
+          <w:rFonts w:ascii="Arial" w:eastAsia="Times New Roman" w:hAnsi="Arial" w:cs="Arial"/>
+          <w:color w:val="3D3C40"/>
+          <w:sz w:val="20"/>
+          <w:szCs w:val="20"/>
+        </w:rPr>
+        <w:pict>
+          <v:shape id="_x0000_i1040" type="#_x0000_t75" alt="" style="width:23.85pt;height:23.85pt"/>
+        </w:pict>
+      </w:r>
+      <w:r>
+        <w:rPr>
+          <w:rFonts w:ascii="Arial" w:eastAsia="Times New Roman" w:hAnsi="Arial" w:cs="Arial"/>
+          <w:noProof/>
+          <w:color w:val="3D3C40"/>
+          <w:sz w:val="20"/>
+          <w:szCs w:val="20"/>
+        </w:rPr>
+        <w:drawing>
+          <wp:inline distT="0" distB="0" distL="0" distR="0">
+            <wp:extent cx="4602480" cy="3761740"/>
+            <wp:effectExtent l="19050" t="0" r="7620" b="0"/>
+            <wp:docPr id="85" name="Picture 85"/>
+            <wp:cNvGraphicFramePr>
+              <a:graphicFrameLocks xmlns:a="http://schemas.openxmlformats.org/drawingml/2006/main" noChangeAspect="1"/>
+            </wp:cNvGraphicFramePr>
+            <a:graphic xmlns:a="http://schemas.openxmlformats.org/drawingml/2006/main">
+              <a:graphicData uri="http://schemas.openxmlformats.org/drawingml/2006/picture">
+                <pic:pic xmlns:pic="http://schemas.openxmlformats.org/drawingml/2006/picture">
+                  <pic:nvPicPr>
+                    <pic:cNvPr id="0" name="Picture 85"/>
+                    <pic:cNvPicPr>
+                      <a:picLocks noChangeAspect="1" noChangeArrowheads="1"/>
+                    </pic:cNvPicPr>
+                  </pic:nvPicPr>
+                  <pic:blipFill>
+                    <a:blip r:embed="rId27" cstate="print"/>
+                    <a:srcRect/>
+                    <a:stretch>
+                      <a:fillRect/>
+                    </a:stretch>
+                  </pic:blipFill>
+                  <pic:spPr bwMode="auto">
+                    <a:xfrm>
+                      <a:off x="0" y="0"/>
+                      <a:ext cx="4602480" cy="3761740"/>
+                    </a:xfrm>
+                    <a:prstGeom prst="rect">
+                      <a:avLst/>
+                    </a:prstGeom>
+                    <a:noFill/>
+                    <a:ln w="9525">
+                      <a:noFill/>
+                      <a:miter lim="800000"/>
+                      <a:headEnd/>
+                      <a:tailEnd/>
+                    </a:ln>
+                  </pic:spPr>
+                </pic:pic>
+              </a:graphicData>
+            </a:graphic>
+          </wp:inline>
+        </w:drawing>
+      </w:r>
+    </w:p>
+    <w:p>
+      <w:pPr>
+        <w:shd w:val="clear" w:color="auto" w:fill="FFFFFF"/>
+        <w:textAlignment w:val="top"/>
+        <w:rPr>
+          <w:rFonts w:ascii="Arial" w:eastAsia="Times New Roman" w:hAnsi="Arial" w:cs="Arial"/>
+          <w:color w:val="3D3C40"/>
+          <w:sz w:val="20"/>
+          <w:szCs w:val="20"/>
+        </w:rPr>
+      </w:pPr>
+      <w:r>
+        <w:rPr>
+          <w:rFonts w:ascii="Arial" w:eastAsia="Times New Roman" w:hAnsi="Arial" w:cs="Arial"/>
+          <w:b/>
+          <w:bCs/>
+          <w:color w:val="3D3C40"/>
+          <w:sz w:val="20"/>
+          <w:szCs w:val="20"/>
+        </w:rPr>
+        <w:t>Image Pasted at 2019-5-18 20-47.png</w:t>
+      </w:r>
+    </w:p>
+    <w:p>
+      <w:pPr>
+        <w:shd w:val="clear" w:color="auto" w:fill="FFFFFF"/>
+        <w:textAlignment w:val="top"/>
+        <w:rPr>
+          <w:rFonts w:ascii="Arial" w:eastAsia="Times New Roman" w:hAnsi="Arial" w:cs="Arial"/>
+          <w:color w:val="3D3C40"/>
+          <w:sz w:val="20"/>
+          <w:szCs w:val="20"/>
+        </w:rPr>
+      </w:pPr>
+      <w:r>
+        <w:rPr>
+          <w:rFonts w:ascii="Arial" w:eastAsia="Times New Roman" w:hAnsi="Arial" w:cs="Arial"/>
+          <w:color w:val="3D3C40"/>
+          <w:sz w:val="20"/>
+          <w:szCs w:val="20"/>
+        </w:rPr>
+        <w:pict>
+          <v:shape id="_x0000_i1041" type="#_x0000_t75" alt="" style="width:23.85pt;height:23.85pt"/>
+        </w:pict>
+      </w:r>
+      <w:r>
+        <w:rPr>
+          <w:rFonts w:ascii="Arial" w:eastAsia="Times New Roman" w:hAnsi="Arial" w:cs="Arial"/>
+          <w:noProof/>
+          <w:color w:val="3D3C40"/>
+          <w:sz w:val="20"/>
+          <w:szCs w:val="20"/>
+        </w:rPr>
+        <w:drawing>
+          <wp:inline distT="0" distB="0" distL="0" distR="0">
+            <wp:extent cx="5943600" cy="1093779"/>
+            <wp:effectExtent l="19050" t="0" r="0" b="0"/>
+            <wp:docPr id="88" name="Picture 88"/>
+            <wp:cNvGraphicFramePr>
+              <a:graphicFrameLocks xmlns:a="http://schemas.openxmlformats.org/drawingml/2006/main" noChangeAspect="1"/>
+            </wp:cNvGraphicFramePr>
+            <a:graphic xmlns:a="http://schemas.openxmlformats.org/drawingml/2006/main">
+              <a:graphicData uri="http://schemas.openxmlformats.org/drawingml/2006/picture">
+                <pic:pic xmlns:pic="http://schemas.openxmlformats.org/drawingml/2006/picture">
+                  <pic:nvPicPr>
+                    <pic:cNvPr id="0" name="Picture 88"/>
+                    <pic:cNvPicPr>
+                      <a:picLocks noChangeAspect="1" noChangeArrowheads="1"/>
+                    </pic:cNvPicPr>
+                  </pic:nvPicPr>
+                  <pic:blipFill>
+                    <a:blip r:embed="rId28" cstate="print"/>
+                    <a:srcRect/>
+                    <a:stretch>
+                      <a:fillRect/>
+                    </a:stretch>
+                  </pic:blipFill>
+                  <pic:spPr bwMode="auto">
+                    <a:xfrm>
+                      <a:off x="0" y="0"/>
+                      <a:ext cx="5943600" cy="1093779"/>
+                    </a:xfrm>
+                    <a:prstGeom prst="rect">
+                      <a:avLst/>
+                    </a:prstGeom>
+                    <a:noFill/>
+                    <a:ln w="9525">
+                      <a:noFill/>
+                      <a:miter lim="800000"/>
+                      <a:headEnd/>
+                      <a:tailEnd/>
+                    </a:ln>
+                  </pic:spPr>
+                </pic:pic>
+              </a:graphicData>
+            </a:graphic>
+          </wp:inline>
+        </w:drawing>
+      </w:r>
+    </w:p>
+    <w:p>
+      <w:pPr>
+        <w:shd w:val="clear" w:color="auto" w:fill="FFFFFF"/>
+        <w:textAlignment w:val="top"/>
+        <w:rPr>
+          <w:rFonts w:ascii="Arial" w:eastAsia="Times New Roman" w:hAnsi="Arial" w:cs="Arial"/>
+          <w:color w:val="3D3C40"/>
+          <w:sz w:val="20"/>
+          <w:szCs w:val="20"/>
+        </w:rPr>
+      </w:pPr>
+      <w:r>
+        <w:rPr>
+          <w:rFonts w:ascii="Arial" w:eastAsia="Times New Roman" w:hAnsi="Arial" w:cs="Arial"/>
+          <w:color w:val="3D3C40"/>
+          <w:sz w:val="20"/>
+          <w:szCs w:val="20"/>
+        </w:rPr>
+        <w:lastRenderedPageBreak/>
+        <w:t>Does that seem right?</w:t>
+      </w:r>
+    </w:p>
+    <w:p>
+      <w:pPr>
+        <w:shd w:val="clear" w:color="auto" w:fill="FFFFFF"/>
+        <w:jc w:val="right"/>
+        <w:textAlignment w:val="top"/>
+        <w:rPr>
+          <w:rFonts w:ascii="Arial" w:eastAsia="Times New Roman" w:hAnsi="Arial" w:cs="Arial"/>
+          <w:color w:val="3D3C40"/>
+          <w:sz w:val="20"/>
+          <w:szCs w:val="20"/>
+        </w:rPr>
+      </w:pPr>
+      <w:r>
+        <w:rPr>
+          <w:rFonts w:ascii="Arial" w:eastAsia="Times New Roman" w:hAnsi="Arial" w:cs="Arial"/>
+          <w:color w:val="3D3C40"/>
+          <w:sz w:val="20"/>
+          <w:szCs w:val="20"/>
+        </w:rPr>
+        <w:pict>
+          <v:shape id="_x0000_i1042" type="#_x0000_t75" alt="ta_andre profile image" style="width:27.05pt;height:27.05pt"/>
+        </w:pict>
+      </w:r>
+    </w:p>
+    <w:p>
+      <w:pPr>
+        <w:shd w:val="clear" w:color="auto" w:fill="FFFFFF"/>
+        <w:textAlignment w:val="top"/>
+        <w:rPr>
+          <w:rFonts w:ascii="Arial" w:eastAsia="Times New Roman" w:hAnsi="Arial" w:cs="Arial"/>
+          <w:b/>
+          <w:bCs/>
+          <w:color w:val="3D3C40"/>
+          <w:sz w:val="20"/>
+          <w:szCs w:val="20"/>
+        </w:rPr>
+      </w:pPr>
+      <w:proofErr w:type="spellStart"/>
+      <w:r>
+        <w:rPr>
+          <w:rFonts w:ascii="Arial" w:eastAsia="Times New Roman" w:hAnsi="Arial" w:cs="Arial"/>
+          <w:b/>
+          <w:bCs/>
+          <w:color w:val="3D3C40"/>
+          <w:sz w:val="20"/>
+          <w:szCs w:val="20"/>
+        </w:rPr>
+        <w:t>ta_andre</w:t>
+      </w:r>
+      <w:proofErr w:type="spellEnd"/>
+    </w:p>
+    <w:p>
+      <w:pPr>
+        <w:shd w:val="clear" w:color="auto" w:fill="FFFFFF"/>
+        <w:textAlignment w:val="top"/>
+        <w:rPr>
+          <w:rFonts w:ascii="Arial" w:eastAsia="Times New Roman" w:hAnsi="Arial" w:cs="Arial"/>
+          <w:color w:val="3D3C40"/>
+          <w:sz w:val="20"/>
+          <w:szCs w:val="20"/>
+        </w:rPr>
+      </w:pPr>
+      <w:hyperlink r:id="rId29" w:history="1">
+        <w:r>
+          <w:rPr>
+            <w:rFonts w:ascii="Arial" w:eastAsia="Times New Roman" w:hAnsi="Arial" w:cs="Arial"/>
+            <w:color w:val="0000FF"/>
+            <w:sz w:val="20"/>
+            <w:szCs w:val="20"/>
+            <w:u w:val="single"/>
+          </w:rPr>
+          <w:t>8:47 PM</w:t>
+        </w:r>
+      </w:hyperlink>
+    </w:p>
+    <w:p>
+      <w:pPr>
+        <w:shd w:val="clear" w:color="auto" w:fill="FFFFFF"/>
+        <w:textAlignment w:val="top"/>
+        <w:rPr>
+          <w:rFonts w:ascii="Arial" w:eastAsia="Times New Roman" w:hAnsi="Arial" w:cs="Arial"/>
+          <w:color w:val="3D3C40"/>
+          <w:sz w:val="20"/>
+          <w:szCs w:val="20"/>
+        </w:rPr>
+      </w:pPr>
+      <w:r>
+        <w:rPr>
+          <w:rFonts w:ascii="Arial" w:eastAsia="Times New Roman" w:hAnsi="Arial" w:cs="Arial"/>
+          <w:color w:val="3D3C40"/>
+          <w:sz w:val="20"/>
+          <w:szCs w:val="20"/>
+        </w:rPr>
+        <w:t>Yes</w:t>
+      </w:r>
+    </w:p>
+    <w:p>
+      <w:pPr>
+        <w:shd w:val="clear" w:color="auto" w:fill="FFFFFF"/>
+        <w:jc w:val="right"/>
+        <w:textAlignment w:val="top"/>
+        <w:rPr>
+          <w:rFonts w:ascii="Arial" w:eastAsia="Times New Roman" w:hAnsi="Arial" w:cs="Arial"/>
+          <w:color w:val="3D3C40"/>
+          <w:sz w:val="20"/>
+          <w:szCs w:val="20"/>
+        </w:rPr>
+      </w:pPr>
+      <w:r>
+        <w:rPr>
+          <w:rFonts w:ascii="Arial" w:eastAsia="Times New Roman" w:hAnsi="Arial" w:cs="Arial"/>
+          <w:color w:val="3D3C40"/>
+          <w:sz w:val="20"/>
+          <w:szCs w:val="20"/>
+        </w:rPr>
+        <w:pict>
+          <v:shape id="_x0000_i1043" type="#_x0000_t75" alt="kent_h profile image" style="width:27.05pt;height:27.05pt"/>
+        </w:pict>
+      </w:r>
+    </w:p>
+    <w:p>
+      <w:pPr>
+        <w:shd w:val="clear" w:color="auto" w:fill="FFFFFF"/>
+        <w:textAlignment w:val="top"/>
+        <w:rPr>
+          <w:rFonts w:ascii="Arial" w:eastAsia="Times New Roman" w:hAnsi="Arial" w:cs="Arial"/>
+          <w:b/>
+          <w:bCs/>
+          <w:color w:val="3D3C40"/>
+          <w:sz w:val="20"/>
+          <w:szCs w:val="20"/>
+        </w:rPr>
+      </w:pPr>
+      <w:proofErr w:type="spellStart"/>
+      <w:r>
+        <w:rPr>
+          <w:rFonts w:ascii="Arial" w:eastAsia="Times New Roman" w:hAnsi="Arial" w:cs="Arial"/>
+          <w:b/>
+          <w:bCs/>
+          <w:color w:val="3D3C40"/>
+          <w:sz w:val="20"/>
+          <w:szCs w:val="20"/>
+        </w:rPr>
+        <w:t>kent_h</w:t>
+      </w:r>
+      <w:proofErr w:type="spellEnd"/>
+    </w:p>
+    <w:p>
+      <w:pPr>
+        <w:shd w:val="clear" w:color="auto" w:fill="FFFFFF"/>
+        <w:textAlignment w:val="top"/>
+        <w:rPr>
+          <w:rFonts w:ascii="Arial" w:eastAsia="Times New Roman" w:hAnsi="Arial" w:cs="Arial"/>
+          <w:color w:val="3D3C40"/>
+          <w:sz w:val="20"/>
+          <w:szCs w:val="20"/>
+        </w:rPr>
+      </w:pPr>
+      <w:hyperlink r:id="rId30" w:history="1">
+        <w:r>
+          <w:rPr>
+            <w:rFonts w:ascii="Arial" w:eastAsia="Times New Roman" w:hAnsi="Arial" w:cs="Arial"/>
+            <w:color w:val="0000FF"/>
+            <w:sz w:val="20"/>
+            <w:szCs w:val="20"/>
+            <w:u w:val="single"/>
+          </w:rPr>
+          <w:t>8:47 PM</w:t>
+        </w:r>
+      </w:hyperlink>
+    </w:p>
+    <w:p>
+      <w:pPr>
+        <w:shd w:val="clear" w:color="auto" w:fill="FFFFFF"/>
+        <w:textAlignment w:val="top"/>
+        <w:rPr>
+          <w:rFonts w:ascii="Arial" w:eastAsia="Times New Roman" w:hAnsi="Arial" w:cs="Arial"/>
+          <w:color w:val="3D3C40"/>
+          <w:sz w:val="20"/>
+          <w:szCs w:val="20"/>
+        </w:rPr>
+      </w:pPr>
+      <w:r>
+        <w:rPr>
+          <w:rFonts w:ascii="Arial" w:eastAsia="Times New Roman" w:hAnsi="Arial" w:cs="Arial"/>
+          <w:color w:val="3D3C40"/>
+          <w:sz w:val="20"/>
+          <w:szCs w:val="20"/>
+        </w:rPr>
+        <w:t>If so, that is a lot easier than I thought from the platforms wording</w:t>
+      </w:r>
+    </w:p>
+    <w:p>
+      <w:pPr>
+        <w:shd w:val="clear" w:color="auto" w:fill="FFFFFF"/>
+        <w:jc w:val="right"/>
+        <w:textAlignment w:val="top"/>
+        <w:rPr>
+          <w:rFonts w:ascii="Arial" w:eastAsia="Times New Roman" w:hAnsi="Arial" w:cs="Arial"/>
+          <w:color w:val="3D3C40"/>
+          <w:sz w:val="20"/>
+          <w:szCs w:val="20"/>
+        </w:rPr>
+      </w:pPr>
+      <w:r>
+        <w:rPr>
+          <w:rFonts w:ascii="Arial" w:eastAsia="Times New Roman" w:hAnsi="Arial" w:cs="Arial"/>
+          <w:color w:val="3D3C40"/>
+          <w:sz w:val="20"/>
+          <w:szCs w:val="20"/>
+        </w:rPr>
+        <w:pict>
+          <v:shape id="_x0000_i1044" type="#_x0000_t75" alt="ta_andre profile image" style="width:27.05pt;height:27.05pt"/>
+        </w:pict>
+      </w:r>
+    </w:p>
+    <w:p>
+      <w:pPr>
+        <w:shd w:val="clear" w:color="auto" w:fill="FFFFFF"/>
+        <w:textAlignment w:val="top"/>
+        <w:rPr>
+          <w:rFonts w:ascii="Arial" w:eastAsia="Times New Roman" w:hAnsi="Arial" w:cs="Arial"/>
+          <w:b/>
+          <w:bCs/>
+          <w:color w:val="3D3C40"/>
+          <w:sz w:val="20"/>
+          <w:szCs w:val="20"/>
+        </w:rPr>
+      </w:pPr>
+      <w:proofErr w:type="spellStart"/>
+      <w:r>
+        <w:rPr>
+          <w:rFonts w:ascii="Arial" w:eastAsia="Times New Roman" w:hAnsi="Arial" w:cs="Arial"/>
+          <w:b/>
+          <w:bCs/>
+          <w:color w:val="3D3C40"/>
+          <w:sz w:val="20"/>
+          <w:szCs w:val="20"/>
+        </w:rPr>
+        <w:t>ta_andre</w:t>
+      </w:r>
+      <w:proofErr w:type="spellEnd"/>
+    </w:p>
+    <w:p>
+      <w:pPr>
+        <w:shd w:val="clear" w:color="auto" w:fill="FFFFFF"/>
+        <w:textAlignment w:val="top"/>
+        <w:rPr>
+          <w:rFonts w:ascii="Arial" w:eastAsia="Times New Roman" w:hAnsi="Arial" w:cs="Arial"/>
+          <w:color w:val="3D3C40"/>
+          <w:sz w:val="20"/>
+          <w:szCs w:val="20"/>
+        </w:rPr>
+      </w:pPr>
+      <w:hyperlink r:id="rId31" w:history="1">
+        <w:r>
+          <w:rPr>
+            <w:rFonts w:ascii="Arial" w:eastAsia="Times New Roman" w:hAnsi="Arial" w:cs="Arial"/>
+            <w:color w:val="0000FF"/>
+            <w:sz w:val="20"/>
+            <w:szCs w:val="20"/>
+            <w:u w:val="single"/>
+          </w:rPr>
+          <w:t>8:48 PM</w:t>
+        </w:r>
+      </w:hyperlink>
+    </w:p>
+    <w:p>
+      <w:pPr>
+        <w:shd w:val="clear" w:color="auto" w:fill="FFFFFF"/>
+        <w:textAlignment w:val="top"/>
+        <w:rPr>
+          <w:rFonts w:ascii="Arial" w:eastAsia="Times New Roman" w:hAnsi="Arial" w:cs="Arial"/>
+          <w:color w:val="3D3C40"/>
+          <w:sz w:val="20"/>
+          <w:szCs w:val="20"/>
+        </w:rPr>
+      </w:pPr>
+      <w:r>
+        <w:rPr>
+          <w:rFonts w:ascii="Arial" w:eastAsia="Times New Roman" w:hAnsi="Arial" w:cs="Arial"/>
+          <w:color w:val="3D3C40"/>
+          <w:sz w:val="20"/>
+          <w:szCs w:val="20"/>
+        </w:rPr>
+        <w:t xml:space="preserve">Now you just need to call your </w:t>
+      </w:r>
+      <w:proofErr w:type="spellStart"/>
+      <w:r>
+        <w:rPr>
+          <w:rFonts w:ascii="Arial" w:eastAsia="Times New Roman" w:hAnsi="Arial" w:cs="Arial"/>
+          <w:color w:val="3D3C40"/>
+          <w:sz w:val="20"/>
+          <w:szCs w:val="20"/>
+        </w:rPr>
+        <w:t>service.ts</w:t>
+      </w:r>
+      <w:proofErr w:type="spellEnd"/>
+      <w:r>
+        <w:rPr>
+          <w:rFonts w:ascii="Arial" w:eastAsia="Times New Roman" w:hAnsi="Arial" w:cs="Arial"/>
+          <w:color w:val="3D3C40"/>
+          <w:sz w:val="20"/>
+          <w:szCs w:val="20"/>
+        </w:rPr>
+        <w:t xml:space="preserve"> and call to your server to retrieve all of the data from the database </w:t>
+      </w:r>
+    </w:p>
+    <w:p>
+      <w:pPr>
+        <w:shd w:val="clear" w:color="auto" w:fill="FFFFFF"/>
+        <w:jc w:val="right"/>
+        <w:textAlignment w:val="top"/>
+        <w:rPr>
+          <w:rFonts w:ascii="Arial" w:eastAsia="Times New Roman" w:hAnsi="Arial" w:cs="Arial"/>
+          <w:color w:val="3D3C40"/>
+          <w:sz w:val="20"/>
+          <w:szCs w:val="20"/>
+        </w:rPr>
+      </w:pPr>
+      <w:r>
+        <w:rPr>
+          <w:rFonts w:ascii="Arial" w:eastAsia="Times New Roman" w:hAnsi="Arial" w:cs="Arial"/>
+          <w:color w:val="3D3C40"/>
+          <w:sz w:val="20"/>
+          <w:szCs w:val="20"/>
+        </w:rPr>
+        <w:pict>
+          <v:shape id="_x0000_i1045" type="#_x0000_t75" alt="kent_h profile image" style="width:27.05pt;height:27.05pt"/>
+        </w:pict>
+      </w:r>
+    </w:p>
+    <w:p>
+      <w:pPr>
+        <w:shd w:val="clear" w:color="auto" w:fill="FFFFFF"/>
+        <w:textAlignment w:val="top"/>
+        <w:rPr>
+          <w:rFonts w:ascii="Arial" w:eastAsia="Times New Roman" w:hAnsi="Arial" w:cs="Arial"/>
+          <w:b/>
+          <w:bCs/>
+          <w:color w:val="3D3C40"/>
+          <w:sz w:val="20"/>
+          <w:szCs w:val="20"/>
+        </w:rPr>
+      </w:pPr>
+      <w:proofErr w:type="spellStart"/>
+      <w:r>
+        <w:rPr>
+          <w:rFonts w:ascii="Arial" w:eastAsia="Times New Roman" w:hAnsi="Arial" w:cs="Arial"/>
+          <w:b/>
+          <w:bCs/>
+          <w:color w:val="3D3C40"/>
+          <w:sz w:val="20"/>
+          <w:szCs w:val="20"/>
+        </w:rPr>
+        <w:t>kent_h</w:t>
+      </w:r>
+      <w:proofErr w:type="spellEnd"/>
+    </w:p>
+    <w:p>
+      <w:pPr>
+        <w:shd w:val="clear" w:color="auto" w:fill="FFFFFF"/>
+        <w:textAlignment w:val="top"/>
+        <w:rPr>
+          <w:rFonts w:ascii="Arial" w:eastAsia="Times New Roman" w:hAnsi="Arial" w:cs="Arial"/>
+          <w:color w:val="3D3C40"/>
+          <w:sz w:val="20"/>
+          <w:szCs w:val="20"/>
+        </w:rPr>
+      </w:pPr>
+      <w:hyperlink r:id="rId32" w:history="1">
+        <w:r>
+          <w:rPr>
+            <w:rFonts w:ascii="Arial" w:eastAsia="Times New Roman" w:hAnsi="Arial" w:cs="Arial"/>
+            <w:color w:val="0000FF"/>
+            <w:sz w:val="20"/>
+            <w:szCs w:val="20"/>
+            <w:u w:val="single"/>
+          </w:rPr>
+          <w:t>8:50 PM</w:t>
+        </w:r>
+      </w:hyperlink>
+    </w:p>
+    <w:p>
+      <w:pPr>
+        <w:shd w:val="clear" w:color="auto" w:fill="FFFFFF"/>
+        <w:textAlignment w:val="top"/>
+        <w:rPr>
+          <w:rFonts w:ascii="Arial" w:eastAsia="Times New Roman" w:hAnsi="Arial" w:cs="Arial"/>
+          <w:color w:val="3D3C40"/>
+          <w:sz w:val="20"/>
+          <w:szCs w:val="20"/>
+        </w:rPr>
+      </w:pPr>
+      <w:r>
+        <w:rPr>
+          <w:rFonts w:ascii="Arial" w:eastAsia="Times New Roman" w:hAnsi="Arial" w:cs="Arial"/>
+          <w:color w:val="3D3C40"/>
+          <w:sz w:val="20"/>
+          <w:szCs w:val="20"/>
+        </w:rPr>
+        <w:t>I am worried because I see you go off duty in 10 minutes and I don't know how to do that</w:t>
+      </w:r>
+    </w:p>
+    <w:p>
+      <w:pPr>
+        <w:shd w:val="clear" w:color="auto" w:fill="FFFFFF"/>
+        <w:textAlignment w:val="top"/>
+        <w:rPr>
+          <w:rFonts w:ascii="Arial" w:eastAsia="Times New Roman" w:hAnsi="Arial" w:cs="Arial"/>
+          <w:color w:val="3D3C40"/>
+          <w:sz w:val="20"/>
+          <w:szCs w:val="20"/>
+        </w:rPr>
+      </w:pPr>
+      <w:r>
+        <w:rPr>
+          <w:rFonts w:ascii="Arial" w:eastAsia="Times New Roman" w:hAnsi="Arial" w:cs="Arial"/>
+          <w:color w:val="3D3C40"/>
+          <w:sz w:val="20"/>
+          <w:szCs w:val="20"/>
+        </w:rPr>
+        <w:t xml:space="preserve">I don't have </w:t>
+      </w:r>
+      <w:proofErr w:type="gramStart"/>
+      <w:r>
+        <w:rPr>
+          <w:rFonts w:ascii="Arial" w:eastAsia="Times New Roman" w:hAnsi="Arial" w:cs="Arial"/>
+          <w:color w:val="3D3C40"/>
+          <w:sz w:val="20"/>
+          <w:szCs w:val="20"/>
+        </w:rPr>
+        <w:t>a service</w:t>
+      </w:r>
+      <w:proofErr w:type="gramEnd"/>
+      <w:r>
+        <w:rPr>
+          <w:rFonts w:ascii="Arial" w:eastAsia="Times New Roman" w:hAnsi="Arial" w:cs="Arial"/>
+          <w:color w:val="3D3C40"/>
+          <w:sz w:val="20"/>
+          <w:szCs w:val="20"/>
+        </w:rPr>
+        <w:t xml:space="preserve"> </w:t>
+      </w:r>
+      <w:proofErr w:type="spellStart"/>
+      <w:r>
+        <w:rPr>
+          <w:rFonts w:ascii="Arial" w:eastAsia="Times New Roman" w:hAnsi="Arial" w:cs="Arial"/>
+          <w:color w:val="3D3C40"/>
+          <w:sz w:val="20"/>
+          <w:szCs w:val="20"/>
+        </w:rPr>
+        <w:t>ts</w:t>
+      </w:r>
+      <w:proofErr w:type="spellEnd"/>
+      <w:r>
+        <w:rPr>
+          <w:rFonts w:ascii="Arial" w:eastAsia="Times New Roman" w:hAnsi="Arial" w:cs="Arial"/>
+          <w:color w:val="3D3C40"/>
+          <w:sz w:val="20"/>
+          <w:szCs w:val="20"/>
+        </w:rPr>
+        <w:t>...I think I need to run another command to get it?</w:t>
+      </w:r>
+    </w:p>
+    <w:p>
+      <w:pPr>
+        <w:shd w:val="clear" w:color="auto" w:fill="FFFFFF"/>
+        <w:textAlignment w:val="top"/>
+        <w:rPr>
+          <w:rFonts w:ascii="Arial" w:eastAsia="Times New Roman" w:hAnsi="Arial" w:cs="Arial"/>
+          <w:color w:val="3D3C40"/>
+          <w:sz w:val="20"/>
+          <w:szCs w:val="20"/>
+        </w:rPr>
+      </w:pPr>
+      <w:proofErr w:type="gramStart"/>
+      <w:r>
+        <w:rPr>
+          <w:rFonts w:ascii="Arial" w:eastAsia="Times New Roman" w:hAnsi="Arial" w:cs="Arial"/>
+          <w:color w:val="3D3C40"/>
+          <w:sz w:val="20"/>
+          <w:szCs w:val="20"/>
+        </w:rPr>
+        <w:t>like</w:t>
+      </w:r>
+      <w:proofErr w:type="gramEnd"/>
+      <w:r>
+        <w:rPr>
+          <w:rFonts w:ascii="Arial" w:eastAsia="Times New Roman" w:hAnsi="Arial" w:cs="Arial"/>
+          <w:color w:val="3D3C40"/>
+          <w:sz w:val="20"/>
+          <w:szCs w:val="20"/>
+        </w:rPr>
+        <w:t xml:space="preserve"> this? </w:t>
+      </w:r>
+      <w:proofErr w:type="spellStart"/>
+      <w:proofErr w:type="gramStart"/>
+      <w:r>
+        <w:rPr>
+          <w:rFonts w:ascii="Arial" w:eastAsia="Times New Roman" w:hAnsi="Arial" w:cs="Arial"/>
+          <w:color w:val="3D3C40"/>
+          <w:sz w:val="20"/>
+          <w:szCs w:val="20"/>
+        </w:rPr>
+        <w:t>ng</w:t>
+      </w:r>
+      <w:proofErr w:type="spellEnd"/>
+      <w:proofErr w:type="gramEnd"/>
+      <w:r>
+        <w:rPr>
+          <w:rFonts w:ascii="Arial" w:eastAsia="Times New Roman" w:hAnsi="Arial" w:cs="Arial"/>
+          <w:color w:val="3D3C40"/>
+          <w:sz w:val="20"/>
+          <w:szCs w:val="20"/>
+        </w:rPr>
+        <w:t xml:space="preserve"> generate service service-name</w:t>
+      </w:r>
+    </w:p>
+    <w:p>
+      <w:pPr>
+        <w:shd w:val="clear" w:color="auto" w:fill="FFFFFF"/>
+        <w:textAlignment w:val="top"/>
+        <w:rPr>
+          <w:rFonts w:ascii="Arial" w:eastAsia="Times New Roman" w:hAnsi="Arial" w:cs="Arial"/>
+          <w:color w:val="3D3C40"/>
+          <w:sz w:val="20"/>
+          <w:szCs w:val="20"/>
+        </w:rPr>
+      </w:pPr>
+      <w:proofErr w:type="gramStart"/>
+      <w:r>
+        <w:rPr>
+          <w:rFonts w:ascii="Arial" w:eastAsia="Times New Roman" w:hAnsi="Arial" w:cs="Arial"/>
+          <w:color w:val="3D3C40"/>
+          <w:sz w:val="20"/>
+          <w:szCs w:val="20"/>
+        </w:rPr>
+        <w:t>if</w:t>
+      </w:r>
+      <w:proofErr w:type="gramEnd"/>
+      <w:r>
+        <w:rPr>
+          <w:rFonts w:ascii="Arial" w:eastAsia="Times New Roman" w:hAnsi="Arial" w:cs="Arial"/>
+          <w:color w:val="3D3C40"/>
+          <w:sz w:val="20"/>
+          <w:szCs w:val="20"/>
+        </w:rPr>
+        <w:t xml:space="preserve"> so, what service name should I use?</w:t>
+      </w:r>
+    </w:p>
+    <w:p>
+      <w:pPr>
+        <w:shd w:val="clear" w:color="auto" w:fill="FFFFFF"/>
+        <w:textAlignment w:val="top"/>
+        <w:rPr>
+          <w:rFonts w:ascii="Arial" w:eastAsia="Times New Roman" w:hAnsi="Arial" w:cs="Arial"/>
+          <w:color w:val="3D3C40"/>
+          <w:sz w:val="20"/>
+          <w:szCs w:val="20"/>
+        </w:rPr>
+      </w:pPr>
+      <w:r>
+        <w:rPr>
+          <w:rFonts w:ascii="Arial" w:eastAsia="Times New Roman" w:hAnsi="Arial" w:cs="Arial"/>
+          <w:color w:val="3D3C40"/>
+          <w:sz w:val="20"/>
+          <w:szCs w:val="20"/>
+        </w:rPr>
+        <w:t>Andre</w:t>
+      </w:r>
+    </w:p>
+    <w:p>
+      <w:pPr>
+        <w:shd w:val="clear" w:color="auto" w:fill="FFFFFF"/>
+        <w:jc w:val="right"/>
+        <w:textAlignment w:val="top"/>
+        <w:rPr>
+          <w:rFonts w:ascii="Arial" w:eastAsia="Times New Roman" w:hAnsi="Arial" w:cs="Arial"/>
+          <w:color w:val="3D3C40"/>
+          <w:sz w:val="20"/>
+          <w:szCs w:val="20"/>
+        </w:rPr>
+      </w:pPr>
+      <w:r>
+        <w:rPr>
+          <w:rFonts w:ascii="Arial" w:eastAsia="Times New Roman" w:hAnsi="Arial" w:cs="Arial"/>
+          <w:color w:val="3D3C40"/>
+          <w:sz w:val="20"/>
+          <w:szCs w:val="20"/>
+        </w:rPr>
+        <w:pict>
+          <v:shape id="_x0000_i1046" type="#_x0000_t75" alt="ta_andre profile image" style="width:27.05pt;height:27.05pt"/>
+        </w:pict>
+      </w:r>
+    </w:p>
+    <w:p>
+      <w:pPr>
+        <w:shd w:val="clear" w:color="auto" w:fill="FFFFFF"/>
+        <w:textAlignment w:val="top"/>
+        <w:rPr>
+          <w:rFonts w:ascii="Arial" w:eastAsia="Times New Roman" w:hAnsi="Arial" w:cs="Arial"/>
+          <w:b/>
+          <w:bCs/>
+          <w:color w:val="3D3C40"/>
+          <w:sz w:val="20"/>
+          <w:szCs w:val="20"/>
+        </w:rPr>
+      </w:pPr>
+      <w:proofErr w:type="spellStart"/>
+      <w:r>
+        <w:rPr>
+          <w:rFonts w:ascii="Arial" w:eastAsia="Times New Roman" w:hAnsi="Arial" w:cs="Arial"/>
+          <w:b/>
+          <w:bCs/>
+          <w:color w:val="3D3C40"/>
+          <w:sz w:val="20"/>
+          <w:szCs w:val="20"/>
+        </w:rPr>
+        <w:t>ta_andre</w:t>
+      </w:r>
+      <w:proofErr w:type="spellEnd"/>
+    </w:p>
+    <w:p>
+      <w:pPr>
+        <w:shd w:val="clear" w:color="auto" w:fill="FFFFFF"/>
+        <w:textAlignment w:val="top"/>
+        <w:rPr>
+          <w:rFonts w:ascii="Arial" w:eastAsia="Times New Roman" w:hAnsi="Arial" w:cs="Arial"/>
+          <w:color w:val="3D3C40"/>
+          <w:sz w:val="20"/>
+          <w:szCs w:val="20"/>
+        </w:rPr>
+      </w:pPr>
+      <w:hyperlink r:id="rId33" w:history="1">
+        <w:r>
+          <w:rPr>
+            <w:rFonts w:ascii="Arial" w:eastAsia="Times New Roman" w:hAnsi="Arial" w:cs="Arial"/>
+            <w:color w:val="0000FF"/>
+            <w:sz w:val="20"/>
+            <w:szCs w:val="20"/>
+            <w:u w:val="single"/>
+          </w:rPr>
+          <w:t>8:54 PM</w:t>
+        </w:r>
+      </w:hyperlink>
+    </w:p>
+    <w:p>
+      <w:pPr>
+        <w:shd w:val="clear" w:color="auto" w:fill="FFFFFF"/>
+        <w:textAlignment w:val="top"/>
+        <w:rPr>
+          <w:rFonts w:ascii="Arial" w:eastAsia="Times New Roman" w:hAnsi="Arial" w:cs="Arial"/>
+          <w:color w:val="3D3C40"/>
+          <w:sz w:val="20"/>
+          <w:szCs w:val="20"/>
+        </w:rPr>
+      </w:pPr>
+      <w:r>
+        <w:rPr>
+          <w:rFonts w:ascii="Arial" w:eastAsia="Times New Roman" w:hAnsi="Arial" w:cs="Arial"/>
+          <w:color w:val="3D3C40"/>
+          <w:sz w:val="20"/>
+          <w:szCs w:val="20"/>
+        </w:rPr>
+        <w:t>Yes that is the command you use</w:t>
+      </w:r>
+    </w:p>
+    <w:p>
+      <w:pPr>
+        <w:shd w:val="clear" w:color="auto" w:fill="FFFFFF"/>
+        <w:textAlignment w:val="top"/>
+        <w:rPr>
+          <w:rFonts w:ascii="Arial" w:eastAsia="Times New Roman" w:hAnsi="Arial" w:cs="Arial"/>
+          <w:color w:val="3D3C40"/>
+          <w:sz w:val="20"/>
+          <w:szCs w:val="20"/>
+        </w:rPr>
+      </w:pPr>
+      <w:r>
+        <w:rPr>
+          <w:rFonts w:ascii="Arial" w:eastAsia="Times New Roman" w:hAnsi="Arial" w:cs="Arial"/>
+          <w:color w:val="3D3C40"/>
+          <w:sz w:val="20"/>
+          <w:szCs w:val="20"/>
+        </w:rPr>
+        <w:t xml:space="preserve">There should've been an assignment/lecture before you call your </w:t>
+      </w:r>
+      <w:proofErr w:type="spellStart"/>
+      <w:r>
+        <w:rPr>
+          <w:rFonts w:ascii="Arial" w:eastAsia="Times New Roman" w:hAnsi="Arial" w:cs="Arial"/>
+          <w:color w:val="3D3C40"/>
+          <w:sz w:val="20"/>
+          <w:szCs w:val="20"/>
+        </w:rPr>
+        <w:t>service.ts</w:t>
+      </w:r>
+      <w:proofErr w:type="spellEnd"/>
+      <w:r>
+        <w:rPr>
+          <w:rFonts w:ascii="Arial" w:eastAsia="Times New Roman" w:hAnsi="Arial" w:cs="Arial"/>
+          <w:color w:val="3D3C40"/>
+          <w:sz w:val="20"/>
+          <w:szCs w:val="20"/>
+        </w:rPr>
+        <w:t xml:space="preserve"> file to your server</w:t>
+      </w:r>
+    </w:p>
+    <w:p>
+      <w:pPr>
+        <w:shd w:val="clear" w:color="auto" w:fill="FFFFFF"/>
+        <w:textAlignment w:val="top"/>
+        <w:rPr>
+          <w:rFonts w:ascii="Arial" w:eastAsia="Times New Roman" w:hAnsi="Arial" w:cs="Arial"/>
+          <w:color w:val="3D3C40"/>
+          <w:sz w:val="20"/>
+          <w:szCs w:val="20"/>
+        </w:rPr>
+      </w:pPr>
+      <w:r>
+        <w:rPr>
+          <w:rFonts w:ascii="Arial" w:eastAsia="Times New Roman" w:hAnsi="Arial" w:cs="Arial"/>
+          <w:color w:val="3D3C40"/>
+          <w:sz w:val="20"/>
+          <w:szCs w:val="20"/>
+        </w:rPr>
+        <w:t>I would recommend you do that first</w:t>
+      </w:r>
+    </w:p>
+    <w:p>
+      <w:pPr>
+        <w:shd w:val="clear" w:color="auto" w:fill="FFFFFF"/>
+        <w:jc w:val="right"/>
+        <w:textAlignment w:val="top"/>
+        <w:rPr>
+          <w:rFonts w:ascii="Arial" w:eastAsia="Times New Roman" w:hAnsi="Arial" w:cs="Arial"/>
+          <w:color w:val="3D3C40"/>
+          <w:sz w:val="20"/>
+          <w:szCs w:val="20"/>
+        </w:rPr>
+      </w:pPr>
+      <w:r>
+        <w:rPr>
+          <w:rFonts w:ascii="Arial" w:eastAsia="Times New Roman" w:hAnsi="Arial" w:cs="Arial"/>
+          <w:color w:val="3D3C40"/>
+          <w:sz w:val="20"/>
+          <w:szCs w:val="20"/>
+        </w:rPr>
+        <w:pict>
+          <v:shape id="_x0000_i1047" type="#_x0000_t75" alt="kent_h profile image" style="width:27.05pt;height:27.05pt"/>
+        </w:pict>
+      </w:r>
+    </w:p>
+    <w:p>
+      <w:pPr>
+        <w:shd w:val="clear" w:color="auto" w:fill="FFFFFF"/>
+        <w:textAlignment w:val="top"/>
+        <w:rPr>
+          <w:rFonts w:ascii="Arial" w:eastAsia="Times New Roman" w:hAnsi="Arial" w:cs="Arial"/>
+          <w:b/>
+          <w:bCs/>
+          <w:color w:val="3D3C40"/>
+          <w:sz w:val="20"/>
+          <w:szCs w:val="20"/>
+        </w:rPr>
+      </w:pPr>
+      <w:proofErr w:type="spellStart"/>
+      <w:r>
+        <w:rPr>
+          <w:rFonts w:ascii="Arial" w:eastAsia="Times New Roman" w:hAnsi="Arial" w:cs="Arial"/>
+          <w:b/>
+          <w:bCs/>
+          <w:color w:val="3D3C40"/>
+          <w:sz w:val="20"/>
+          <w:szCs w:val="20"/>
+        </w:rPr>
+        <w:t>kent_h</w:t>
+      </w:r>
+      <w:proofErr w:type="spellEnd"/>
+    </w:p>
+    <w:p>
+      <w:pPr>
+        <w:shd w:val="clear" w:color="auto" w:fill="FFFFFF"/>
+        <w:textAlignment w:val="top"/>
+        <w:rPr>
+          <w:rFonts w:ascii="Arial" w:eastAsia="Times New Roman" w:hAnsi="Arial" w:cs="Arial"/>
+          <w:color w:val="3D3C40"/>
+          <w:sz w:val="20"/>
+          <w:szCs w:val="20"/>
+        </w:rPr>
+      </w:pPr>
+      <w:hyperlink r:id="rId34" w:history="1">
+        <w:r>
+          <w:rPr>
+            <w:rFonts w:ascii="Arial" w:eastAsia="Times New Roman" w:hAnsi="Arial" w:cs="Arial"/>
+            <w:color w:val="0000FF"/>
+            <w:sz w:val="20"/>
+            <w:szCs w:val="20"/>
+            <w:u w:val="single"/>
+          </w:rPr>
+          <w:t>8:55 PM</w:t>
+        </w:r>
+      </w:hyperlink>
+    </w:p>
+    <w:p>
+      <w:pPr>
+        <w:shd w:val="clear" w:color="auto" w:fill="FFFFFF"/>
+        <w:textAlignment w:val="top"/>
+        <w:rPr>
+          <w:rFonts w:ascii="Arial" w:eastAsia="Times New Roman" w:hAnsi="Arial" w:cs="Arial"/>
+          <w:color w:val="3D3C40"/>
+          <w:sz w:val="20"/>
+          <w:szCs w:val="20"/>
+        </w:rPr>
+      </w:pPr>
+      <w:r>
+        <w:rPr>
+          <w:rFonts w:ascii="Arial" w:eastAsia="Times New Roman" w:hAnsi="Arial" w:cs="Arial"/>
+          <w:color w:val="3D3C40"/>
+          <w:sz w:val="20"/>
+          <w:szCs w:val="20"/>
+        </w:rPr>
+        <w:t>I think so, too, but I have not found it</w:t>
+      </w:r>
+    </w:p>
+    <w:p>
+      <w:pPr>
+        <w:shd w:val="clear" w:color="auto" w:fill="FFFFFF"/>
+        <w:jc w:val="right"/>
+        <w:textAlignment w:val="top"/>
+        <w:rPr>
+          <w:rFonts w:ascii="Arial" w:eastAsia="Times New Roman" w:hAnsi="Arial" w:cs="Arial"/>
+          <w:color w:val="3D3C40"/>
+          <w:sz w:val="20"/>
+          <w:szCs w:val="20"/>
+        </w:rPr>
+      </w:pPr>
+      <w:r>
+        <w:rPr>
+          <w:rFonts w:ascii="Arial" w:eastAsia="Times New Roman" w:hAnsi="Arial" w:cs="Arial"/>
+          <w:color w:val="3D3C40"/>
+          <w:sz w:val="20"/>
+          <w:szCs w:val="20"/>
+        </w:rPr>
+        <w:pict>
+          <v:shape id="_x0000_i1048" type="#_x0000_t75" alt="ta_andre profile image" style="width:27.05pt;height:27.05pt"/>
+        </w:pict>
+      </w:r>
+    </w:p>
+    <w:p>
+      <w:pPr>
+        <w:shd w:val="clear" w:color="auto" w:fill="FFFFFF"/>
+        <w:textAlignment w:val="top"/>
+        <w:rPr>
+          <w:rFonts w:ascii="Arial" w:eastAsia="Times New Roman" w:hAnsi="Arial" w:cs="Arial"/>
+          <w:b/>
+          <w:bCs/>
+          <w:color w:val="3D3C40"/>
+          <w:sz w:val="20"/>
+          <w:szCs w:val="20"/>
+        </w:rPr>
+      </w:pPr>
+      <w:proofErr w:type="spellStart"/>
+      <w:r>
+        <w:rPr>
+          <w:rFonts w:ascii="Arial" w:eastAsia="Times New Roman" w:hAnsi="Arial" w:cs="Arial"/>
+          <w:b/>
+          <w:bCs/>
+          <w:color w:val="3D3C40"/>
+          <w:sz w:val="20"/>
+          <w:szCs w:val="20"/>
+        </w:rPr>
+        <w:t>ta_andre</w:t>
+      </w:r>
+      <w:proofErr w:type="spellEnd"/>
+    </w:p>
+    <w:p>
+      <w:pPr>
+        <w:shd w:val="clear" w:color="auto" w:fill="FFFFFF"/>
+        <w:textAlignment w:val="top"/>
+        <w:rPr>
+          <w:rFonts w:ascii="Arial" w:eastAsia="Times New Roman" w:hAnsi="Arial" w:cs="Arial"/>
+          <w:color w:val="3D3C40"/>
+          <w:sz w:val="20"/>
+          <w:szCs w:val="20"/>
+        </w:rPr>
+      </w:pPr>
+      <w:hyperlink r:id="rId35" w:history="1">
+        <w:r>
+          <w:rPr>
+            <w:rFonts w:ascii="Arial" w:eastAsia="Times New Roman" w:hAnsi="Arial" w:cs="Arial"/>
+            <w:color w:val="0000FF"/>
+            <w:sz w:val="20"/>
+            <w:szCs w:val="20"/>
+            <w:u w:val="single"/>
+          </w:rPr>
+          <w:t>8:56 PM</w:t>
+        </w:r>
+      </w:hyperlink>
+    </w:p>
+    <w:p>
+      <w:pPr>
+        <w:shd w:val="clear" w:color="auto" w:fill="FFFFFF"/>
+        <w:textAlignment w:val="top"/>
+        <w:rPr>
+          <w:rFonts w:ascii="Arial" w:eastAsia="Times New Roman" w:hAnsi="Arial" w:cs="Arial"/>
+          <w:color w:val="3D3C40"/>
+          <w:sz w:val="20"/>
+          <w:szCs w:val="20"/>
+        </w:rPr>
+      </w:pPr>
+      <w:r>
+        <w:rPr>
+          <w:rFonts w:ascii="Arial" w:eastAsia="Times New Roman" w:hAnsi="Arial" w:cs="Arial"/>
+          <w:color w:val="3D3C40"/>
+          <w:sz w:val="20"/>
+          <w:szCs w:val="20"/>
+        </w:rPr>
+        <w:t>It was the pictures you sent me earlier today</w:t>
+      </w:r>
+    </w:p>
+    <w:p>
+      <w:pPr>
+        <w:shd w:val="clear" w:color="auto" w:fill="FFFFFF"/>
+        <w:textAlignment w:val="top"/>
+        <w:rPr>
+          <w:rFonts w:ascii="Arial" w:eastAsia="Times New Roman" w:hAnsi="Arial" w:cs="Arial"/>
+          <w:color w:val="3D3C40"/>
+          <w:sz w:val="20"/>
+          <w:szCs w:val="20"/>
+        </w:rPr>
+      </w:pPr>
+      <w:r>
+        <w:rPr>
+          <w:rFonts w:ascii="Arial" w:eastAsia="Times New Roman" w:hAnsi="Arial" w:cs="Arial"/>
+          <w:color w:val="3D3C40"/>
+          <w:sz w:val="20"/>
+          <w:szCs w:val="20"/>
+        </w:rPr>
+        <w:t xml:space="preserve">In </w:t>
+      </w:r>
+      <w:proofErr w:type="spellStart"/>
+      <w:r>
+        <w:rPr>
+          <w:rFonts w:ascii="Arial" w:eastAsia="Times New Roman" w:hAnsi="Arial" w:cs="Arial"/>
+          <w:color w:val="3D3C40"/>
+          <w:sz w:val="20"/>
+          <w:szCs w:val="20"/>
+        </w:rPr>
+        <w:t>groupchat</w:t>
+      </w:r>
+      <w:proofErr w:type="spellEnd"/>
+    </w:p>
+    <w:p>
+      <w:pPr>
+        <w:shd w:val="clear" w:color="auto" w:fill="FFFFFF"/>
+        <w:textAlignment w:val="top"/>
+        <w:rPr>
+          <w:rFonts w:ascii="Arial" w:eastAsia="Times New Roman" w:hAnsi="Arial" w:cs="Arial"/>
+          <w:color w:val="3D3C40"/>
+          <w:sz w:val="20"/>
+          <w:szCs w:val="20"/>
+        </w:rPr>
+      </w:pPr>
+      <w:r>
+        <w:rPr>
+          <w:rFonts w:ascii="Arial" w:eastAsia="Times New Roman" w:hAnsi="Arial" w:cs="Arial"/>
+          <w:b/>
+          <w:bCs/>
+          <w:color w:val="3D3C40"/>
+          <w:sz w:val="20"/>
+          <w:szCs w:val="20"/>
+        </w:rPr>
+        <w:t>Image Pasted at 2019-5-17 21-46.png</w:t>
+      </w:r>
+    </w:p>
+    <w:p>
+      <w:pPr>
+        <w:shd w:val="clear" w:color="auto" w:fill="FFFFFF"/>
+        <w:textAlignment w:val="top"/>
+        <w:rPr>
+          <w:rFonts w:ascii="Arial" w:eastAsia="Times New Roman" w:hAnsi="Arial" w:cs="Arial"/>
+          <w:color w:val="3D3C40"/>
+          <w:sz w:val="20"/>
+          <w:szCs w:val="20"/>
+        </w:rPr>
+      </w:pPr>
+      <w:r>
+        <w:rPr>
+          <w:rFonts w:ascii="Arial" w:eastAsia="Times New Roman" w:hAnsi="Arial" w:cs="Arial"/>
+          <w:color w:val="3D3C40"/>
+          <w:sz w:val="20"/>
+          <w:szCs w:val="20"/>
+        </w:rPr>
+        <w:pict>
+          <v:shape id="_x0000_i1049" type="#_x0000_t75" alt="" style="width:23.85pt;height:23.85pt"/>
+        </w:pict>
+      </w:r>
+      <w:r>
+        <w:rPr>
+          <w:rFonts w:ascii="Arial" w:eastAsia="Times New Roman" w:hAnsi="Arial" w:cs="Arial"/>
+          <w:noProof/>
+          <w:color w:val="3D3C40"/>
+          <w:sz w:val="20"/>
+          <w:szCs w:val="20"/>
+        </w:rPr>
+        <w:drawing>
+          <wp:inline distT="0" distB="0" distL="0" distR="0">
+            <wp:extent cx="5943600" cy="2463211"/>
+            <wp:effectExtent l="19050" t="0" r="0" b="0"/>
+            <wp:docPr id="91" name="Picture 91"/>
+            <wp:cNvGraphicFramePr>
+              <a:graphicFrameLocks xmlns:a="http://schemas.openxmlformats.org/drawingml/2006/main" noChangeAspect="1"/>
+            </wp:cNvGraphicFramePr>
+            <a:graphic xmlns:a="http://schemas.openxmlformats.org/drawingml/2006/main">
+              <a:graphicData uri="http://schemas.openxmlformats.org/drawingml/2006/picture">
+                <pic:pic xmlns:pic="http://schemas.openxmlformats.org/drawingml/2006/picture">
+                  <pic:nvPicPr>
+                    <pic:cNvPr id="0" name="Picture 91"/>
+                    <pic:cNvPicPr>
+                      <a:picLocks noChangeAspect="1" noChangeArrowheads="1"/>
+                    </pic:cNvPicPr>
+                  </pic:nvPicPr>
+                  <pic:blipFill>
+                    <a:blip r:embed="rId36" cstate="print"/>
+                    <a:srcRect/>
+                    <a:stretch>
+                      <a:fillRect/>
+                    </a:stretch>
+                  </pic:blipFill>
+                  <pic:spPr bwMode="auto">
+                    <a:xfrm>
+                      <a:off x="0" y="0"/>
+                      <a:ext cx="5943600" cy="2463211"/>
+                    </a:xfrm>
+                    <a:prstGeom prst="rect">
+                      <a:avLst/>
+                    </a:prstGeom>
+                    <a:noFill/>
+                    <a:ln w="9525">
+                      <a:noFill/>
+                      <a:miter lim="800000"/>
+                      <a:headEnd/>
+                      <a:tailEnd/>
+                    </a:ln>
+                  </pic:spPr>
+                </pic:pic>
+              </a:graphicData>
+            </a:graphic>
+          </wp:inline>
+        </w:drawing>
+      </w:r>
+    </w:p>
+    <w:p>
+      <w:pPr>
+        <w:shd w:val="clear" w:color="auto" w:fill="FFFFFF"/>
+        <w:textAlignment w:val="top"/>
+        <w:rPr>
+          <w:rFonts w:ascii="Arial" w:eastAsia="Times New Roman" w:hAnsi="Arial" w:cs="Arial"/>
+          <w:color w:val="3D3C40"/>
+          <w:sz w:val="20"/>
+          <w:szCs w:val="20"/>
+        </w:rPr>
+      </w:pPr>
+      <w:r>
+        <w:rPr>
+          <w:rFonts w:ascii="Arial" w:eastAsia="Times New Roman" w:hAnsi="Arial" w:cs="Arial"/>
+          <w:color w:val="3D3C40"/>
+          <w:sz w:val="20"/>
+          <w:szCs w:val="20"/>
+        </w:rPr>
+        <w:t xml:space="preserve">This is your </w:t>
+      </w:r>
+      <w:proofErr w:type="spellStart"/>
+      <w:r>
+        <w:rPr>
+          <w:rFonts w:ascii="Arial" w:eastAsia="Times New Roman" w:hAnsi="Arial" w:cs="Arial"/>
+          <w:color w:val="3D3C40"/>
+          <w:sz w:val="20"/>
+          <w:szCs w:val="20"/>
+        </w:rPr>
+        <w:t>http.service.ts</w:t>
+      </w:r>
+      <w:proofErr w:type="spellEnd"/>
+      <w:r>
+        <w:rPr>
+          <w:rFonts w:ascii="Arial" w:eastAsia="Times New Roman" w:hAnsi="Arial" w:cs="Arial"/>
+          <w:color w:val="3D3C40"/>
+          <w:sz w:val="20"/>
+          <w:szCs w:val="20"/>
+        </w:rPr>
+        <w:t xml:space="preserve"> where you call out to your server with '/tasks/ </w:t>
+      </w:r>
+      <w:proofErr w:type="spellStart"/>
+      <w:r>
+        <w:rPr>
+          <w:rFonts w:ascii="Arial" w:eastAsia="Times New Roman" w:hAnsi="Arial" w:cs="Arial"/>
+          <w:color w:val="3D3C40"/>
+          <w:sz w:val="20"/>
+          <w:szCs w:val="20"/>
+        </w:rPr>
+        <w:t>url</w:t>
+      </w:r>
+      <w:proofErr w:type="spellEnd"/>
+    </w:p>
+    <w:p>
+      <w:pPr>
+        <w:shd w:val="clear" w:color="auto" w:fill="FFFFFF"/>
+        <w:jc w:val="right"/>
+        <w:textAlignment w:val="top"/>
+        <w:rPr>
+          <w:rFonts w:ascii="Arial" w:eastAsia="Times New Roman" w:hAnsi="Arial" w:cs="Arial"/>
+          <w:color w:val="3D3C40"/>
+          <w:sz w:val="20"/>
+          <w:szCs w:val="20"/>
+        </w:rPr>
+      </w:pPr>
+      <w:r>
+        <w:rPr>
+          <w:rFonts w:ascii="Arial" w:eastAsia="Times New Roman" w:hAnsi="Arial" w:cs="Arial"/>
+          <w:color w:val="3D3C40"/>
+          <w:sz w:val="20"/>
+          <w:szCs w:val="20"/>
+        </w:rPr>
+        <w:pict>
+          <v:shape id="_x0000_i1050" type="#_x0000_t75" alt="kent_h profile image" style="width:27.05pt;height:27.05pt"/>
+        </w:pict>
+      </w:r>
+    </w:p>
+    <w:p>
+      <w:pPr>
+        <w:shd w:val="clear" w:color="auto" w:fill="FFFFFF"/>
+        <w:textAlignment w:val="top"/>
+        <w:rPr>
+          <w:rFonts w:ascii="Arial" w:eastAsia="Times New Roman" w:hAnsi="Arial" w:cs="Arial"/>
+          <w:b/>
+          <w:bCs/>
+          <w:color w:val="3D3C40"/>
+          <w:sz w:val="20"/>
+          <w:szCs w:val="20"/>
+        </w:rPr>
+      </w:pPr>
+      <w:proofErr w:type="spellStart"/>
+      <w:r>
+        <w:rPr>
+          <w:rFonts w:ascii="Arial" w:eastAsia="Times New Roman" w:hAnsi="Arial" w:cs="Arial"/>
+          <w:b/>
+          <w:bCs/>
+          <w:color w:val="3D3C40"/>
+          <w:sz w:val="20"/>
+          <w:szCs w:val="20"/>
+        </w:rPr>
+        <w:t>kent_h</w:t>
+      </w:r>
+      <w:proofErr w:type="spellEnd"/>
+    </w:p>
+    <w:p>
+      <w:pPr>
+        <w:shd w:val="clear" w:color="auto" w:fill="FFFFFF"/>
+        <w:textAlignment w:val="top"/>
+        <w:rPr>
+          <w:rFonts w:ascii="Arial" w:eastAsia="Times New Roman" w:hAnsi="Arial" w:cs="Arial"/>
+          <w:color w:val="3D3C40"/>
+          <w:sz w:val="20"/>
+          <w:szCs w:val="20"/>
+        </w:rPr>
+      </w:pPr>
+      <w:hyperlink r:id="rId37" w:history="1">
+        <w:r>
+          <w:rPr>
+            <w:rFonts w:ascii="Arial" w:eastAsia="Times New Roman" w:hAnsi="Arial" w:cs="Arial"/>
+            <w:color w:val="0000FF"/>
+            <w:sz w:val="20"/>
+            <w:szCs w:val="20"/>
+            <w:u w:val="single"/>
+          </w:rPr>
+          <w:t>8:57 PM</w:t>
+        </w:r>
+      </w:hyperlink>
+    </w:p>
+    <w:p>
+      <w:pPr>
+        <w:shd w:val="clear" w:color="auto" w:fill="FFFFFF"/>
+        <w:textAlignment w:val="top"/>
+        <w:rPr>
+          <w:rFonts w:ascii="Arial" w:eastAsia="Times New Roman" w:hAnsi="Arial" w:cs="Arial"/>
+          <w:color w:val="3D3C40"/>
+          <w:sz w:val="20"/>
+          <w:szCs w:val="20"/>
+        </w:rPr>
+      </w:pPr>
+      <w:proofErr w:type="gramStart"/>
+      <w:r>
+        <w:rPr>
+          <w:rFonts w:ascii="Arial" w:eastAsia="Times New Roman" w:hAnsi="Arial" w:cs="Arial"/>
+          <w:color w:val="3D3C40"/>
+          <w:sz w:val="20"/>
+          <w:szCs w:val="20"/>
+        </w:rPr>
+        <w:t>okay</w:t>
+      </w:r>
+      <w:proofErr w:type="gramEnd"/>
+    </w:p>
+    <w:p>
+      <w:pPr>
+        <w:shd w:val="clear" w:color="auto" w:fill="FFFFFF"/>
+        <w:textAlignment w:val="top"/>
+        <w:rPr>
+          <w:rFonts w:ascii="Arial" w:eastAsia="Times New Roman" w:hAnsi="Arial" w:cs="Arial"/>
+          <w:color w:val="3D3C40"/>
+          <w:sz w:val="20"/>
+          <w:szCs w:val="20"/>
+        </w:rPr>
+      </w:pPr>
+      <w:r>
+        <w:rPr>
+          <w:rFonts w:ascii="Arial" w:eastAsia="Times New Roman" w:hAnsi="Arial" w:cs="Arial"/>
+          <w:color w:val="3D3C40"/>
+          <w:sz w:val="20"/>
+          <w:szCs w:val="20"/>
+        </w:rPr>
+        <w:t>I will look there</w:t>
+      </w:r>
+    </w:p>
+    <w:p>
+      <w:pPr>
+        <w:shd w:val="clear" w:color="auto" w:fill="FFFFFF"/>
+        <w:textAlignment w:val="top"/>
+        <w:rPr>
+          <w:rFonts w:ascii="Arial" w:eastAsia="Times New Roman" w:hAnsi="Arial" w:cs="Arial"/>
+          <w:color w:val="3D3C40"/>
+          <w:sz w:val="20"/>
+          <w:szCs w:val="20"/>
+        </w:rPr>
+      </w:pPr>
+      <w:r>
+        <w:rPr>
+          <w:rFonts w:ascii="Arial" w:eastAsia="Times New Roman" w:hAnsi="Arial" w:cs="Arial"/>
+          <w:color w:val="3D3C40"/>
+          <w:sz w:val="20"/>
+          <w:szCs w:val="20"/>
+        </w:rPr>
+        <w:t>Any other last suggestions before you go</w:t>
+      </w:r>
+    </w:p>
+    <w:p>
+      <w:pPr>
+        <w:shd w:val="clear" w:color="auto" w:fill="FFFFFF"/>
+        <w:textAlignment w:val="top"/>
+        <w:rPr>
+          <w:rFonts w:ascii="Arial" w:eastAsia="Times New Roman" w:hAnsi="Arial" w:cs="Arial"/>
+          <w:color w:val="3D3C40"/>
+          <w:sz w:val="20"/>
+          <w:szCs w:val="20"/>
+        </w:rPr>
+      </w:pPr>
+      <w:proofErr w:type="gramStart"/>
+      <w:r>
+        <w:rPr>
+          <w:rFonts w:ascii="Arial" w:eastAsia="Times New Roman" w:hAnsi="Arial" w:cs="Arial"/>
+          <w:color w:val="3D3C40"/>
+          <w:sz w:val="20"/>
+          <w:szCs w:val="20"/>
+        </w:rPr>
+        <w:t>and</w:t>
+      </w:r>
+      <w:proofErr w:type="gramEnd"/>
+      <w:r>
+        <w:rPr>
+          <w:rFonts w:ascii="Arial" w:eastAsia="Times New Roman" w:hAnsi="Arial" w:cs="Arial"/>
+          <w:color w:val="3D3C40"/>
+          <w:sz w:val="20"/>
+          <w:szCs w:val="20"/>
+        </w:rPr>
+        <w:t xml:space="preserve"> THANK YOU</w:t>
+      </w:r>
+    </w:p>
+    <w:p>
+      <w:pPr>
+        <w:shd w:val="clear" w:color="auto" w:fill="FFFFFF"/>
+        <w:jc w:val="right"/>
+        <w:textAlignment w:val="top"/>
+        <w:rPr>
+          <w:rFonts w:ascii="Arial" w:eastAsia="Times New Roman" w:hAnsi="Arial" w:cs="Arial"/>
+          <w:color w:val="3D3C40"/>
+          <w:sz w:val="20"/>
+          <w:szCs w:val="20"/>
+        </w:rPr>
+      </w:pPr>
+      <w:r>
+        <w:rPr>
+          <w:rFonts w:ascii="Arial" w:eastAsia="Times New Roman" w:hAnsi="Arial" w:cs="Arial"/>
+          <w:color w:val="3D3C40"/>
+          <w:sz w:val="20"/>
+          <w:szCs w:val="20"/>
+        </w:rPr>
+        <w:pict>
+          <v:shape id="_x0000_i1051" type="#_x0000_t75" alt="ta_andre profile image" style="width:27.05pt;height:27.05pt"/>
+        </w:pict>
+      </w:r>
+    </w:p>
+    <w:p>
+      <w:pPr>
+        <w:shd w:val="clear" w:color="auto" w:fill="FFFFFF"/>
+        <w:textAlignment w:val="top"/>
+        <w:rPr>
+          <w:rFonts w:ascii="Arial" w:eastAsia="Times New Roman" w:hAnsi="Arial" w:cs="Arial"/>
+          <w:b/>
+          <w:bCs/>
+          <w:color w:val="3D3C40"/>
+          <w:sz w:val="20"/>
+          <w:szCs w:val="20"/>
+        </w:rPr>
+      </w:pPr>
+      <w:proofErr w:type="spellStart"/>
+      <w:r>
+        <w:rPr>
+          <w:rFonts w:ascii="Arial" w:eastAsia="Times New Roman" w:hAnsi="Arial" w:cs="Arial"/>
+          <w:b/>
+          <w:bCs/>
+          <w:color w:val="3D3C40"/>
+          <w:sz w:val="20"/>
+          <w:szCs w:val="20"/>
+        </w:rPr>
+        <w:t>ta_andre</w:t>
+      </w:r>
+      <w:proofErr w:type="spellEnd"/>
+    </w:p>
+    <w:p>
+      <w:pPr>
+        <w:shd w:val="clear" w:color="auto" w:fill="FFFFFF"/>
+        <w:textAlignment w:val="top"/>
+        <w:rPr>
+          <w:rFonts w:ascii="Arial" w:eastAsia="Times New Roman" w:hAnsi="Arial" w:cs="Arial"/>
+          <w:color w:val="3D3C40"/>
+          <w:sz w:val="20"/>
+          <w:szCs w:val="20"/>
+        </w:rPr>
+      </w:pPr>
+      <w:hyperlink r:id="rId38" w:history="1">
+        <w:r>
+          <w:rPr>
+            <w:rFonts w:ascii="Arial" w:eastAsia="Times New Roman" w:hAnsi="Arial" w:cs="Arial"/>
+            <w:color w:val="0000FF"/>
+            <w:sz w:val="20"/>
+            <w:szCs w:val="20"/>
+            <w:u w:val="single"/>
+          </w:rPr>
+          <w:t>8:59 PM</w:t>
+        </w:r>
+      </w:hyperlink>
+    </w:p>
+    <w:p>
+      <w:pPr>
+        <w:shd w:val="clear" w:color="auto" w:fill="FFFFFF"/>
+        <w:textAlignment w:val="top"/>
+        <w:rPr>
+          <w:rFonts w:ascii="Arial" w:eastAsia="Times New Roman" w:hAnsi="Arial" w:cs="Arial"/>
+          <w:color w:val="3D3C40"/>
+          <w:sz w:val="20"/>
+          <w:szCs w:val="20"/>
+        </w:rPr>
+      </w:pPr>
+      <w:r>
+        <w:rPr>
+          <w:rFonts w:ascii="Arial" w:eastAsia="Times New Roman" w:hAnsi="Arial" w:cs="Arial"/>
+          <w:color w:val="3D3C40"/>
+          <w:sz w:val="20"/>
+          <w:szCs w:val="20"/>
+        </w:rPr>
+        <w:t xml:space="preserve">So in this assignment, they want you to instead of calling </w:t>
+      </w:r>
+      <w:proofErr w:type="spellStart"/>
+      <w:proofErr w:type="gramStart"/>
+      <w:r>
+        <w:rPr>
+          <w:rFonts w:ascii="Arial" w:eastAsia="Times New Roman" w:hAnsi="Arial" w:cs="Arial"/>
+          <w:color w:val="3D3C40"/>
+          <w:sz w:val="20"/>
+          <w:szCs w:val="20"/>
+        </w:rPr>
+        <w:t>this.getTasks</w:t>
+      </w:r>
+      <w:proofErr w:type="spellEnd"/>
+      <w:r>
+        <w:rPr>
+          <w:rFonts w:ascii="Arial" w:eastAsia="Times New Roman" w:hAnsi="Arial" w:cs="Arial"/>
+          <w:color w:val="3D3C40"/>
+          <w:sz w:val="20"/>
+          <w:szCs w:val="20"/>
+        </w:rPr>
+        <w:t>(</w:t>
+      </w:r>
+      <w:proofErr w:type="gramEnd"/>
+      <w:r>
+        <w:rPr>
+          <w:rFonts w:ascii="Arial" w:eastAsia="Times New Roman" w:hAnsi="Arial" w:cs="Arial"/>
+          <w:color w:val="3D3C40"/>
+          <w:sz w:val="20"/>
+          <w:szCs w:val="20"/>
+        </w:rPr>
+        <w:t xml:space="preserve">) in your service. </w:t>
+      </w:r>
+      <w:proofErr w:type="gramStart"/>
+      <w:r>
+        <w:rPr>
+          <w:rFonts w:ascii="Arial" w:eastAsia="Times New Roman" w:hAnsi="Arial" w:cs="Arial"/>
+          <w:color w:val="3D3C40"/>
+          <w:sz w:val="20"/>
+          <w:szCs w:val="20"/>
+        </w:rPr>
+        <w:t>you</w:t>
+      </w:r>
+      <w:proofErr w:type="gramEnd"/>
+      <w:r>
+        <w:rPr>
+          <w:rFonts w:ascii="Arial" w:eastAsia="Times New Roman" w:hAnsi="Arial" w:cs="Arial"/>
+          <w:color w:val="3D3C40"/>
+          <w:sz w:val="20"/>
+          <w:szCs w:val="20"/>
+        </w:rPr>
+        <w:t xml:space="preserve"> can </w:t>
+      </w:r>
+    </w:p>
+    <w:p>
+      <w:pPr>
+        <w:shd w:val="clear" w:color="auto" w:fill="FFFFFF"/>
+        <w:textAlignment w:val="top"/>
+        <w:rPr>
+          <w:rFonts w:ascii="Arial" w:eastAsia="Times New Roman" w:hAnsi="Arial" w:cs="Arial"/>
+          <w:color w:val="3D3C40"/>
+          <w:sz w:val="20"/>
+          <w:szCs w:val="20"/>
+        </w:rPr>
+      </w:pPr>
+      <w:proofErr w:type="gramStart"/>
+      <w:r>
+        <w:rPr>
+          <w:rFonts w:ascii="Arial" w:eastAsia="Times New Roman" w:hAnsi="Arial" w:cs="Arial"/>
+          <w:color w:val="3D3C40"/>
+          <w:sz w:val="20"/>
+          <w:szCs w:val="20"/>
+        </w:rPr>
+        <w:t>return</w:t>
+      </w:r>
+      <w:proofErr w:type="gramEnd"/>
+      <w:r>
+        <w:rPr>
+          <w:rFonts w:ascii="Arial" w:eastAsia="Times New Roman" w:hAnsi="Arial" w:cs="Arial"/>
+          <w:color w:val="3D3C40"/>
+          <w:sz w:val="20"/>
+          <w:szCs w:val="20"/>
+        </w:rPr>
+        <w:t xml:space="preserve"> </w:t>
+      </w:r>
+      <w:proofErr w:type="spellStart"/>
+      <w:r>
+        <w:rPr>
+          <w:rFonts w:ascii="Arial" w:eastAsia="Times New Roman" w:hAnsi="Arial" w:cs="Arial"/>
+          <w:color w:val="3D3C40"/>
+          <w:sz w:val="20"/>
+          <w:szCs w:val="20"/>
+        </w:rPr>
+        <w:t>this._http.get</w:t>
+      </w:r>
+      <w:proofErr w:type="spellEnd"/>
+      <w:r>
+        <w:rPr>
+          <w:rFonts w:ascii="Arial" w:eastAsia="Times New Roman" w:hAnsi="Arial" w:cs="Arial"/>
+          <w:color w:val="3D3C40"/>
+          <w:sz w:val="20"/>
+          <w:szCs w:val="20"/>
+        </w:rPr>
+        <w:t>('/tasks');</w:t>
+      </w:r>
+    </w:p>
+    <w:p>
+      <w:pPr>
+        <w:shd w:val="clear" w:color="auto" w:fill="FFFFFF"/>
+        <w:textAlignment w:val="top"/>
+        <w:rPr>
+          <w:rFonts w:ascii="Arial" w:eastAsia="Times New Roman" w:hAnsi="Arial" w:cs="Arial"/>
+          <w:color w:val="3D3C40"/>
+          <w:sz w:val="20"/>
+          <w:szCs w:val="20"/>
+        </w:rPr>
+      </w:pPr>
+      <w:proofErr w:type="gramStart"/>
+      <w:r>
+        <w:rPr>
+          <w:rFonts w:ascii="Arial" w:eastAsia="Times New Roman" w:hAnsi="Arial" w:cs="Arial"/>
+          <w:color w:val="3D3C40"/>
+          <w:sz w:val="20"/>
+          <w:szCs w:val="20"/>
+        </w:rPr>
+        <w:t>and</w:t>
+      </w:r>
+      <w:proofErr w:type="gramEnd"/>
+      <w:r>
+        <w:rPr>
+          <w:rFonts w:ascii="Arial" w:eastAsia="Times New Roman" w:hAnsi="Arial" w:cs="Arial"/>
+          <w:color w:val="3D3C40"/>
+          <w:sz w:val="20"/>
+          <w:szCs w:val="20"/>
+        </w:rPr>
+        <w:t xml:space="preserve"> do </w:t>
+      </w:r>
+    </w:p>
+    <w:p>
+      <w:pPr>
+        <w:shd w:val="clear" w:color="auto" w:fill="FFFFFF"/>
+        <w:textAlignment w:val="top"/>
+        <w:rPr>
+          <w:rFonts w:ascii="Arial" w:eastAsia="Times New Roman" w:hAnsi="Arial" w:cs="Arial"/>
+          <w:color w:val="3D3C40"/>
+          <w:sz w:val="20"/>
+          <w:szCs w:val="20"/>
+        </w:rPr>
+      </w:pPr>
+      <w:proofErr w:type="gramStart"/>
+      <w:r>
+        <w:rPr>
+          <w:rFonts w:ascii="Arial" w:eastAsia="Times New Roman" w:hAnsi="Arial" w:cs="Arial"/>
+          <w:color w:val="3D3C40"/>
+          <w:sz w:val="20"/>
+          <w:szCs w:val="20"/>
+        </w:rPr>
+        <w:t>let</w:t>
+      </w:r>
+      <w:proofErr w:type="gramEnd"/>
+      <w:r>
+        <w:rPr>
+          <w:rFonts w:ascii="Arial" w:eastAsia="Times New Roman" w:hAnsi="Arial" w:cs="Arial"/>
+          <w:color w:val="3D3C40"/>
+          <w:sz w:val="20"/>
+          <w:szCs w:val="20"/>
+        </w:rPr>
+        <w:t xml:space="preserve"> </w:t>
+      </w:r>
+      <w:proofErr w:type="spellStart"/>
+      <w:r>
+        <w:rPr>
+          <w:rFonts w:ascii="Arial" w:eastAsia="Times New Roman" w:hAnsi="Arial" w:cs="Arial"/>
+          <w:color w:val="3D3C40"/>
+          <w:sz w:val="20"/>
+          <w:szCs w:val="20"/>
+        </w:rPr>
+        <w:t>tempObservable</w:t>
+      </w:r>
+      <w:proofErr w:type="spellEnd"/>
+      <w:r>
+        <w:rPr>
+          <w:rFonts w:ascii="Arial" w:eastAsia="Times New Roman" w:hAnsi="Arial" w:cs="Arial"/>
+          <w:color w:val="3D3C40"/>
+          <w:sz w:val="20"/>
+          <w:szCs w:val="20"/>
+        </w:rPr>
+        <w:t xml:space="preserve"> = </w:t>
+      </w:r>
+      <w:proofErr w:type="spellStart"/>
+      <w:r>
+        <w:rPr>
+          <w:rFonts w:ascii="Arial" w:eastAsia="Times New Roman" w:hAnsi="Arial" w:cs="Arial"/>
+          <w:color w:val="3D3C40"/>
+          <w:sz w:val="20"/>
+          <w:szCs w:val="20"/>
+        </w:rPr>
+        <w:t>this._httpService.getTasks</w:t>
+      </w:r>
+      <w:proofErr w:type="spellEnd"/>
+      <w:r>
+        <w:rPr>
+          <w:rFonts w:ascii="Arial" w:eastAsia="Times New Roman" w:hAnsi="Arial" w:cs="Arial"/>
+          <w:color w:val="3D3C40"/>
+          <w:sz w:val="20"/>
+          <w:szCs w:val="20"/>
+        </w:rPr>
+        <w:t xml:space="preserve">(); </w:t>
+      </w:r>
+      <w:proofErr w:type="spellStart"/>
+      <w:r>
+        <w:rPr>
+          <w:rFonts w:ascii="Arial" w:eastAsia="Times New Roman" w:hAnsi="Arial" w:cs="Arial"/>
+          <w:color w:val="3D3C40"/>
+          <w:sz w:val="20"/>
+          <w:szCs w:val="20"/>
+        </w:rPr>
+        <w:t>observable.subscribe</w:t>
+      </w:r>
+      <w:proofErr w:type="spellEnd"/>
+      <w:r>
+        <w:rPr>
+          <w:rFonts w:ascii="Arial" w:eastAsia="Times New Roman" w:hAnsi="Arial" w:cs="Arial"/>
+          <w:color w:val="3D3C40"/>
+          <w:sz w:val="20"/>
+          <w:szCs w:val="20"/>
+        </w:rPr>
+        <w:t>(data =&gt; {})</w:t>
+      </w:r>
+    </w:p>
+    <w:p>
+      <w:pPr>
+        <w:shd w:val="clear" w:color="auto" w:fill="FFFFFF"/>
+        <w:textAlignment w:val="top"/>
+        <w:rPr>
+          <w:rFonts w:ascii="Arial" w:eastAsia="Times New Roman" w:hAnsi="Arial" w:cs="Arial"/>
+          <w:color w:val="3D3C40"/>
+          <w:sz w:val="20"/>
+          <w:szCs w:val="20"/>
+        </w:rPr>
+      </w:pPr>
+      <w:r>
+        <w:rPr>
+          <w:rFonts w:ascii="Arial" w:eastAsia="Times New Roman" w:hAnsi="Arial" w:cs="Arial"/>
+          <w:color w:val="3D3C40"/>
+          <w:sz w:val="20"/>
+          <w:szCs w:val="20"/>
+        </w:rPr>
+        <w:t xml:space="preserve">So in your service, you only return those calls. In your </w:t>
+      </w:r>
+      <w:proofErr w:type="spellStart"/>
+      <w:r>
+        <w:rPr>
+          <w:rFonts w:ascii="Arial" w:eastAsia="Times New Roman" w:hAnsi="Arial" w:cs="Arial"/>
+          <w:color w:val="3D3C40"/>
+          <w:sz w:val="20"/>
+          <w:szCs w:val="20"/>
+        </w:rPr>
+        <w:t>component.ts</w:t>
+      </w:r>
+      <w:proofErr w:type="spellEnd"/>
+      <w:r>
+        <w:rPr>
+          <w:rFonts w:ascii="Arial" w:eastAsia="Times New Roman" w:hAnsi="Arial" w:cs="Arial"/>
+          <w:color w:val="3D3C40"/>
+          <w:sz w:val="20"/>
+          <w:szCs w:val="20"/>
+        </w:rPr>
+        <w:t>, you would make the observable call to your service methods</w:t>
+      </w:r>
+    </w:p>
+    <w:p>
+      <w:pPr>
+        <w:shd w:val="clear" w:color="auto" w:fill="FFFFFF"/>
+        <w:jc w:val="right"/>
+        <w:textAlignment w:val="top"/>
+        <w:rPr>
+          <w:rFonts w:ascii="Arial" w:eastAsia="Times New Roman" w:hAnsi="Arial" w:cs="Arial"/>
+          <w:color w:val="3D3C40"/>
+          <w:sz w:val="20"/>
+          <w:szCs w:val="20"/>
+        </w:rPr>
+      </w:pPr>
+      <w:r>
+        <w:rPr>
+          <w:rFonts w:ascii="Arial" w:eastAsia="Times New Roman" w:hAnsi="Arial" w:cs="Arial"/>
+          <w:color w:val="3D3C40"/>
+          <w:sz w:val="20"/>
+          <w:szCs w:val="20"/>
+        </w:rPr>
+        <w:pict>
+          <v:shape id="_x0000_i1052" type="#_x0000_t75" alt="kent_h profile image" style="width:27.05pt;height:27.05pt"/>
+        </w:pict>
+      </w:r>
+    </w:p>
+    <w:p>
+      <w:pPr>
+        <w:shd w:val="clear" w:color="auto" w:fill="FFFFFF"/>
+        <w:textAlignment w:val="top"/>
+        <w:rPr>
+          <w:rFonts w:ascii="Arial" w:eastAsia="Times New Roman" w:hAnsi="Arial" w:cs="Arial"/>
+          <w:b/>
+          <w:bCs/>
+          <w:color w:val="3D3C40"/>
+          <w:sz w:val="20"/>
+          <w:szCs w:val="20"/>
+        </w:rPr>
+      </w:pPr>
+      <w:proofErr w:type="spellStart"/>
+      <w:r>
+        <w:rPr>
+          <w:rFonts w:ascii="Arial" w:eastAsia="Times New Roman" w:hAnsi="Arial" w:cs="Arial"/>
+          <w:b/>
+          <w:bCs/>
+          <w:color w:val="3D3C40"/>
+          <w:sz w:val="20"/>
+          <w:szCs w:val="20"/>
+        </w:rPr>
+        <w:t>kent_h</w:t>
+      </w:r>
+      <w:proofErr w:type="spellEnd"/>
+    </w:p>
+    <w:p>
+      <w:pPr>
+        <w:shd w:val="clear" w:color="auto" w:fill="FFFFFF"/>
+        <w:textAlignment w:val="top"/>
+        <w:rPr>
+          <w:rFonts w:ascii="Arial" w:eastAsia="Times New Roman" w:hAnsi="Arial" w:cs="Arial"/>
+          <w:color w:val="3D3C40"/>
+          <w:sz w:val="20"/>
+          <w:szCs w:val="20"/>
+        </w:rPr>
+      </w:pPr>
+      <w:hyperlink r:id="rId39" w:history="1">
+        <w:r>
+          <w:rPr>
+            <w:rFonts w:ascii="Arial" w:eastAsia="Times New Roman" w:hAnsi="Arial" w:cs="Arial"/>
+            <w:color w:val="0000FF"/>
+            <w:sz w:val="20"/>
+            <w:szCs w:val="20"/>
+            <w:u w:val="single"/>
+          </w:rPr>
+          <w:t>9:00 PM</w:t>
+        </w:r>
+      </w:hyperlink>
+    </w:p>
+    <w:p>
+      <w:pPr>
+        <w:shd w:val="clear" w:color="auto" w:fill="FFFFFF"/>
+        <w:textAlignment w:val="top"/>
+        <w:rPr>
+          <w:rFonts w:ascii="Arial" w:eastAsia="Times New Roman" w:hAnsi="Arial" w:cs="Arial"/>
+          <w:color w:val="3D3C40"/>
+          <w:sz w:val="20"/>
+          <w:szCs w:val="20"/>
+        </w:rPr>
+      </w:pPr>
+      <w:proofErr w:type="gramStart"/>
+      <w:r>
+        <w:rPr>
+          <w:rFonts w:ascii="Arial" w:eastAsia="Times New Roman" w:hAnsi="Arial" w:cs="Arial"/>
+          <w:color w:val="3D3C40"/>
+          <w:sz w:val="20"/>
+          <w:szCs w:val="20"/>
+        </w:rPr>
+        <w:t>thanks</w:t>
+      </w:r>
+      <w:proofErr w:type="gramEnd"/>
+    </w:p>
+    <w:p>
+      <w:pPr>
+        <w:shd w:val="clear" w:color="auto" w:fill="FFFFFF"/>
+        <w:textAlignment w:val="top"/>
+        <w:rPr>
+          <w:rFonts w:ascii="Arial" w:eastAsia="Times New Roman" w:hAnsi="Arial" w:cs="Arial"/>
+          <w:color w:val="3D3C40"/>
+          <w:sz w:val="20"/>
+          <w:szCs w:val="20"/>
+        </w:rPr>
+      </w:pPr>
+      <w:r>
+        <w:rPr>
+          <w:rFonts w:ascii="Arial" w:eastAsia="Times New Roman" w:hAnsi="Arial" w:cs="Arial"/>
+          <w:color w:val="3D3C40"/>
+          <w:sz w:val="20"/>
+          <w:szCs w:val="20"/>
+        </w:rPr>
+        <w:t>1</w:t>
+      </w:r>
+    </w:p>
+    <w:p>
+      <w:pPr>
+        <w:shd w:val="clear" w:color="auto" w:fill="FFFFFF"/>
+        <w:textAlignment w:val="top"/>
+        <w:rPr>
+          <w:rFonts w:ascii="Arial" w:eastAsia="Times New Roman" w:hAnsi="Arial" w:cs="Arial"/>
+          <w:color w:val="3D3C40"/>
+          <w:sz w:val="20"/>
+          <w:szCs w:val="20"/>
+        </w:rPr>
+      </w:pPr>
+      <w:r>
+        <w:rPr>
+          <w:rFonts w:ascii="Arial" w:eastAsia="Times New Roman" w:hAnsi="Arial" w:cs="Arial"/>
+          <w:color w:val="3D3C40"/>
+          <w:sz w:val="20"/>
+          <w:szCs w:val="20"/>
+        </w:rPr>
+        <w:t>I don't want to keep you over...</w:t>
+      </w:r>
+    </w:p>
+    <w:p>
+      <w:pPr>
+        <w:shd w:val="clear" w:color="auto" w:fill="FFFFFF"/>
+        <w:textAlignment w:val="top"/>
+        <w:rPr>
+          <w:rFonts w:ascii="Arial" w:eastAsia="Times New Roman" w:hAnsi="Arial" w:cs="Arial"/>
+          <w:color w:val="3D3C40"/>
+          <w:sz w:val="20"/>
+          <w:szCs w:val="20"/>
+        </w:rPr>
+      </w:pPr>
+      <w:r>
+        <w:rPr>
+          <w:rFonts w:ascii="Arial" w:eastAsia="Times New Roman" w:hAnsi="Arial" w:cs="Arial"/>
+          <w:color w:val="3D3C40"/>
+          <w:sz w:val="20"/>
+          <w:szCs w:val="20"/>
+        </w:rPr>
+        <w:t>Good night (I am in Texas)</w:t>
+      </w:r>
+    </w:p>
+    <w:p>
+      <w:pPr>
+        <w:shd w:val="clear" w:color="auto" w:fill="FFFFFF"/>
+        <w:jc w:val="right"/>
+        <w:textAlignment w:val="top"/>
+        <w:rPr>
+          <w:rFonts w:ascii="Arial" w:eastAsia="Times New Roman" w:hAnsi="Arial" w:cs="Arial"/>
+          <w:color w:val="3D3C40"/>
+          <w:sz w:val="20"/>
+          <w:szCs w:val="20"/>
+        </w:rPr>
+      </w:pPr>
+      <w:r>
+        <w:rPr>
+          <w:rFonts w:ascii="Arial" w:eastAsia="Times New Roman" w:hAnsi="Arial" w:cs="Arial"/>
+          <w:color w:val="3D3C40"/>
+          <w:sz w:val="20"/>
+          <w:szCs w:val="20"/>
+        </w:rPr>
+        <w:pict>
+          <v:shape id="_x0000_i1053" type="#_x0000_t75" alt="ta_andre profile image" style="width:27.05pt;height:27.05pt"/>
+        </w:pict>
+      </w:r>
+    </w:p>
+    <w:p>
+      <w:pPr>
+        <w:shd w:val="clear" w:color="auto" w:fill="FFFFFF"/>
+        <w:textAlignment w:val="top"/>
+        <w:rPr>
+          <w:rFonts w:ascii="Arial" w:eastAsia="Times New Roman" w:hAnsi="Arial" w:cs="Arial"/>
+          <w:b/>
+          <w:bCs/>
+          <w:color w:val="3D3C40"/>
+          <w:sz w:val="20"/>
+          <w:szCs w:val="20"/>
+        </w:rPr>
+      </w:pPr>
+      <w:proofErr w:type="spellStart"/>
+      <w:r>
+        <w:rPr>
+          <w:rFonts w:ascii="Arial" w:eastAsia="Times New Roman" w:hAnsi="Arial" w:cs="Arial"/>
+          <w:b/>
+          <w:bCs/>
+          <w:color w:val="3D3C40"/>
+          <w:sz w:val="20"/>
+          <w:szCs w:val="20"/>
+        </w:rPr>
+        <w:t>ta_andre</w:t>
+      </w:r>
+      <w:proofErr w:type="spellEnd"/>
+    </w:p>
+    <w:p>
+      <w:pPr>
+        <w:shd w:val="clear" w:color="auto" w:fill="FFFFFF"/>
+        <w:textAlignment w:val="top"/>
+        <w:rPr>
+          <w:rFonts w:ascii="Arial" w:eastAsia="Times New Roman" w:hAnsi="Arial" w:cs="Arial"/>
+          <w:color w:val="3D3C40"/>
+          <w:sz w:val="20"/>
+          <w:szCs w:val="20"/>
+        </w:rPr>
+      </w:pPr>
+      <w:hyperlink r:id="rId40" w:history="1">
+        <w:r>
+          <w:rPr>
+            <w:rFonts w:ascii="Arial" w:eastAsia="Times New Roman" w:hAnsi="Arial" w:cs="Arial"/>
+            <w:color w:val="0000FF"/>
+            <w:sz w:val="20"/>
+            <w:szCs w:val="20"/>
+            <w:u w:val="single"/>
+          </w:rPr>
+          <w:t>9:01 PM</w:t>
+        </w:r>
+      </w:hyperlink>
+    </w:p>
+    <w:p>
+      <w:pPr>
+        <w:shd w:val="clear" w:color="auto" w:fill="FFFFFF"/>
+        <w:textAlignment w:val="top"/>
+        <w:rPr>
+          <w:rFonts w:ascii="Arial" w:eastAsia="Times New Roman" w:hAnsi="Arial" w:cs="Arial"/>
+          <w:color w:val="3D3C40"/>
+          <w:sz w:val="20"/>
+          <w:szCs w:val="20"/>
+        </w:rPr>
+      </w:pPr>
+      <w:r>
+        <w:rPr>
+          <w:rFonts w:ascii="Arial" w:eastAsia="Times New Roman" w:hAnsi="Arial" w:cs="Arial"/>
+          <w:color w:val="3D3C40"/>
+          <w:sz w:val="20"/>
+          <w:szCs w:val="20"/>
+        </w:rPr>
+        <w:t>No worries. Another student is asking a question right now as well. I'm glad I can help</w:t>
+      </w:r>
+    </w:p>
+    <w:p>
+      <w:pPr>
+        <w:shd w:val="clear" w:color="auto" w:fill="FFFFFF"/>
+        <w:jc w:val="right"/>
+        <w:textAlignment w:val="top"/>
+        <w:rPr>
+          <w:rFonts w:ascii="Arial" w:eastAsia="Times New Roman" w:hAnsi="Arial" w:cs="Arial"/>
+          <w:color w:val="3D3C40"/>
+          <w:sz w:val="20"/>
+          <w:szCs w:val="20"/>
+        </w:rPr>
+      </w:pPr>
+      <w:r>
+        <w:rPr>
+          <w:rFonts w:ascii="Arial" w:eastAsia="Times New Roman" w:hAnsi="Arial" w:cs="Arial"/>
+          <w:color w:val="3D3C40"/>
+          <w:sz w:val="20"/>
+          <w:szCs w:val="20"/>
+        </w:rPr>
+        <w:pict>
+          <v:shape id="_x0000_i1054" type="#_x0000_t75" alt="kent_h profile image" style="width:27.05pt;height:27.05pt"/>
+        </w:pict>
+      </w:r>
+    </w:p>
+    <w:p>
+      <w:pPr>
+        <w:shd w:val="clear" w:color="auto" w:fill="FFFFFF"/>
+        <w:textAlignment w:val="top"/>
+        <w:rPr>
+          <w:rFonts w:ascii="Arial" w:eastAsia="Times New Roman" w:hAnsi="Arial" w:cs="Arial"/>
+          <w:b/>
+          <w:bCs/>
+          <w:color w:val="3D3C40"/>
+          <w:sz w:val="20"/>
+          <w:szCs w:val="20"/>
+        </w:rPr>
+      </w:pPr>
+      <w:proofErr w:type="spellStart"/>
+      <w:r>
+        <w:rPr>
+          <w:rFonts w:ascii="Arial" w:eastAsia="Times New Roman" w:hAnsi="Arial" w:cs="Arial"/>
+          <w:b/>
+          <w:bCs/>
+          <w:color w:val="3D3C40"/>
+          <w:sz w:val="20"/>
+          <w:szCs w:val="20"/>
+        </w:rPr>
+        <w:t>kent_h</w:t>
+      </w:r>
+      <w:proofErr w:type="spellEnd"/>
+    </w:p>
+    <w:p>
+      <w:pPr>
+        <w:shd w:val="clear" w:color="auto" w:fill="FFFFFF"/>
+        <w:textAlignment w:val="top"/>
+        <w:rPr>
+          <w:rFonts w:ascii="Arial" w:eastAsia="Times New Roman" w:hAnsi="Arial" w:cs="Arial"/>
+          <w:color w:val="3D3C40"/>
+          <w:sz w:val="20"/>
+          <w:szCs w:val="20"/>
+        </w:rPr>
+      </w:pPr>
+      <w:hyperlink r:id="rId41" w:history="1">
+        <w:r>
+          <w:rPr>
+            <w:rFonts w:ascii="Arial" w:eastAsia="Times New Roman" w:hAnsi="Arial" w:cs="Arial"/>
+            <w:color w:val="0000FF"/>
+            <w:sz w:val="20"/>
+            <w:szCs w:val="20"/>
+            <w:u w:val="single"/>
+          </w:rPr>
+          <w:t>9:02 PM</w:t>
+        </w:r>
+      </w:hyperlink>
+    </w:p>
+    <w:p>
+      <w:pPr>
+        <w:shd w:val="clear" w:color="auto" w:fill="FFFFFF"/>
+        <w:textAlignment w:val="top"/>
+        <w:rPr>
+          <w:rFonts w:ascii="Arial" w:eastAsia="Times New Roman" w:hAnsi="Arial" w:cs="Arial"/>
+          <w:color w:val="3D3C40"/>
+          <w:sz w:val="20"/>
+          <w:szCs w:val="20"/>
+        </w:rPr>
+      </w:pPr>
+      <w:proofErr w:type="gramStart"/>
+      <w:r>
+        <w:rPr>
+          <w:rFonts w:ascii="Arial" w:eastAsia="Times New Roman" w:hAnsi="Arial" w:cs="Arial"/>
+          <w:color w:val="3D3C40"/>
+          <w:sz w:val="20"/>
+          <w:szCs w:val="20"/>
+        </w:rPr>
+        <w:t>btw</w:t>
+      </w:r>
+      <w:proofErr w:type="gramEnd"/>
+      <w:r>
+        <w:rPr>
+          <w:rFonts w:ascii="Arial" w:eastAsia="Times New Roman" w:hAnsi="Arial" w:cs="Arial"/>
+          <w:color w:val="3D3C40"/>
+          <w:sz w:val="20"/>
+          <w:szCs w:val="20"/>
+        </w:rPr>
+        <w:t>, I found it..</w:t>
+      </w:r>
+      <w:proofErr w:type="gramStart"/>
+      <w:r>
+        <w:rPr>
+          <w:rFonts w:ascii="Arial" w:eastAsia="Times New Roman" w:hAnsi="Arial" w:cs="Arial"/>
+          <w:color w:val="3D3C40"/>
+          <w:sz w:val="20"/>
+          <w:szCs w:val="20"/>
+        </w:rPr>
+        <w:t>about</w:t>
+      </w:r>
+      <w:proofErr w:type="gramEnd"/>
+      <w:r>
+        <w:rPr>
+          <w:rFonts w:ascii="Arial" w:eastAsia="Times New Roman" w:hAnsi="Arial" w:cs="Arial"/>
+          <w:color w:val="3D3C40"/>
+          <w:sz w:val="20"/>
+          <w:szCs w:val="20"/>
+        </w:rPr>
+        <w:t xml:space="preserve"> creating that file.....they abbreviated and that threw me:</w:t>
+      </w:r>
+    </w:p>
+    <w:p>
+      <w:pPr>
+        <w:shd w:val="clear" w:color="auto" w:fill="FFFFFF"/>
+        <w:textAlignment w:val="top"/>
+        <w:rPr>
+          <w:rFonts w:ascii="Arial" w:eastAsia="Times New Roman" w:hAnsi="Arial" w:cs="Arial"/>
+          <w:color w:val="3D3C40"/>
+          <w:sz w:val="20"/>
+          <w:szCs w:val="20"/>
+        </w:rPr>
+      </w:pPr>
+      <w:r>
+        <w:rPr>
+          <w:rFonts w:ascii="Arial" w:eastAsia="Times New Roman" w:hAnsi="Arial" w:cs="Arial"/>
+          <w:color w:val="3D3C40"/>
+          <w:sz w:val="20"/>
+          <w:szCs w:val="20"/>
+        </w:rPr>
+        <w:t xml:space="preserve">Create a service </w:t>
+      </w:r>
+      <w:proofErr w:type="gramStart"/>
+      <w:r>
+        <w:rPr>
+          <w:rFonts w:ascii="Arial" w:eastAsia="Times New Roman" w:hAnsi="Arial" w:cs="Arial"/>
+          <w:color w:val="3D3C40"/>
+          <w:sz w:val="20"/>
+          <w:szCs w:val="20"/>
+        </w:rPr>
+        <w:t>We'll</w:t>
+      </w:r>
+      <w:proofErr w:type="gramEnd"/>
+      <w:r>
+        <w:rPr>
+          <w:rFonts w:ascii="Arial" w:eastAsia="Times New Roman" w:hAnsi="Arial" w:cs="Arial"/>
+          <w:color w:val="3D3C40"/>
+          <w:sz w:val="20"/>
+          <w:szCs w:val="20"/>
+        </w:rPr>
+        <w:t xml:space="preserve"> set up our service by navigating to our Angular app in our terminal and running this line:</w:t>
+      </w:r>
+    </w:p>
+    <w:p>
+      <w:pPr>
+        <w:shd w:val="clear" w:color="auto" w:fill="FFFFFF"/>
+        <w:textAlignment w:val="top"/>
+        <w:rPr>
+          <w:rFonts w:ascii="Arial" w:eastAsia="Times New Roman" w:hAnsi="Arial" w:cs="Arial"/>
+          <w:color w:val="3D3C40"/>
+          <w:sz w:val="20"/>
+          <w:szCs w:val="20"/>
+        </w:rPr>
+      </w:pPr>
+      <w:proofErr w:type="spellStart"/>
+      <w:proofErr w:type="gramStart"/>
+      <w:r>
+        <w:rPr>
+          <w:rFonts w:ascii="Arial" w:eastAsia="Times New Roman" w:hAnsi="Arial" w:cs="Arial"/>
+          <w:color w:val="3D3C40"/>
+          <w:sz w:val="20"/>
+          <w:szCs w:val="20"/>
+        </w:rPr>
+        <w:t>ng</w:t>
+      </w:r>
+      <w:proofErr w:type="spellEnd"/>
+      <w:proofErr w:type="gramEnd"/>
+      <w:r>
+        <w:rPr>
+          <w:rFonts w:ascii="Arial" w:eastAsia="Times New Roman" w:hAnsi="Arial" w:cs="Arial"/>
+          <w:color w:val="3D3C40"/>
+          <w:sz w:val="20"/>
+          <w:szCs w:val="20"/>
+        </w:rPr>
+        <w:t xml:space="preserve"> g s http</w:t>
+      </w:r>
+    </w:p>
+    <w:p>
+      <w:pPr>
+        <w:shd w:val="clear" w:color="auto" w:fill="FFFFFF"/>
+        <w:textAlignment w:val="top"/>
+        <w:rPr>
+          <w:rFonts w:ascii="Arial" w:eastAsia="Times New Roman" w:hAnsi="Arial" w:cs="Arial"/>
+          <w:color w:val="3D3C40"/>
+          <w:sz w:val="20"/>
+          <w:szCs w:val="20"/>
+        </w:rPr>
+      </w:pPr>
+      <w:r>
+        <w:rPr>
+          <w:rFonts w:ascii="Arial" w:eastAsia="Times New Roman" w:hAnsi="Arial" w:cs="Arial"/>
+          <w:color w:val="3D3C40"/>
+          <w:sz w:val="20"/>
+          <w:szCs w:val="20"/>
+        </w:rPr>
+        <w:t xml:space="preserve">Here, we're naming our service 'http', but you may name it whatever you like. This gives us a file called </w:t>
+      </w:r>
+      <w:proofErr w:type="spellStart"/>
+      <w:r>
+        <w:rPr>
+          <w:rFonts w:ascii="Arial" w:eastAsia="Times New Roman" w:hAnsi="Arial" w:cs="Arial"/>
+          <w:color w:val="3D3C40"/>
+          <w:sz w:val="20"/>
+          <w:szCs w:val="20"/>
+        </w:rPr>
+        <w:t>http.service.ts</w:t>
+      </w:r>
+      <w:proofErr w:type="spellEnd"/>
+      <w:r>
+        <w:rPr>
+          <w:rFonts w:ascii="Arial" w:eastAsia="Times New Roman" w:hAnsi="Arial" w:cs="Arial"/>
+          <w:color w:val="3D3C40"/>
+          <w:sz w:val="20"/>
+          <w:szCs w:val="20"/>
+        </w:rPr>
+        <w:t xml:space="preserve">. Open this file and you'll see that we are exporting a class called </w:t>
+      </w:r>
+      <w:proofErr w:type="spellStart"/>
+      <w:r>
+        <w:rPr>
+          <w:rFonts w:ascii="Arial" w:eastAsia="Times New Roman" w:hAnsi="Arial" w:cs="Arial"/>
+          <w:color w:val="3D3C40"/>
+          <w:sz w:val="20"/>
+          <w:szCs w:val="20"/>
+        </w:rPr>
+        <w:t>HttpService</w:t>
+      </w:r>
+      <w:proofErr w:type="spellEnd"/>
+      <w:r>
+        <w:rPr>
+          <w:rFonts w:ascii="Arial" w:eastAsia="Times New Roman" w:hAnsi="Arial" w:cs="Arial"/>
+          <w:color w:val="3D3C40"/>
+          <w:sz w:val="20"/>
+          <w:szCs w:val="20"/>
+        </w:rPr>
+        <w:t>, which means another file can import it!</w:t>
+      </w:r>
+    </w:p>
+    <w:p>
+      <w:pPr>
+        <w:shd w:val="clear" w:color="auto" w:fill="FFFFFF"/>
+        <w:jc w:val="right"/>
+        <w:textAlignment w:val="top"/>
+        <w:rPr>
+          <w:rFonts w:ascii="Arial" w:eastAsia="Times New Roman" w:hAnsi="Arial" w:cs="Arial"/>
+          <w:color w:val="3D3C40"/>
+          <w:sz w:val="20"/>
+          <w:szCs w:val="20"/>
+        </w:rPr>
+      </w:pPr>
+      <w:r>
+        <w:rPr>
+          <w:rFonts w:ascii="Arial" w:eastAsia="Times New Roman" w:hAnsi="Arial" w:cs="Arial"/>
+          <w:color w:val="3D3C40"/>
+          <w:sz w:val="20"/>
+          <w:szCs w:val="20"/>
+        </w:rPr>
+        <w:pict>
+          <v:shape id="_x0000_i1055" type="#_x0000_t75" alt="ta_andre profile image" style="width:27.05pt;height:27.05pt"/>
+        </w:pict>
+      </w:r>
+    </w:p>
+    <w:p>
+      <w:pPr>
+        <w:shd w:val="clear" w:color="auto" w:fill="FFFFFF"/>
+        <w:textAlignment w:val="top"/>
+        <w:rPr>
+          <w:rFonts w:ascii="Arial" w:eastAsia="Times New Roman" w:hAnsi="Arial" w:cs="Arial"/>
+          <w:b/>
+          <w:bCs/>
+          <w:color w:val="3D3C40"/>
+          <w:sz w:val="20"/>
+          <w:szCs w:val="20"/>
+        </w:rPr>
+      </w:pPr>
+      <w:proofErr w:type="spellStart"/>
+      <w:r>
+        <w:rPr>
+          <w:rFonts w:ascii="Arial" w:eastAsia="Times New Roman" w:hAnsi="Arial" w:cs="Arial"/>
+          <w:b/>
+          <w:bCs/>
+          <w:color w:val="3D3C40"/>
+          <w:sz w:val="20"/>
+          <w:szCs w:val="20"/>
+        </w:rPr>
+        <w:t>ta_andre</w:t>
+      </w:r>
+      <w:proofErr w:type="spellEnd"/>
+    </w:p>
+    <w:p>
+      <w:pPr>
+        <w:shd w:val="clear" w:color="auto" w:fill="FFFFFF"/>
+        <w:textAlignment w:val="top"/>
+        <w:rPr>
+          <w:rFonts w:ascii="Arial" w:eastAsia="Times New Roman" w:hAnsi="Arial" w:cs="Arial"/>
+          <w:color w:val="3D3C40"/>
+          <w:sz w:val="20"/>
+          <w:szCs w:val="20"/>
+        </w:rPr>
+      </w:pPr>
+      <w:hyperlink r:id="rId42" w:history="1">
+        <w:r>
+          <w:rPr>
+            <w:rFonts w:ascii="Arial" w:eastAsia="Times New Roman" w:hAnsi="Arial" w:cs="Arial"/>
+            <w:color w:val="0000FF"/>
+            <w:sz w:val="20"/>
+            <w:szCs w:val="20"/>
+            <w:u w:val="single"/>
+          </w:rPr>
+          <w:t>9:03 PM</w:t>
+        </w:r>
+      </w:hyperlink>
+    </w:p>
+    <w:p>
+      <w:pPr>
+        <w:shd w:val="clear" w:color="auto" w:fill="FFFFFF"/>
+        <w:jc w:val="right"/>
+        <w:textAlignment w:val="top"/>
+        <w:rPr>
+          <w:rFonts w:ascii="Arial" w:eastAsia="Times New Roman" w:hAnsi="Arial" w:cs="Arial"/>
+          <w:color w:val="3D3C40"/>
+          <w:sz w:val="20"/>
+          <w:szCs w:val="20"/>
+        </w:rPr>
+      </w:pPr>
+      <w:r>
+        <w:rPr>
+          <w:rFonts w:ascii="Arial" w:eastAsia="Times New Roman" w:hAnsi="Arial" w:cs="Arial"/>
+          <w:color w:val="3D3C40"/>
+          <w:sz w:val="20"/>
+          <w:szCs w:val="20"/>
+        </w:rPr>
+        <w:pict>
+          <v:shape id="_x0000_i1056" type="#_x0000_t75" alt="kent_h profile image" style="width:27.05pt;height:27.05pt"/>
+        </w:pict>
+      </w:r>
+    </w:p>
+    <w:p>
+      <w:pPr>
+        <w:shd w:val="clear" w:color="auto" w:fill="FFFFFF"/>
+        <w:textAlignment w:val="top"/>
+        <w:rPr>
+          <w:rFonts w:ascii="Arial" w:eastAsia="Times New Roman" w:hAnsi="Arial" w:cs="Arial"/>
+          <w:b/>
+          <w:bCs/>
+          <w:color w:val="3D3C40"/>
+          <w:sz w:val="20"/>
+          <w:szCs w:val="20"/>
+        </w:rPr>
+      </w:pPr>
+      <w:proofErr w:type="spellStart"/>
+      <w:r>
+        <w:rPr>
+          <w:rFonts w:ascii="Arial" w:eastAsia="Times New Roman" w:hAnsi="Arial" w:cs="Arial"/>
+          <w:b/>
+          <w:bCs/>
+          <w:color w:val="3D3C40"/>
+          <w:sz w:val="20"/>
+          <w:szCs w:val="20"/>
+        </w:rPr>
+        <w:t>kent_h</w:t>
+      </w:r>
+      <w:proofErr w:type="spellEnd"/>
+    </w:p>
+    <w:p>
+      <w:pPr>
+        <w:shd w:val="clear" w:color="auto" w:fill="FFFFFF"/>
+        <w:textAlignment w:val="top"/>
+        <w:rPr>
+          <w:rFonts w:ascii="Arial" w:eastAsia="Times New Roman" w:hAnsi="Arial" w:cs="Arial"/>
+          <w:color w:val="3D3C40"/>
+          <w:sz w:val="20"/>
+          <w:szCs w:val="20"/>
+        </w:rPr>
+      </w:pPr>
+      <w:hyperlink r:id="rId43" w:history="1">
+        <w:r>
+          <w:rPr>
+            <w:rFonts w:ascii="Arial" w:eastAsia="Times New Roman" w:hAnsi="Arial" w:cs="Arial"/>
+            <w:color w:val="0000FF"/>
+            <w:sz w:val="20"/>
+            <w:szCs w:val="20"/>
+            <w:u w:val="single"/>
+          </w:rPr>
+          <w:t>9:04 PM</w:t>
+        </w:r>
+      </w:hyperlink>
+    </w:p>
+    <w:p>
+      <w:pPr>
+        <w:shd w:val="clear" w:color="auto" w:fill="FFFFFF"/>
+        <w:textAlignment w:val="top"/>
+        <w:rPr>
+          <w:rFonts w:ascii="Arial" w:eastAsia="Times New Roman" w:hAnsi="Arial" w:cs="Arial"/>
+          <w:color w:val="3D3C40"/>
+          <w:sz w:val="20"/>
+          <w:szCs w:val="20"/>
+        </w:rPr>
+      </w:pPr>
+      <w:proofErr w:type="gramStart"/>
+      <w:r>
+        <w:rPr>
+          <w:rFonts w:ascii="Arial" w:eastAsia="Times New Roman" w:hAnsi="Arial" w:cs="Arial"/>
+          <w:color w:val="3D3C40"/>
+          <w:sz w:val="20"/>
+          <w:szCs w:val="20"/>
+        </w:rPr>
+        <w:t>Oh,</w:t>
+      </w:r>
+      <w:proofErr w:type="gramEnd"/>
+      <w:r>
+        <w:rPr>
+          <w:rFonts w:ascii="Arial" w:eastAsia="Times New Roman" w:hAnsi="Arial" w:cs="Arial"/>
+          <w:color w:val="3D3C40"/>
+          <w:sz w:val="20"/>
+          <w:szCs w:val="20"/>
+        </w:rPr>
+        <w:t xml:space="preserve"> and where you say: So in your service, you only return those calls...."service" means the </w:t>
+      </w:r>
+      <w:proofErr w:type="spellStart"/>
+      <w:r>
+        <w:rPr>
+          <w:rFonts w:ascii="Arial" w:eastAsia="Times New Roman" w:hAnsi="Arial" w:cs="Arial"/>
+          <w:color w:val="3D3C40"/>
+          <w:sz w:val="20"/>
+          <w:szCs w:val="20"/>
+        </w:rPr>
+        <w:t>servicename.service.ts</w:t>
+      </w:r>
+      <w:proofErr w:type="spellEnd"/>
+      <w:r>
+        <w:rPr>
+          <w:rFonts w:ascii="Arial" w:eastAsia="Times New Roman" w:hAnsi="Arial" w:cs="Arial"/>
+          <w:color w:val="3D3C40"/>
+          <w:sz w:val="20"/>
+          <w:szCs w:val="20"/>
+        </w:rPr>
+        <w:t>...I think?</w:t>
+      </w:r>
+    </w:p>
+    <w:p>
+      <w:pPr>
+        <w:shd w:val="clear" w:color="auto" w:fill="FFFFFF"/>
+        <w:jc w:val="right"/>
+        <w:textAlignment w:val="top"/>
+        <w:rPr>
+          <w:rFonts w:ascii="Arial" w:eastAsia="Times New Roman" w:hAnsi="Arial" w:cs="Arial"/>
+          <w:color w:val="3D3C40"/>
+          <w:sz w:val="20"/>
+          <w:szCs w:val="20"/>
+        </w:rPr>
+      </w:pPr>
+      <w:r>
+        <w:rPr>
+          <w:rFonts w:ascii="Arial" w:eastAsia="Times New Roman" w:hAnsi="Arial" w:cs="Arial"/>
+          <w:color w:val="3D3C40"/>
+          <w:sz w:val="20"/>
+          <w:szCs w:val="20"/>
+        </w:rPr>
+        <w:pict>
+          <v:shape id="_x0000_i1057" type="#_x0000_t75" alt="ta_andre profile image" style="width:27.05pt;height:27.05pt"/>
+        </w:pict>
+      </w:r>
+    </w:p>
+    <w:p>
+      <w:pPr>
+        <w:shd w:val="clear" w:color="auto" w:fill="FFFFFF"/>
+        <w:textAlignment w:val="top"/>
+        <w:rPr>
+          <w:rFonts w:ascii="Arial" w:eastAsia="Times New Roman" w:hAnsi="Arial" w:cs="Arial"/>
+          <w:b/>
+          <w:bCs/>
+          <w:color w:val="3D3C40"/>
+          <w:sz w:val="20"/>
+          <w:szCs w:val="20"/>
+        </w:rPr>
+      </w:pPr>
+      <w:proofErr w:type="spellStart"/>
+      <w:r>
+        <w:rPr>
+          <w:rFonts w:ascii="Arial" w:eastAsia="Times New Roman" w:hAnsi="Arial" w:cs="Arial"/>
+          <w:b/>
+          <w:bCs/>
+          <w:color w:val="3D3C40"/>
+          <w:sz w:val="20"/>
+          <w:szCs w:val="20"/>
+        </w:rPr>
+        <w:t>ta_andre</w:t>
+      </w:r>
+      <w:proofErr w:type="spellEnd"/>
+    </w:p>
+    <w:p>
+      <w:pPr>
+        <w:shd w:val="clear" w:color="auto" w:fill="FFFFFF"/>
+        <w:textAlignment w:val="top"/>
+        <w:rPr>
+          <w:rFonts w:ascii="Arial" w:eastAsia="Times New Roman" w:hAnsi="Arial" w:cs="Arial"/>
+          <w:color w:val="3D3C40"/>
+          <w:sz w:val="20"/>
+          <w:szCs w:val="20"/>
+        </w:rPr>
+      </w:pPr>
+      <w:hyperlink r:id="rId44" w:history="1">
+        <w:r>
+          <w:rPr>
+            <w:rFonts w:ascii="Arial" w:eastAsia="Times New Roman" w:hAnsi="Arial" w:cs="Arial"/>
+            <w:color w:val="0000FF"/>
+            <w:sz w:val="20"/>
+            <w:szCs w:val="20"/>
+            <w:u w:val="single"/>
+          </w:rPr>
+          <w:t>9:05 PM</w:t>
+        </w:r>
+      </w:hyperlink>
+    </w:p>
+    <w:p>
+      <w:pPr>
+        <w:shd w:val="clear" w:color="auto" w:fill="FFFFFF"/>
+        <w:textAlignment w:val="top"/>
+        <w:rPr>
+          <w:rFonts w:ascii="Arial" w:eastAsia="Times New Roman" w:hAnsi="Arial" w:cs="Arial"/>
+          <w:color w:val="3D3C40"/>
+          <w:sz w:val="20"/>
+          <w:szCs w:val="20"/>
+        </w:rPr>
+      </w:pPr>
+      <w:proofErr w:type="gramStart"/>
+      <w:r>
+        <w:rPr>
+          <w:rFonts w:ascii="Arial" w:eastAsia="Times New Roman" w:hAnsi="Arial" w:cs="Arial"/>
+          <w:color w:val="3D3C40"/>
+          <w:sz w:val="20"/>
+          <w:szCs w:val="20"/>
+        </w:rPr>
+        <w:t>yes</w:t>
+      </w:r>
+      <w:proofErr w:type="gramEnd"/>
+    </w:p>
+    <w:p>
+      <w:pPr>
+        <w:rPr>
+          <w:sz w:val="20"/>
+          <w:szCs w:val="20"/>
+        </w:rPr>
+      </w:pPr>
+    </w:p>
     <w:sectPr>
       <w:pgSz w:w="12240" w:h="15840"/>
       <w:pgMar w:top="1440" w:right="1440" w:bottom="1440" w:left="1440" w:header="720" w:footer="720" w:gutter="0"/>
@@ -11,6 +6359,591 @@
     </w:sectPr>
   </w:body>
 </w:document>
+</file>
+
+<file path=word/numbering.xml><?xml version="1.0" encoding="utf-8"?>
+<w:numbering xmlns:ve="http://schemas.openxmlformats.org/markup-compatibility/2006" xmlns:o="urn:schemas-microsoft-com:office:office" xmlns:r="http://schemas.openxmlformats.org/officeDocument/2006/relationships" xmlns:m="http://schemas.openxmlformats.org/officeDocument/2006/math" xmlns:v="urn:schemas-microsoft-com:vml" xmlns:wp="http://schemas.openxmlformats.org/drawingml/2006/wordprocessingDrawing" xmlns:w10="urn:schemas-microsoft-com:office:word" xmlns:w="http://schemas.openxmlformats.org/wordprocessingml/2006/main" xmlns:wne="http://schemas.microsoft.com/office/word/2006/wordml">
+  <w:abstractNum w:abstractNumId="0">
+    <w:nsid w:val="09907CC5"/>
+    <w:multiLevelType w:val="hybridMultilevel"/>
+    <w:tmpl w:val="D6C0327A"/>
+    <w:lvl w:ilvl="0" w:tplc="04090001">
+      <w:start w:val="1"/>
+      <w:numFmt w:val="bullet"/>
+      <w:lvlText w:val=""/>
+      <w:lvlJc w:val="left"/>
+      <w:pPr>
+        <w:ind w:left="720" w:hanging="360"/>
+      </w:pPr>
+      <w:rPr>
+        <w:rFonts w:ascii="Symbol" w:hAnsi="Symbol" w:hint="default"/>
+      </w:rPr>
+    </w:lvl>
+    <w:lvl w:ilvl="1" w:tplc="04090003">
+      <w:start w:val="1"/>
+      <w:numFmt w:val="bullet"/>
+      <w:lvlText w:val="o"/>
+      <w:lvlJc w:val="left"/>
+      <w:pPr>
+        <w:ind w:left="1440" w:hanging="360"/>
+      </w:pPr>
+      <w:rPr>
+        <w:rFonts w:ascii="Courier New" w:hAnsi="Courier New" w:cs="Courier New" w:hint="default"/>
+      </w:rPr>
+    </w:lvl>
+    <w:lvl w:ilvl="2" w:tplc="04090005" w:tentative="1">
+      <w:start w:val="1"/>
+      <w:numFmt w:val="bullet"/>
+      <w:lvlText w:val=""/>
+      <w:lvlJc w:val="left"/>
+      <w:pPr>
+        <w:ind w:left="2160" w:hanging="360"/>
+      </w:pPr>
+      <w:rPr>
+        <w:rFonts w:ascii="Wingdings" w:hAnsi="Wingdings" w:hint="default"/>
+      </w:rPr>
+    </w:lvl>
+    <w:lvl w:ilvl="3" w:tplc="04090001" w:tentative="1">
+      <w:start w:val="1"/>
+      <w:numFmt w:val="bullet"/>
+      <w:lvlText w:val=""/>
+      <w:lvlJc w:val="left"/>
+      <w:pPr>
+        <w:ind w:left="2880" w:hanging="360"/>
+      </w:pPr>
+      <w:rPr>
+        <w:rFonts w:ascii="Symbol" w:hAnsi="Symbol" w:hint="default"/>
+      </w:rPr>
+    </w:lvl>
+    <w:lvl w:ilvl="4" w:tplc="04090003" w:tentative="1">
+      <w:start w:val="1"/>
+      <w:numFmt w:val="bullet"/>
+      <w:lvlText w:val="o"/>
+      <w:lvlJc w:val="left"/>
+      <w:pPr>
+        <w:ind w:left="3600" w:hanging="360"/>
+      </w:pPr>
+      <w:rPr>
+        <w:rFonts w:ascii="Courier New" w:hAnsi="Courier New" w:cs="Courier New" w:hint="default"/>
+      </w:rPr>
+    </w:lvl>
+    <w:lvl w:ilvl="5" w:tplc="04090005" w:tentative="1">
+      <w:start w:val="1"/>
+      <w:numFmt w:val="bullet"/>
+      <w:lvlText w:val=""/>
+      <w:lvlJc w:val="left"/>
+      <w:pPr>
+        <w:ind w:left="4320" w:hanging="360"/>
+      </w:pPr>
+      <w:rPr>
+        <w:rFonts w:ascii="Wingdings" w:hAnsi="Wingdings" w:hint="default"/>
+      </w:rPr>
+    </w:lvl>
+    <w:lvl w:ilvl="6" w:tplc="04090001" w:tentative="1">
+      <w:start w:val="1"/>
+      <w:numFmt w:val="bullet"/>
+      <w:lvlText w:val=""/>
+      <w:lvlJc w:val="left"/>
+      <w:pPr>
+        <w:ind w:left="5040" w:hanging="360"/>
+      </w:pPr>
+      <w:rPr>
+        <w:rFonts w:ascii="Symbol" w:hAnsi="Symbol" w:hint="default"/>
+      </w:rPr>
+    </w:lvl>
+    <w:lvl w:ilvl="7" w:tplc="04090003" w:tentative="1">
+      <w:start w:val="1"/>
+      <w:numFmt w:val="bullet"/>
+      <w:lvlText w:val="o"/>
+      <w:lvlJc w:val="left"/>
+      <w:pPr>
+        <w:ind w:left="5760" w:hanging="360"/>
+      </w:pPr>
+      <w:rPr>
+        <w:rFonts w:ascii="Courier New" w:hAnsi="Courier New" w:cs="Courier New" w:hint="default"/>
+      </w:rPr>
+    </w:lvl>
+    <w:lvl w:ilvl="8" w:tplc="04090005" w:tentative="1">
+      <w:start w:val="1"/>
+      <w:numFmt w:val="bullet"/>
+      <w:lvlText w:val=""/>
+      <w:lvlJc w:val="left"/>
+      <w:pPr>
+        <w:ind w:left="6480" w:hanging="360"/>
+      </w:pPr>
+      <w:rPr>
+        <w:rFonts w:ascii="Wingdings" w:hAnsi="Wingdings" w:hint="default"/>
+      </w:rPr>
+    </w:lvl>
+  </w:abstractNum>
+  <w:abstractNum w:abstractNumId="1">
+    <w:nsid w:val="19DE0A25"/>
+    <w:multiLevelType w:val="hybridMultilevel"/>
+    <w:tmpl w:val="6FBE6E44"/>
+    <w:lvl w:ilvl="0" w:tplc="04090001">
+      <w:start w:val="1"/>
+      <w:numFmt w:val="bullet"/>
+      <w:lvlText w:val=""/>
+      <w:lvlJc w:val="left"/>
+      <w:pPr>
+        <w:ind w:left="720" w:hanging="360"/>
+      </w:pPr>
+      <w:rPr>
+        <w:rFonts w:ascii="Symbol" w:hAnsi="Symbol" w:hint="default"/>
+      </w:rPr>
+    </w:lvl>
+    <w:lvl w:ilvl="1" w:tplc="04090003" w:tentative="1">
+      <w:start w:val="1"/>
+      <w:numFmt w:val="bullet"/>
+      <w:lvlText w:val="o"/>
+      <w:lvlJc w:val="left"/>
+      <w:pPr>
+        <w:ind w:left="1440" w:hanging="360"/>
+      </w:pPr>
+      <w:rPr>
+        <w:rFonts w:ascii="Courier New" w:hAnsi="Courier New" w:cs="Courier New" w:hint="default"/>
+      </w:rPr>
+    </w:lvl>
+    <w:lvl w:ilvl="2" w:tplc="04090005" w:tentative="1">
+      <w:start w:val="1"/>
+      <w:numFmt w:val="bullet"/>
+      <w:lvlText w:val=""/>
+      <w:lvlJc w:val="left"/>
+      <w:pPr>
+        <w:ind w:left="2160" w:hanging="360"/>
+      </w:pPr>
+      <w:rPr>
+        <w:rFonts w:ascii="Wingdings" w:hAnsi="Wingdings" w:hint="default"/>
+      </w:rPr>
+    </w:lvl>
+    <w:lvl w:ilvl="3" w:tplc="04090001" w:tentative="1">
+      <w:start w:val="1"/>
+      <w:numFmt w:val="bullet"/>
+      <w:lvlText w:val=""/>
+      <w:lvlJc w:val="left"/>
+      <w:pPr>
+        <w:ind w:left="2880" w:hanging="360"/>
+      </w:pPr>
+      <w:rPr>
+        <w:rFonts w:ascii="Symbol" w:hAnsi="Symbol" w:hint="default"/>
+      </w:rPr>
+    </w:lvl>
+    <w:lvl w:ilvl="4" w:tplc="04090003" w:tentative="1">
+      <w:start w:val="1"/>
+      <w:numFmt w:val="bullet"/>
+      <w:lvlText w:val="o"/>
+      <w:lvlJc w:val="left"/>
+      <w:pPr>
+        <w:ind w:left="3600" w:hanging="360"/>
+      </w:pPr>
+      <w:rPr>
+        <w:rFonts w:ascii="Courier New" w:hAnsi="Courier New" w:cs="Courier New" w:hint="default"/>
+      </w:rPr>
+    </w:lvl>
+    <w:lvl w:ilvl="5" w:tplc="04090005" w:tentative="1">
+      <w:start w:val="1"/>
+      <w:numFmt w:val="bullet"/>
+      <w:lvlText w:val=""/>
+      <w:lvlJc w:val="left"/>
+      <w:pPr>
+        <w:ind w:left="4320" w:hanging="360"/>
+      </w:pPr>
+      <w:rPr>
+        <w:rFonts w:ascii="Wingdings" w:hAnsi="Wingdings" w:hint="default"/>
+      </w:rPr>
+    </w:lvl>
+    <w:lvl w:ilvl="6" w:tplc="04090001" w:tentative="1">
+      <w:start w:val="1"/>
+      <w:numFmt w:val="bullet"/>
+      <w:lvlText w:val=""/>
+      <w:lvlJc w:val="left"/>
+      <w:pPr>
+        <w:ind w:left="5040" w:hanging="360"/>
+      </w:pPr>
+      <w:rPr>
+        <w:rFonts w:ascii="Symbol" w:hAnsi="Symbol" w:hint="default"/>
+      </w:rPr>
+    </w:lvl>
+    <w:lvl w:ilvl="7" w:tplc="04090003" w:tentative="1">
+      <w:start w:val="1"/>
+      <w:numFmt w:val="bullet"/>
+      <w:lvlText w:val="o"/>
+      <w:lvlJc w:val="left"/>
+      <w:pPr>
+        <w:ind w:left="5760" w:hanging="360"/>
+      </w:pPr>
+      <w:rPr>
+        <w:rFonts w:ascii="Courier New" w:hAnsi="Courier New" w:cs="Courier New" w:hint="default"/>
+      </w:rPr>
+    </w:lvl>
+    <w:lvl w:ilvl="8" w:tplc="04090005" w:tentative="1">
+      <w:start w:val="1"/>
+      <w:numFmt w:val="bullet"/>
+      <w:lvlText w:val=""/>
+      <w:lvlJc w:val="left"/>
+      <w:pPr>
+        <w:ind w:left="6480" w:hanging="360"/>
+      </w:pPr>
+      <w:rPr>
+        <w:rFonts w:ascii="Wingdings" w:hAnsi="Wingdings" w:hint="default"/>
+      </w:rPr>
+    </w:lvl>
+  </w:abstractNum>
+  <w:abstractNum w:abstractNumId="2">
+    <w:nsid w:val="3A3126AA"/>
+    <w:multiLevelType w:val="hybridMultilevel"/>
+    <w:tmpl w:val="1DAA88C6"/>
+    <w:lvl w:ilvl="0" w:tplc="04090001">
+      <w:start w:val="1"/>
+      <w:numFmt w:val="bullet"/>
+      <w:lvlText w:val=""/>
+      <w:lvlJc w:val="left"/>
+      <w:pPr>
+        <w:ind w:left="720" w:hanging="360"/>
+      </w:pPr>
+      <w:rPr>
+        <w:rFonts w:ascii="Symbol" w:hAnsi="Symbol" w:hint="default"/>
+      </w:rPr>
+    </w:lvl>
+    <w:lvl w:ilvl="1" w:tplc="04090003" w:tentative="1">
+      <w:start w:val="1"/>
+      <w:numFmt w:val="bullet"/>
+      <w:lvlText w:val="o"/>
+      <w:lvlJc w:val="left"/>
+      <w:pPr>
+        <w:ind w:left="1440" w:hanging="360"/>
+      </w:pPr>
+      <w:rPr>
+        <w:rFonts w:ascii="Courier New" w:hAnsi="Courier New" w:cs="Courier New" w:hint="default"/>
+      </w:rPr>
+    </w:lvl>
+    <w:lvl w:ilvl="2" w:tplc="04090005" w:tentative="1">
+      <w:start w:val="1"/>
+      <w:numFmt w:val="bullet"/>
+      <w:lvlText w:val=""/>
+      <w:lvlJc w:val="left"/>
+      <w:pPr>
+        <w:ind w:left="2160" w:hanging="360"/>
+      </w:pPr>
+      <w:rPr>
+        <w:rFonts w:ascii="Wingdings" w:hAnsi="Wingdings" w:hint="default"/>
+      </w:rPr>
+    </w:lvl>
+    <w:lvl w:ilvl="3" w:tplc="04090001" w:tentative="1">
+      <w:start w:val="1"/>
+      <w:numFmt w:val="bullet"/>
+      <w:lvlText w:val=""/>
+      <w:lvlJc w:val="left"/>
+      <w:pPr>
+        <w:ind w:left="2880" w:hanging="360"/>
+      </w:pPr>
+      <w:rPr>
+        <w:rFonts w:ascii="Symbol" w:hAnsi="Symbol" w:hint="default"/>
+      </w:rPr>
+    </w:lvl>
+    <w:lvl w:ilvl="4" w:tplc="04090003" w:tentative="1">
+      <w:start w:val="1"/>
+      <w:numFmt w:val="bullet"/>
+      <w:lvlText w:val="o"/>
+      <w:lvlJc w:val="left"/>
+      <w:pPr>
+        <w:ind w:left="3600" w:hanging="360"/>
+      </w:pPr>
+      <w:rPr>
+        <w:rFonts w:ascii="Courier New" w:hAnsi="Courier New" w:cs="Courier New" w:hint="default"/>
+      </w:rPr>
+    </w:lvl>
+    <w:lvl w:ilvl="5" w:tplc="04090005" w:tentative="1">
+      <w:start w:val="1"/>
+      <w:numFmt w:val="bullet"/>
+      <w:lvlText w:val=""/>
+      <w:lvlJc w:val="left"/>
+      <w:pPr>
+        <w:ind w:left="4320" w:hanging="360"/>
+      </w:pPr>
+      <w:rPr>
+        <w:rFonts w:ascii="Wingdings" w:hAnsi="Wingdings" w:hint="default"/>
+      </w:rPr>
+    </w:lvl>
+    <w:lvl w:ilvl="6" w:tplc="04090001" w:tentative="1">
+      <w:start w:val="1"/>
+      <w:numFmt w:val="bullet"/>
+      <w:lvlText w:val=""/>
+      <w:lvlJc w:val="left"/>
+      <w:pPr>
+        <w:ind w:left="5040" w:hanging="360"/>
+      </w:pPr>
+      <w:rPr>
+        <w:rFonts w:ascii="Symbol" w:hAnsi="Symbol" w:hint="default"/>
+      </w:rPr>
+    </w:lvl>
+    <w:lvl w:ilvl="7" w:tplc="04090003" w:tentative="1">
+      <w:start w:val="1"/>
+      <w:numFmt w:val="bullet"/>
+      <w:lvlText w:val="o"/>
+      <w:lvlJc w:val="left"/>
+      <w:pPr>
+        <w:ind w:left="5760" w:hanging="360"/>
+      </w:pPr>
+      <w:rPr>
+        <w:rFonts w:ascii="Courier New" w:hAnsi="Courier New" w:cs="Courier New" w:hint="default"/>
+      </w:rPr>
+    </w:lvl>
+    <w:lvl w:ilvl="8" w:tplc="04090005" w:tentative="1">
+      <w:start w:val="1"/>
+      <w:numFmt w:val="bullet"/>
+      <w:lvlText w:val=""/>
+      <w:lvlJc w:val="left"/>
+      <w:pPr>
+        <w:ind w:left="6480" w:hanging="360"/>
+      </w:pPr>
+      <w:rPr>
+        <w:rFonts w:ascii="Wingdings" w:hAnsi="Wingdings" w:hint="default"/>
+      </w:rPr>
+    </w:lvl>
+  </w:abstractNum>
+  <w:abstractNum w:abstractNumId="3">
+    <w:nsid w:val="650F4826"/>
+    <w:multiLevelType w:val="hybridMultilevel"/>
+    <w:tmpl w:val="1F64C060"/>
+    <w:lvl w:ilvl="0" w:tplc="04090001">
+      <w:start w:val="1"/>
+      <w:numFmt w:val="bullet"/>
+      <w:lvlText w:val=""/>
+      <w:lvlJc w:val="left"/>
+      <w:pPr>
+        <w:ind w:left="720" w:hanging="360"/>
+      </w:pPr>
+      <w:rPr>
+        <w:rFonts w:ascii="Symbol" w:hAnsi="Symbol" w:hint="default"/>
+      </w:rPr>
+    </w:lvl>
+    <w:lvl w:ilvl="1" w:tplc="04090003" w:tentative="1">
+      <w:start w:val="1"/>
+      <w:numFmt w:val="bullet"/>
+      <w:lvlText w:val="o"/>
+      <w:lvlJc w:val="left"/>
+      <w:pPr>
+        <w:ind w:left="1440" w:hanging="360"/>
+      </w:pPr>
+      <w:rPr>
+        <w:rFonts w:ascii="Courier New" w:hAnsi="Courier New" w:cs="Courier New" w:hint="default"/>
+      </w:rPr>
+    </w:lvl>
+    <w:lvl w:ilvl="2" w:tplc="04090005" w:tentative="1">
+      <w:start w:val="1"/>
+      <w:numFmt w:val="bullet"/>
+      <w:lvlText w:val=""/>
+      <w:lvlJc w:val="left"/>
+      <w:pPr>
+        <w:ind w:left="2160" w:hanging="360"/>
+      </w:pPr>
+      <w:rPr>
+        <w:rFonts w:ascii="Wingdings" w:hAnsi="Wingdings" w:hint="default"/>
+      </w:rPr>
+    </w:lvl>
+    <w:lvl w:ilvl="3" w:tplc="04090001" w:tentative="1">
+      <w:start w:val="1"/>
+      <w:numFmt w:val="bullet"/>
+      <w:lvlText w:val=""/>
+      <w:lvlJc w:val="left"/>
+      <w:pPr>
+        <w:ind w:left="2880" w:hanging="360"/>
+      </w:pPr>
+      <w:rPr>
+        <w:rFonts w:ascii="Symbol" w:hAnsi="Symbol" w:hint="default"/>
+      </w:rPr>
+    </w:lvl>
+    <w:lvl w:ilvl="4" w:tplc="04090003" w:tentative="1">
+      <w:start w:val="1"/>
+      <w:numFmt w:val="bullet"/>
+      <w:lvlText w:val="o"/>
+      <w:lvlJc w:val="left"/>
+      <w:pPr>
+        <w:ind w:left="3600" w:hanging="360"/>
+      </w:pPr>
+      <w:rPr>
+        <w:rFonts w:ascii="Courier New" w:hAnsi="Courier New" w:cs="Courier New" w:hint="default"/>
+      </w:rPr>
+    </w:lvl>
+    <w:lvl w:ilvl="5" w:tplc="04090005" w:tentative="1">
+      <w:start w:val="1"/>
+      <w:numFmt w:val="bullet"/>
+      <w:lvlText w:val=""/>
+      <w:lvlJc w:val="left"/>
+      <w:pPr>
+        <w:ind w:left="4320" w:hanging="360"/>
+      </w:pPr>
+      <w:rPr>
+        <w:rFonts w:ascii="Wingdings" w:hAnsi="Wingdings" w:hint="default"/>
+      </w:rPr>
+    </w:lvl>
+    <w:lvl w:ilvl="6" w:tplc="04090001" w:tentative="1">
+      <w:start w:val="1"/>
+      <w:numFmt w:val="bullet"/>
+      <w:lvlText w:val=""/>
+      <w:lvlJc w:val="left"/>
+      <w:pPr>
+        <w:ind w:left="5040" w:hanging="360"/>
+      </w:pPr>
+      <w:rPr>
+        <w:rFonts w:ascii="Symbol" w:hAnsi="Symbol" w:hint="default"/>
+      </w:rPr>
+    </w:lvl>
+    <w:lvl w:ilvl="7" w:tplc="04090003" w:tentative="1">
+      <w:start w:val="1"/>
+      <w:numFmt w:val="bullet"/>
+      <w:lvlText w:val="o"/>
+      <w:lvlJc w:val="left"/>
+      <w:pPr>
+        <w:ind w:left="5760" w:hanging="360"/>
+      </w:pPr>
+      <w:rPr>
+        <w:rFonts w:ascii="Courier New" w:hAnsi="Courier New" w:cs="Courier New" w:hint="default"/>
+      </w:rPr>
+    </w:lvl>
+    <w:lvl w:ilvl="8" w:tplc="04090005" w:tentative="1">
+      <w:start w:val="1"/>
+      <w:numFmt w:val="bullet"/>
+      <w:lvlText w:val=""/>
+      <w:lvlJc w:val="left"/>
+      <w:pPr>
+        <w:ind w:left="6480" w:hanging="360"/>
+      </w:pPr>
+      <w:rPr>
+        <w:rFonts w:ascii="Wingdings" w:hAnsi="Wingdings" w:hint="default"/>
+      </w:rPr>
+    </w:lvl>
+  </w:abstractNum>
+  <w:abstractNum w:abstractNumId="4">
+    <w:nsid w:val="76810DB3"/>
+    <w:multiLevelType w:val="hybridMultilevel"/>
+    <w:tmpl w:val="67B29B54"/>
+    <w:lvl w:ilvl="0" w:tplc="04090001">
+      <w:start w:val="1"/>
+      <w:numFmt w:val="bullet"/>
+      <w:lvlText w:val=""/>
+      <w:lvlJc w:val="left"/>
+      <w:pPr>
+        <w:ind w:left="720" w:hanging="360"/>
+      </w:pPr>
+      <w:rPr>
+        <w:rFonts w:ascii="Symbol" w:hAnsi="Symbol" w:hint="default"/>
+      </w:rPr>
+    </w:lvl>
+    <w:lvl w:ilvl="1" w:tplc="04090003" w:tentative="1">
+      <w:start w:val="1"/>
+      <w:numFmt w:val="bullet"/>
+      <w:lvlText w:val="o"/>
+      <w:lvlJc w:val="left"/>
+      <w:pPr>
+        <w:ind w:left="1440" w:hanging="360"/>
+      </w:pPr>
+      <w:rPr>
+        <w:rFonts w:ascii="Courier New" w:hAnsi="Courier New" w:cs="Courier New" w:hint="default"/>
+      </w:rPr>
+    </w:lvl>
+    <w:lvl w:ilvl="2" w:tplc="04090005" w:tentative="1">
+      <w:start w:val="1"/>
+      <w:numFmt w:val="bullet"/>
+      <w:lvlText w:val=""/>
+      <w:lvlJc w:val="left"/>
+      <w:pPr>
+        <w:ind w:left="2160" w:hanging="360"/>
+      </w:pPr>
+      <w:rPr>
+        <w:rFonts w:ascii="Wingdings" w:hAnsi="Wingdings" w:hint="default"/>
+      </w:rPr>
+    </w:lvl>
+    <w:lvl w:ilvl="3" w:tplc="04090001" w:tentative="1">
+      <w:start w:val="1"/>
+      <w:numFmt w:val="bullet"/>
+      <w:lvlText w:val=""/>
+      <w:lvlJc w:val="left"/>
+      <w:pPr>
+        <w:ind w:left="2880" w:hanging="360"/>
+      </w:pPr>
+      <w:rPr>
+        <w:rFonts w:ascii="Symbol" w:hAnsi="Symbol" w:hint="default"/>
+      </w:rPr>
+    </w:lvl>
+    <w:lvl w:ilvl="4" w:tplc="04090003" w:tentative="1">
+      <w:start w:val="1"/>
+      <w:numFmt w:val="bullet"/>
+      <w:lvlText w:val="o"/>
+      <w:lvlJc w:val="left"/>
+      <w:pPr>
+        <w:ind w:left="3600" w:hanging="360"/>
+      </w:pPr>
+      <w:rPr>
+        <w:rFonts w:ascii="Courier New" w:hAnsi="Courier New" w:cs="Courier New" w:hint="default"/>
+      </w:rPr>
+    </w:lvl>
+    <w:lvl w:ilvl="5" w:tplc="04090005" w:tentative="1">
+      <w:start w:val="1"/>
+      <w:numFmt w:val="bullet"/>
+      <w:lvlText w:val=""/>
+      <w:lvlJc w:val="left"/>
+      <w:pPr>
+        <w:ind w:left="4320" w:hanging="360"/>
+      </w:pPr>
+      <w:rPr>
+        <w:rFonts w:ascii="Wingdings" w:hAnsi="Wingdings" w:hint="default"/>
+      </w:rPr>
+    </w:lvl>
+    <w:lvl w:ilvl="6" w:tplc="04090001" w:tentative="1">
+      <w:start w:val="1"/>
+      <w:numFmt w:val="bullet"/>
+      <w:lvlText w:val=""/>
+      <w:lvlJc w:val="left"/>
+      <w:pPr>
+        <w:ind w:left="5040" w:hanging="360"/>
+      </w:pPr>
+      <w:rPr>
+        <w:rFonts w:ascii="Symbol" w:hAnsi="Symbol" w:hint="default"/>
+      </w:rPr>
+    </w:lvl>
+    <w:lvl w:ilvl="7" w:tplc="04090003" w:tentative="1">
+      <w:start w:val="1"/>
+      <w:numFmt w:val="bullet"/>
+      <w:lvlText w:val="o"/>
+      <w:lvlJc w:val="left"/>
+      <w:pPr>
+        <w:ind w:left="5760" w:hanging="360"/>
+      </w:pPr>
+      <w:rPr>
+        <w:rFonts w:ascii="Courier New" w:hAnsi="Courier New" w:cs="Courier New" w:hint="default"/>
+      </w:rPr>
+    </w:lvl>
+    <w:lvl w:ilvl="8" w:tplc="04090005" w:tentative="1">
+      <w:start w:val="1"/>
+      <w:numFmt w:val="bullet"/>
+      <w:lvlText w:val=""/>
+      <w:lvlJc w:val="left"/>
+      <w:pPr>
+        <w:ind w:left="6480" w:hanging="360"/>
+      </w:pPr>
+      <w:rPr>
+        <w:rFonts w:ascii="Wingdings" w:hAnsi="Wingdings" w:hint="default"/>
+      </w:rPr>
+    </w:lvl>
+  </w:abstractNum>
+  <w:num w:numId="1">
+    <w:abstractNumId w:val="2"/>
+  </w:num>
+  <w:num w:numId="2">
+    <w:abstractNumId w:val="0"/>
+  </w:num>
+  <w:num w:numId="3">
+    <w:abstractNumId w:val="3"/>
+  </w:num>
+  <w:num w:numId="4">
+    <w:abstractNumId w:val="1"/>
+  </w:num>
+  <w:num w:numId="5">
+    <w:abstractNumId w:val="4"/>
+  </w:num>
+</w:numbering>
 </file>
 
 <file path=word/styles.xml><?xml version="1.0" encoding="utf-8"?>
@@ -168,7 +7101,7 @@
   <w:style w:type="paragraph" w:default="1" w:styleId="Normal">
     <w:name w:val="Normal"/>
     <w:qFormat/>
-    <w:rsid w:val="00C27492"/>
+    <w:rsid w:val="00100DC7"/>
   </w:style>
   <w:style w:type="character" w:default="1" w:styleId="DefaultParagraphFont">
     <w:name w:val="Default Paragraph Font"/>
@@ -197,6 +7130,107 @@
     <w:uiPriority w:val="99"/>
     <w:semiHidden/>
     <w:unhideWhenUsed/>
+  </w:style>
+  <w:style w:type="character" w:styleId="Hyperlink">
+    <w:name w:val="Hyperlink"/>
+    <w:basedOn w:val="DefaultParagraphFont"/>
+    <w:uiPriority w:val="99"/>
+    <w:semiHidden/>
+    <w:unhideWhenUsed/>
+    <w:rsid w:val="00331F21"/>
+    <w:rPr>
+      <w:color w:val="0000FF"/>
+      <w:u w:val="single"/>
+    </w:rPr>
+  </w:style>
+  <w:style w:type="paragraph" w:styleId="NormalWeb">
+    <w:name w:val="Normal (Web)"/>
+    <w:basedOn w:val="Normal"/>
+    <w:uiPriority w:val="99"/>
+    <w:semiHidden/>
+    <w:unhideWhenUsed/>
+    <w:rsid w:val="00331F21"/>
+    <w:pPr>
+      <w:spacing w:before="100" w:beforeAutospacing="1" w:after="100" w:afterAutospacing="1"/>
+    </w:pPr>
+    <w:rPr>
+      <w:rFonts w:ascii="Times New Roman" w:eastAsia="Times New Roman" w:hAnsi="Times New Roman" w:cs="Times New Roman"/>
+      <w:sz w:val="24"/>
+      <w:szCs w:val="24"/>
+    </w:rPr>
+  </w:style>
+  <w:style w:type="character" w:customStyle="1" w:styleId="file-detailsname">
+    <w:name w:val="file-details__name"/>
+    <w:basedOn w:val="DefaultParagraphFont"/>
+    <w:rsid w:val="00331F21"/>
+  </w:style>
+  <w:style w:type="character" w:customStyle="1" w:styleId="post-reactioncount">
+    <w:name w:val="post-reaction__count"/>
+    <w:basedOn w:val="DefaultParagraphFont"/>
+    <w:rsid w:val="00331F21"/>
+  </w:style>
+  <w:style w:type="paragraph" w:styleId="BalloonText">
+    <w:name w:val="Balloon Text"/>
+    <w:basedOn w:val="Normal"/>
+    <w:link w:val="BalloonTextChar"/>
+    <w:uiPriority w:val="99"/>
+    <w:semiHidden/>
+    <w:unhideWhenUsed/>
+    <w:rsid w:val="00331F21"/>
+    <w:rPr>
+      <w:rFonts w:ascii="Tahoma" w:hAnsi="Tahoma" w:cs="Tahoma"/>
+      <w:sz w:val="16"/>
+      <w:szCs w:val="16"/>
+    </w:rPr>
+  </w:style>
+  <w:style w:type="character" w:customStyle="1" w:styleId="BalloonTextChar">
+    <w:name w:val="Balloon Text Char"/>
+    <w:basedOn w:val="DefaultParagraphFont"/>
+    <w:link w:val="BalloonText"/>
+    <w:uiPriority w:val="99"/>
+    <w:semiHidden/>
+    <w:rsid w:val="00331F21"/>
+    <w:rPr>
+      <w:rFonts w:ascii="Tahoma" w:hAnsi="Tahoma" w:cs="Tahoma"/>
+      <w:sz w:val="16"/>
+      <w:szCs w:val="16"/>
+    </w:rPr>
+  </w:style>
+  <w:style w:type="paragraph" w:styleId="ListParagraph">
+    <w:name w:val="List Paragraph"/>
+    <w:basedOn w:val="Normal"/>
+    <w:uiPriority w:val="34"/>
+    <w:qFormat/>
+    <w:rsid w:val="00157532"/>
+    <w:pPr>
+      <w:ind w:left="720"/>
+      <w:contextualSpacing/>
+    </w:pPr>
+  </w:style>
+  <w:style w:type="character" w:customStyle="1" w:styleId="tag">
+    <w:name w:val="tag"/>
+    <w:basedOn w:val="DefaultParagraphFont"/>
+    <w:rsid w:val="00211E9B"/>
+  </w:style>
+  <w:style w:type="character" w:customStyle="1" w:styleId="pln">
+    <w:name w:val="pln"/>
+    <w:basedOn w:val="DefaultParagraphFont"/>
+    <w:rsid w:val="00211E9B"/>
+  </w:style>
+  <w:style w:type="character" w:customStyle="1" w:styleId="atn">
+    <w:name w:val="atn"/>
+    <w:basedOn w:val="DefaultParagraphFont"/>
+    <w:rsid w:val="00211E9B"/>
+  </w:style>
+  <w:style w:type="character" w:customStyle="1" w:styleId="pun">
+    <w:name w:val="pun"/>
+    <w:basedOn w:val="DefaultParagraphFont"/>
+    <w:rsid w:val="00211E9B"/>
+  </w:style>
+  <w:style w:type="character" w:customStyle="1" w:styleId="atv">
+    <w:name w:val="atv"/>
+    <w:basedOn w:val="DefaultParagraphFont"/>
+    <w:rsid w:val="00211E9B"/>
   </w:style>
 </w:styles>
 </file>
